--- a/Deliverables/2 - SDD/SDD.docx
+++ b/Deliverables/2 - SDD/SDD.docx
@@ -2,6 +2,8 @@
 <file path=word/document.xml><?xml version="1.0" encoding="utf-8"?>
 <w:document xmlns:wpc="http://schemas.microsoft.com/office/word/2010/wordprocessingCanvas" xmlns:cx="http://schemas.microsoft.com/office/drawing/2014/chartex" xmlns:cx1="http://schemas.microsoft.com/office/drawing/2015/9/8/chartex" xmlns:cx2="http://schemas.microsoft.com/office/drawing/2015/10/21/chartex" xmlns:cx3="http://schemas.microsoft.com/office/drawing/2016/5/9/chartex" xmlns:cx4="http://schemas.microsoft.com/office/drawing/2016/5/10/chartex" xmlns:cx5="http://schemas.microsoft.com/office/drawing/2016/5/11/chartex" xmlns:cx6="http://schemas.microsoft.com/office/drawing/2016/5/12/chartex" xmlns:cx7="http://schemas.microsoft.com/office/drawing/2016/5/13/chartex" xmlns:cx8="http://schemas.microsoft.com/office/drawing/2016/5/14/chartex" xmlns:mc="http://schemas.openxmlformats.org/markup-compatibility/2006" xmlns:aink="http://schemas.microsoft.com/office/drawing/2016/ink" xmlns:am3d="http://schemas.microsoft.com/office/drawing/2017/model3d" xmlns:o="urn:schemas-microsoft-com:office:office" xmlns:r="http://schemas.openxmlformats.org/officeDocument/2006/relationships" xmlns:m="http://schemas.openxmlformats.org/officeDocument/2006/math" xmlns:v="urn:schemas-microsoft-com:vml" xmlns:wp14="http://schemas.microsoft.com/office/word/2010/wordprocessingDrawing" xmlns:wp="http://schemas.openxmlformats.org/drawingml/2006/wordprocessingDrawing" xmlns:w10="urn:schemas-microsoft-com:office:word" xmlns:w="http://schemas.openxmlformats.org/wordprocessingml/2006/main" xmlns:w14="http://schemas.microsoft.com/office/word/2010/wordml" xmlns:w15="http://schemas.microsoft.com/office/word/2012/wordml" xmlns:w16cid="http://schemas.microsoft.com/office/word/2016/wordml/cid" xmlns:w16se="http://schemas.microsoft.com/office/word/2015/wordml/symex" xmlns:wpg="http://schemas.microsoft.com/office/word/2010/wordprocessingGroup" xmlns:wpi="http://schemas.microsoft.com/office/word/2010/wordprocessingInk" xmlns:wne="http://schemas.microsoft.com/office/word/2006/wordml" xmlns:wps="http://schemas.microsoft.com/office/word/2010/wordprocessingShape" mc:Ignorable="w14 w15 w16se w16cid wp14">
   <w:body>
+    <w:bookmarkStart w:id="0" w:name="_GoBack" w:displacedByCustomXml="next"/>
+    <w:bookmarkEnd w:id="0" w:displacedByCustomXml="next"/>
     <w:sdt>
       <w:sdtPr>
         <w:id w:val="-388415555"/>
@@ -629,7 +631,6 @@
                                           <w:lang w:eastAsia="it-IT"/>
                                         </w:rPr>
                                       </w:pPr>
-                                      <w:proofErr w:type="spellStart"/>
                                       <w:r>
                                         <w:rPr>
                                           <w:rFonts w:eastAsia="Times New Roman" w:cs="Calibri"/>
@@ -640,7 +641,6 @@
                                         </w:rPr>
                                         <w:t>Iannaccone</w:t>
                                       </w:r>
-                                      <w:proofErr w:type="spellEnd"/>
                                     </w:p>
                                   </w:tc>
                                   <w:tc>
@@ -726,8 +726,6 @@
                                   <w:pStyle w:val="Tabellomrde"/>
                                   <w:jc w:val="center"/>
                                 </w:pPr>
-                                <w:bookmarkStart w:id="0" w:name="_GoBack"/>
-                                <w:bookmarkEnd w:id="0"/>
                               </w:p>
                             </w:txbxContent>
                           </wps:txbx>
@@ -1326,7 +1324,6 @@
                                     <w:lang w:eastAsia="it-IT"/>
                                   </w:rPr>
                                 </w:pPr>
-                                <w:proofErr w:type="spellStart"/>
                                 <w:r>
                                   <w:rPr>
                                     <w:rFonts w:eastAsia="Times New Roman" w:cs="Calibri"/>
@@ -1337,7 +1334,6 @@
                                   </w:rPr>
                                   <w:t>Iannaccone</w:t>
                                 </w:r>
-                                <w:proofErr w:type="spellEnd"/>
                               </w:p>
                             </w:tc>
                             <w:tc>
@@ -1423,8 +1419,6 @@
                             <w:pStyle w:val="Tabellomrde"/>
                             <w:jc w:val="center"/>
                           </w:pPr>
-                          <w:bookmarkStart w:id="1" w:name="_GoBack"/>
-                          <w:bookmarkEnd w:id="1"/>
                         </w:p>
                       </w:txbxContent>
                     </v:textbox>
@@ -1477,7 +1471,7 @@
                             <w:txbxContent>
                               <w:p>
                                 <w:pPr>
-                                  <w:pStyle w:val="Title"/>
+                                  <w:pStyle w:val="Titolo"/>
                                   <w:suppressAutoHyphens/>
                                   <w:autoSpaceDN w:val="0"/>
                                   <w:contextualSpacing w:val="0"/>
@@ -1501,7 +1495,7 @@
                               </w:p>
                               <w:p>
                                 <w:pPr>
-                                  <w:pStyle w:val="Title"/>
+                                  <w:pStyle w:val="Titolo"/>
                                   <w:suppressAutoHyphens/>
                                   <w:autoSpaceDN w:val="0"/>
                                   <w:spacing w:after="0"/>
@@ -1525,7 +1519,7 @@
                               </w:p>
                               <w:p>
                                 <w:pPr>
-                                  <w:pStyle w:val="Title"/>
+                                  <w:pStyle w:val="Titolo"/>
                                   <w:suppressAutoHyphens/>
                                   <w:autoSpaceDN w:val="0"/>
                                   <w:spacing w:after="0"/>
@@ -1549,7 +1543,7 @@
                               </w:p>
                               <w:p>
                                 <w:pPr>
-                                  <w:pStyle w:val="Title"/>
+                                  <w:pStyle w:val="Titolo"/>
                                   <w:suppressAutoHyphens/>
                                   <w:autoSpaceDN w:val="0"/>
                                   <w:textAlignment w:val="baseline"/>
@@ -1560,7 +1554,6 @@
                                     <w:lang w:eastAsia="en-US"/>
                                   </w:rPr>
                                 </w:pPr>
-                                <w:proofErr w:type="spellStart"/>
                                 <w:r>
                                   <w:rPr>
                                     <w:rFonts w:ascii="Century Gothic" w:eastAsia="MS Gothic" w:hAnsi="Century Gothic" w:cs="Times New Roman"/>
@@ -1570,11 +1563,10 @@
                                   </w:rPr>
                                   <w:t>Document</w:t>
                                 </w:r>
-                                <w:proofErr w:type="spellEnd"/>
                               </w:p>
                               <w:p>
                                 <w:pPr>
-                                  <w:pStyle w:val="Subtitle"/>
+                                  <w:pStyle w:val="Sottotitolo"/>
                                 </w:pPr>
                                 <w:r>
                                   <w:t>Tirocinio</w:t>
@@ -1586,12 +1578,12 @@
                               <w:p/>
                               <w:p>
                                 <w:pPr>
-                                  <w:pStyle w:val="NoSpacing"/>
+                                  <w:pStyle w:val="Nessunaspaziatura"/>
                                 </w:pPr>
                               </w:p>
                               <w:p>
                                 <w:pPr>
-                                  <w:pStyle w:val="NoSpacing"/>
+                                  <w:pStyle w:val="Nessunaspaziatura"/>
                                 </w:pPr>
                               </w:p>
                             </w:txbxContent>
@@ -1826,7 +1818,7 @@
       <w:sdtContent>
         <w:p>
           <w:pPr>
-            <w:pStyle w:val="TOCHeading"/>
+            <w:pStyle w:val="Titolosommario"/>
             <w:rPr>
               <w:color w:val="1549FF"/>
             </w:rPr>
@@ -1840,7 +1832,7 @@
         </w:p>
         <w:p>
           <w:pPr>
-            <w:pStyle w:val="TOC1"/>
+            <w:pStyle w:val="Sommario1"/>
             <w:tabs>
               <w:tab w:val="right" w:leader="dot" w:pos="9061"/>
             </w:tabs>
@@ -1877,7 +1869,7 @@
           <w:hyperlink w:anchor="_Toc436918269" w:history="1">
             <w:r>
               <w:rPr>
-                <w:rStyle w:val="Hyperlink"/>
+                <w:rStyle w:val="Collegamentoipertestuale"/>
                 <w:noProof/>
               </w:rPr>
               <w:t>1. Introduzione</w:t>
@@ -1900,7 +1892,7 @@
         </w:p>
         <w:p>
           <w:pPr>
-            <w:pStyle w:val="TOC2"/>
+            <w:pStyle w:val="Sommario2"/>
             <w:rPr>
               <w:rFonts w:asciiTheme="minorHAnsi" w:eastAsiaTheme="minorEastAsia" w:hAnsiTheme="minorHAnsi" w:cstheme="minorBidi"/>
               <w:bCs w:val="0"/>
@@ -1912,7 +1904,7 @@
           <w:hyperlink w:anchor="_Toc436918270" w:history="1">
             <w:r>
               <w:rPr>
-                <w:rStyle w:val="Hyperlink"/>
+                <w:rStyle w:val="Collegamentoipertestuale"/>
                 <w:sz w:val="24"/>
                 <w:szCs w:val="24"/>
               </w:rPr>
@@ -1922,7 +1914,7 @@
         </w:p>
         <w:p>
           <w:pPr>
-            <w:pStyle w:val="TOC2"/>
+            <w:pStyle w:val="Sommario2"/>
             <w:rPr>
               <w:rFonts w:asciiTheme="minorHAnsi" w:eastAsiaTheme="minorEastAsia" w:hAnsiTheme="minorHAnsi" w:cstheme="minorBidi"/>
               <w:bCs w:val="0"/>
@@ -1934,7 +1926,7 @@
           <w:hyperlink w:anchor="_Toc436918271" w:history="1">
             <w:r>
               <w:rPr>
-                <w:rStyle w:val="Hyperlink"/>
+                <w:rStyle w:val="Collegamentoipertestuale"/>
                 <w:sz w:val="24"/>
                 <w:szCs w:val="24"/>
               </w:rPr>
@@ -1944,7 +1936,7 @@
         </w:p>
         <w:p>
           <w:pPr>
-            <w:pStyle w:val="TOC2"/>
+            <w:pStyle w:val="Sommario2"/>
             <w:rPr>
               <w:rFonts w:asciiTheme="minorHAnsi" w:eastAsiaTheme="minorEastAsia" w:hAnsiTheme="minorHAnsi" w:cstheme="minorBidi"/>
               <w:bCs w:val="0"/>
@@ -1956,7 +1948,7 @@
           <w:hyperlink w:anchor="_Toc436918272" w:history="1">
             <w:r>
               <w:rPr>
-                <w:rStyle w:val="Hyperlink"/>
+                <w:rStyle w:val="Collegamentoipertestuale"/>
                 <w:sz w:val="24"/>
                 <w:szCs w:val="24"/>
               </w:rPr>
@@ -1966,7 +1958,7 @@
         </w:p>
         <w:p>
           <w:pPr>
-            <w:pStyle w:val="TOC2"/>
+            <w:pStyle w:val="Sommario2"/>
             <w:rPr>
               <w:rFonts w:asciiTheme="minorHAnsi" w:eastAsiaTheme="minorEastAsia" w:hAnsiTheme="minorHAnsi" w:cstheme="minorBidi"/>
               <w:bCs w:val="0"/>
@@ -1978,7 +1970,7 @@
           <w:hyperlink w:anchor="_Toc436918273" w:history="1">
             <w:r>
               <w:rPr>
-                <w:rStyle w:val="Hyperlink"/>
+                <w:rStyle w:val="Collegamentoipertestuale"/>
                 <w:sz w:val="24"/>
                 <w:szCs w:val="24"/>
               </w:rPr>
@@ -2045,7 +2037,7 @@
         </w:p>
         <w:p>
           <w:pPr>
-            <w:pStyle w:val="TOC1"/>
+            <w:pStyle w:val="Sommario1"/>
             <w:tabs>
               <w:tab w:val="right" w:leader="dot" w:pos="9061"/>
             </w:tabs>
@@ -2061,7 +2053,7 @@
           <w:hyperlink w:anchor="_Toc436918275" w:history="1">
             <w:r>
               <w:rPr>
-                <w:rStyle w:val="Hyperlink"/>
+                <w:rStyle w:val="Collegamentoipertestuale"/>
                 <w:noProof/>
               </w:rPr>
               <w:t>2. Architettura del Sistema corrente</w:t>
@@ -2118,7 +2110,7 @@
         </w:p>
         <w:p>
           <w:pPr>
-            <w:pStyle w:val="TOC1"/>
+            <w:pStyle w:val="Sommario1"/>
             <w:tabs>
               <w:tab w:val="right" w:leader="dot" w:pos="9061"/>
             </w:tabs>
@@ -2129,7 +2121,7 @@
           <w:hyperlink w:anchor="_Toc436918276" w:history="1">
             <w:r>
               <w:rPr>
-                <w:rStyle w:val="Hyperlink"/>
+                <w:rStyle w:val="Collegamentoipertestuale"/>
                 <w:noProof/>
               </w:rPr>
               <w:t>3. Architettura del Sistema proposto</w:t>
@@ -2418,7 +2410,7 @@
         </w:p>
         <w:p>
           <w:pPr>
-            <w:pStyle w:val="TOC2"/>
+            <w:pStyle w:val="Sommario2"/>
             <w:rPr>
               <w:rFonts w:eastAsiaTheme="minorEastAsia" w:cstheme="minorBidi"/>
               <w:bCs w:val="0"/>
@@ -2430,7 +2422,7 @@
           <w:hyperlink w:anchor="_Toc436918279" w:history="1">
             <w:r>
               <w:rPr>
-                <w:rStyle w:val="Hyperlink"/>
+                <w:rStyle w:val="Collegamentoipertestuale"/>
                 <w:sz w:val="24"/>
                 <w:szCs w:val="24"/>
               </w:rPr>
@@ -2440,7 +2432,7 @@
         </w:p>
         <w:p>
           <w:pPr>
-            <w:pStyle w:val="TOC2"/>
+            <w:pStyle w:val="Sommario2"/>
             <w:rPr>
               <w:rFonts w:eastAsiaTheme="minorEastAsia" w:cstheme="minorBidi"/>
               <w:bCs w:val="0"/>
@@ -2452,7 +2444,7 @@
           <w:hyperlink w:anchor="_Toc436918280" w:history="1">
             <w:r>
               <w:rPr>
-                <w:rStyle w:val="Hyperlink"/>
+                <w:rStyle w:val="Collegamentoipertestuale"/>
                 <w:sz w:val="24"/>
                 <w:szCs w:val="24"/>
               </w:rPr>
@@ -2462,7 +2454,7 @@
         </w:p>
         <w:p>
           <w:pPr>
-            <w:pStyle w:val="TOC2"/>
+            <w:pStyle w:val="Sommario2"/>
             <w:rPr>
               <w:rFonts w:eastAsiaTheme="minorEastAsia" w:cstheme="minorBidi"/>
               <w:bCs w:val="0"/>
@@ -2474,7 +2466,7 @@
           <w:hyperlink w:anchor="_Toc436918281" w:history="1">
             <w:r>
               <w:rPr>
-                <w:rStyle w:val="Hyperlink"/>
+                <w:rStyle w:val="Collegamentoipertestuale"/>
                 <w:sz w:val="24"/>
                 <w:szCs w:val="24"/>
               </w:rPr>
@@ -2484,7 +2476,7 @@
         </w:p>
         <w:p>
           <w:pPr>
-            <w:pStyle w:val="TOC2"/>
+            <w:pStyle w:val="Sommario2"/>
             <w:rPr>
               <w:rFonts w:eastAsiaTheme="minorEastAsia" w:cstheme="minorBidi"/>
               <w:bCs w:val="0"/>
@@ -2496,7 +2488,7 @@
           <w:hyperlink w:anchor="_Toc436918282" w:history="1">
             <w:r>
               <w:rPr>
-                <w:rStyle w:val="Hyperlink"/>
+                <w:rStyle w:val="Collegamentoipertestuale"/>
                 <w:sz w:val="24"/>
                 <w:szCs w:val="24"/>
               </w:rPr>
@@ -2506,9 +2498,9 @@
         </w:p>
         <w:p>
           <w:pPr>
-            <w:pStyle w:val="TOC2"/>
+            <w:pStyle w:val="Sommario2"/>
             <w:rPr>
-              <w:rStyle w:val="Hyperlink"/>
+              <w:rStyle w:val="Collegamentoipertestuale"/>
               <w:sz w:val="24"/>
               <w:szCs w:val="24"/>
             </w:rPr>
@@ -2516,7 +2508,7 @@
           <w:hyperlink w:anchor="_Toc436918283" w:history="1">
             <w:r>
               <w:rPr>
-                <w:rStyle w:val="Hyperlink"/>
+                <w:rStyle w:val="Collegamentoipertestuale"/>
                 <w:sz w:val="24"/>
                 <w:szCs w:val="24"/>
               </w:rPr>
@@ -2757,7 +2749,7 @@
         </w:p>
         <w:p>
           <w:pPr>
-            <w:pStyle w:val="TOC1"/>
+            <w:pStyle w:val="Sommario1"/>
             <w:tabs>
               <w:tab w:val="right" w:leader="dot" w:pos="9061"/>
             </w:tabs>
@@ -2773,7 +2765,7 @@
           <w:hyperlink w:anchor="_Toc436918284" w:history="1">
             <w:r>
               <w:rPr>
-                <w:rStyle w:val="Hyperlink"/>
+                <w:rStyle w:val="Collegamentoipertestuale"/>
                 <w:noProof/>
               </w:rPr>
               <w:t>4. Servizi dei Sottosistemi</w:t>
@@ -2830,7 +2822,7 @@
         </w:p>
         <w:p>
           <w:pPr>
-            <w:pStyle w:val="TOC2"/>
+            <w:pStyle w:val="Sommario2"/>
             <w:sectPr>
               <w:footerReference w:type="default" r:id="rId11"/>
               <w:footerReference w:type="first" r:id="rId12"/>
@@ -2854,42 +2846,62 @@
     </w:sdt>
     <w:p>
       <w:pPr>
-        <w:pStyle w:val="Heading1"/>
-      </w:pPr>
-      <w:bookmarkStart w:id="2" w:name="_Toc436918269"/>
+        <w:pStyle w:val="Titolo1"/>
+      </w:pPr>
+      <w:bookmarkStart w:id="1" w:name="_Toc436918269"/>
       <w:r>
         <w:lastRenderedPageBreak/>
         <w:t>1. Int</w:t>
       </w:r>
       <w:r>
         <w:t>roduzione</w:t>
+      </w:r>
+      <w:bookmarkEnd w:id="1"/>
+    </w:p>
+    <w:p>
+      <w:pPr>
+        <w:pStyle w:val="Titolo2"/>
+        <w:ind w:left="283"/>
+        <w:jc w:val="both"/>
+      </w:pPr>
+      <w:bookmarkStart w:id="2" w:name="_Toc436918270"/>
+      <w:r>
+        <w:t xml:space="preserve">1.1 </w:t>
+      </w:r>
+      <w:r>
+        <w:t>Obiettivi</w:t>
+      </w:r>
+      <w:r>
+        <w:t xml:space="preserve"> del sistema</w:t>
       </w:r>
       <w:bookmarkEnd w:id="2"/>
     </w:p>
     <w:p>
       <w:pPr>
-        <w:pStyle w:val="Heading2"/>
         <w:ind w:left="283"/>
-        <w:jc w:val="both"/>
-      </w:pPr>
-      <w:bookmarkStart w:id="3" w:name="_Toc436918270"/>
-      <w:r>
-        <w:t xml:space="preserve">1.1 </w:t>
-      </w:r>
-      <w:r>
-        <w:t>Obiettivi</w:t>
-      </w:r>
-      <w:r>
-        <w:t xml:space="preserve"> del sistema</w:t>
-      </w:r>
-      <w:bookmarkEnd w:id="3"/>
+      </w:pPr>
+      <w:r>
+        <w:t>Il sistema nasce con lo scopo principale di facilitare la reperibilità delle informazioni che riguardano la richiesta dei tirocini e la loro gestione da parte dei professori, tutor aziendali, segreteria del dipartimento interessato e in particolar modo per gli studenti.</w:t>
+      </w:r>
     </w:p>
     <w:p>
       <w:pPr>
         <w:ind w:left="283"/>
       </w:pPr>
       <w:r>
-        <w:t>Il sistema nasce con lo scopo principale di facilitare la reperibilità delle informazioni che riguardano la richiesta dei tirocini e la loro gestione da parte dei professori, tutor aziendali, segreteria del dipartimento interessato e in particolar modo per gli studenti.</w:t>
+        <w:t xml:space="preserve">L’idea di fondo è la realizzazione di una piattaforma on-line che faciliti la gestione dei tirocini, </w:t>
+      </w:r>
+      <w:r>
+        <w:t>dove gli</w:t>
+      </w:r>
+      <w:r>
+        <w:t xml:space="preserve"> utenti attraverso le proprie aree personali po</w:t>
+      </w:r>
+      <w:r>
+        <w:t>tranno</w:t>
+      </w:r>
+      <w:r>
+        <w:t xml:space="preserve"> gestire facilmente l’andamento dell’intero percorso di tirocinio. </w:t>
       </w:r>
     </w:p>
     <w:p>
@@ -2897,19 +2909,7 @@
         <w:ind w:left="283"/>
       </w:pPr>
       <w:r>
-        <w:t xml:space="preserve">L’idea di fondo è la realizzazione di una piattaforma on-line che faciliti la gestione dei tirocini, </w:t>
-      </w:r>
-      <w:r>
-        <w:t>dove gli</w:t>
-      </w:r>
-      <w:r>
-        <w:t xml:space="preserve"> utenti attraverso le proprie aree personali po</w:t>
-      </w:r>
-      <w:r>
-        <w:t>tranno</w:t>
-      </w:r>
-      <w:r>
-        <w:t xml:space="preserve"> gestire facilmente l’andamento dell’intero percorso di tirocinio. </w:t>
+        <w:t>La piattaforma inoltre informa gli studenti del funzionamento dei tirocini e la loro valenza in ambito universitario e personale nel mondo lavorativo.</w:t>
       </w:r>
     </w:p>
     <w:p>
@@ -2917,7 +2917,7 @@
         <w:ind w:left="283"/>
       </w:pPr>
       <w:r>
-        <w:t>La piattaforma inoltre informa gli studenti del funzionamento dei tirocini e la loro valenza in ambito universitario e personale nel mondo lavorativo.</w:t>
+        <w:t>La piattaforma ha il compito di facilitare la gestione dei tirocini da parte dei professori e tutor aziendali in quanto attraverso la piattaforma potranno visualizzare le richieste di tirocinio effettuate dagli studenti accettando o rifiutando le stesse. In dettaglio i professori o tutor aziendali se accettano una richiesta di tirocinio dovranno aggiornare le ore svolte dallo studente fino al completamento del tirocinio.</w:t>
       </w:r>
     </w:p>
     <w:p>
@@ -2925,7 +2925,19 @@
         <w:ind w:left="283"/>
       </w:pPr>
       <w:r>
-        <w:t>La piattaforma ha il compito di facilitare la gestione dei tirocini da parte dei professori e tutor aziendali in quanto attraverso la piattaforma potranno visualizzare le richieste di tirocinio effettuate dagli studenti accettando o rifiutando le stesse. In dettaglio i professori o tutor aziendali se accettano una richiesta di tirocinio dovranno aggiornare le ore svolte dallo studente fino al completamento del tirocinio.</w:t>
+        <w:t xml:space="preserve"> La piattaforma sgrava alcuni compiti della segreteria, in quanto </w:t>
+      </w:r>
+      <w:r>
+        <w:t>il sistema</w:t>
+      </w:r>
+      <w:r>
+        <w:t xml:space="preserve"> permette di facilitare </w:t>
+      </w:r>
+      <w:r>
+        <w:t>i compiti</w:t>
+      </w:r>
+      <w:r>
+        <w:t xml:space="preserve"> ed avere una visione più ampia e dettagliata di tutto il sistema di tirocinio e della piattaforma stessa essendo l’amministratore della piattaforma, visualizzando tutti gli utenti registrati, le loro mansioni, e le associazioni tra i vari studenti/tutor aziendali o studenti/professori per quanto riguarda la gestione dei tirocini e la convalida degli stessi al loro termine.</w:t>
       </w:r>
     </w:p>
     <w:p>
@@ -2933,121 +2945,101 @@
         <w:ind w:left="283"/>
       </w:pPr>
       <w:r>
-        <w:t xml:space="preserve"> La piattaforma sgrava alcuni compiti della segreteria, in quanto </w:t>
-      </w:r>
-      <w:r>
-        <w:t>il sistema</w:t>
-      </w:r>
-      <w:r>
-        <w:t xml:space="preserve"> permette di facilitare </w:t>
-      </w:r>
-      <w:r>
-        <w:t>i compiti</w:t>
-      </w:r>
-      <w:r>
-        <w:t xml:space="preserve"> ed avere una visione più ampia e dettagliata di tutto il sistema di tirocinio e della piattaforma stessa essendo l’amministratore della piattaforma, visualizzando tutti gli utenti registrati, le loro mansioni, e le associazioni tra i vari studenti/tutor aziendali o studenti/professori per quanto riguarda la gestione dei tirocini e la convalida degli stessi al loro termine.</w:t>
+        <w:t>I</w:t>
+      </w:r>
+      <w:r>
+        <w:t>l</w:t>
+      </w:r>
+      <w:r>
+        <w:t xml:space="preserve"> </w:t>
+      </w:r>
+      <w:r>
+        <w:t>sistema</w:t>
+      </w:r>
+      <w:r>
+        <w:t xml:space="preserve"> Tirocinio 2.5 </w:t>
+      </w:r>
+      <w:r>
+        <w:t xml:space="preserve">verrà creato </w:t>
+      </w:r>
+      <w:r>
+        <w:t>per la facoltà di Informatica dell’Università degli studi di Salerno (UNISA). Esso è rivolto</w:t>
+      </w:r>
+      <w:r>
+        <w:t>:</w:t>
+      </w:r>
+      <w:r>
+        <w:t xml:space="preserve"> agli studenti che vogliono effettuare attività di tirocinio interno o esterno, aziende che sono convenzionate con l’UNISA per le attività di tirocinio, professori che vogliono prestarsi per il tirocinio e la segreteria per monitorare le varie attività.</w:t>
       </w:r>
     </w:p>
     <w:p>
       <w:pPr>
+        <w:spacing w:after="120"/>
         <w:ind w:left="283"/>
       </w:pPr>
       <w:r>
-        <w:t>I</w:t>
-      </w:r>
-      <w:r>
-        <w:t>l</w:t>
-      </w:r>
-      <w:r>
-        <w:t xml:space="preserve"> </w:t>
-      </w:r>
-      <w:r>
-        <w:t>sistema</w:t>
-      </w:r>
-      <w:r>
-        <w:t xml:space="preserve"> Tirocinio 2.5 </w:t>
-      </w:r>
-      <w:r>
-        <w:t xml:space="preserve">verrà creato </w:t>
-      </w:r>
-      <w:r>
-        <w:t>per la facoltà di Informatica dell’Università degli studi di Salerno (UNISA). Esso è rivolto</w:t>
-      </w:r>
-      <w:r>
-        <w:t>:</w:t>
-      </w:r>
-      <w:r>
-        <w:t xml:space="preserve"> agli studenti che vogliono effettuare attività di tirocinio interno o esterno, aziende che sono convenzionate con l’UNISA per le attività di tirocinio, professori che vogliono prestarsi per il tirocinio e la segreteria per monitorare le varie attività.</w:t>
+        <w:t>L’obiettivo principale del nostro software è quello di eseguire tutte le operazioni necessarie al completamento di un tirocinio che sia interno o esterno, telematicamente senza perdite di tempo ed eccessive documentazioni</w:t>
+      </w:r>
+      <w:r>
+        <w:t xml:space="preserve">. </w:t>
+      </w:r>
+      <w:r>
+        <w:t xml:space="preserve">Il punto di forza di questo software è la chiarezza, la leggibilità e la semplicità dei form necessari al completamento </w:t>
+      </w:r>
+      <w:r>
+        <w:t>delle</w:t>
+      </w:r>
+      <w:r>
+        <w:t xml:space="preserve"> operazioni</w:t>
+      </w:r>
+      <w:r>
+        <w:t>,</w:t>
+      </w:r>
+      <w:r>
+        <w:t xml:space="preserve"> inoltre si ha a disposizione una struttura ben organizzata che permette di ricevere numerose informazioni riguardo la scelta del tirocinio con eventuali vantaggi e svantaggi di una specifica attività. Lo studente infatti avrà a disposizione presentazioni e informazioni sia del regolamento e sia delle varie attività di cui si occupano aziende (tirocinio esterno) e professori (tirocinio interno) consentendo così di poter scegliere senza rimpianti le attività che più gli garbano.</w:t>
       </w:r>
     </w:p>
     <w:p>
       <w:pPr>
-        <w:spacing w:after="120"/>
         <w:ind w:left="283"/>
       </w:pPr>
       <w:r>
-        <w:t>L’obiettivo principale del nostro software è quello di eseguire tutte le operazioni necessarie al completamento di un tirocinio che sia interno o esterno, telematicamente senza perdite di tempo ed eccessive documentazioni</w:t>
-      </w:r>
-      <w:r>
-        <w:t xml:space="preserve">. </w:t>
-      </w:r>
-      <w:r>
-        <w:t xml:space="preserve">Il punto di forza di questo software è la chiarezza, la leggibilità e la semplicità dei form necessari al completamento </w:t>
-      </w:r>
-      <w:r>
-        <w:t>delle</w:t>
-      </w:r>
-      <w:r>
-        <w:t xml:space="preserve"> operazioni</w:t>
-      </w:r>
-      <w:r>
-        <w:t>,</w:t>
-      </w:r>
-      <w:r>
-        <w:t xml:space="preserve"> inoltre si ha a disposizione una struttura ben organizzata che permette di ricevere numerose informazioni riguardo la scelta del tirocinio con eventuali vantaggi e svantaggi di una specifica attività. Lo studente infatti avrà a disposizione presentazioni e informazioni sia del regolamento e sia delle varie attività di cui si occupano aziende (tirocinio esterno) e professori (tirocinio interno) consentendo così di poter scegliere senza rimpianti le attività che più gli garbano.</w:t>
+        <w:t xml:space="preserve">Dato che il sistema ha accesso a dati sensibili degli </w:t>
+      </w:r>
+      <w:r>
+        <w:t>utenti il si</w:t>
+      </w:r>
+      <w:r>
+        <w:t>stema fornir</w:t>
+      </w:r>
+      <w:r>
+        <w:t>à</w:t>
+      </w:r>
+      <w:r>
+        <w:t xml:space="preserve"> un metodo di autenticazione sicuro in modo che i dati siano protetti da accessi fraudolenti</w:t>
+      </w:r>
+      <w:r>
+        <w:t>.</w:t>
       </w:r>
     </w:p>
     <w:p>
       <w:pPr>
+        <w:spacing w:before="240"/>
         <w:ind w:left="283"/>
       </w:pPr>
       <w:r>
-        <w:t xml:space="preserve">Dato che il sistema ha accesso a dati sensibili degli </w:t>
-      </w:r>
-      <w:r>
-        <w:t>utenti il si</w:t>
-      </w:r>
-      <w:r>
-        <w:t>stema fornir</w:t>
-      </w:r>
-      <w:r>
-        <w:t>à</w:t>
-      </w:r>
-      <w:r>
-        <w:t xml:space="preserve"> un metodo di autenticazione sicuro in modo che i dati siano protetti da accessi fraudolenti</w:t>
-      </w:r>
-      <w:r>
-        <w:t>.</w:t>
+        <w:t>Inoltre per una migliore usabilità</w:t>
+      </w:r>
+      <w:r>
+        <w:t>,</w:t>
+      </w:r>
+      <w:r>
+        <w:t xml:space="preserve"> il sistema:</w:t>
       </w:r>
     </w:p>
     <w:p>
       <w:pPr>
-        <w:spacing w:before="240"/>
-        <w:ind w:left="283"/>
-      </w:pPr>
-      <w:r>
-        <w:t>Inoltre per una migliore usabilità</w:t>
-      </w:r>
-      <w:r>
-        <w:t>,</w:t>
-      </w:r>
-      <w:r>
-        <w:t xml:space="preserve"> il sistema:</w:t>
-      </w:r>
-    </w:p>
-    <w:p>
-      <w:pPr>
-        <w:pStyle w:val="ListParagraph"/>
+        <w:pStyle w:val="Paragrafoelenco"/>
         <w:numPr>
           <w:ilvl w:val="0"/>
           <w:numId w:val="20"/>
@@ -3062,7 +3054,7 @@
     </w:p>
     <w:p>
       <w:pPr>
-        <w:pStyle w:val="ListParagraph"/>
+        <w:pStyle w:val="Paragrafoelenco"/>
         <w:numPr>
           <w:ilvl w:val="0"/>
           <w:numId w:val="20"/>
@@ -3080,7 +3072,7 @@
     </w:p>
     <w:p>
       <w:pPr>
-        <w:pStyle w:val="ListParagraph"/>
+        <w:pStyle w:val="Paragrafoelenco"/>
         <w:numPr>
           <w:ilvl w:val="0"/>
           <w:numId w:val="20"/>
@@ -3101,7 +3093,7 @@
     </w:p>
     <w:p>
       <w:pPr>
-        <w:pStyle w:val="ListParagraph"/>
+        <w:pStyle w:val="Paragrafoelenco"/>
         <w:numPr>
           <w:ilvl w:val="0"/>
           <w:numId w:val="20"/>
@@ -3120,7 +3112,7 @@
     </w:p>
     <w:p>
       <w:pPr>
-        <w:pStyle w:val="NoSpacing"/>
+        <w:pStyle w:val="Nessunaspaziatura"/>
         <w:rPr>
           <w:lang w:val="it-IT"/>
         </w:rPr>
@@ -3128,25 +3120,20 @@
     </w:p>
     <w:p>
       <w:pPr>
-        <w:pStyle w:val="Heading2"/>
+        <w:pStyle w:val="Titolo2"/>
         <w:ind w:left="283"/>
       </w:pPr>
-      <w:bookmarkStart w:id="4" w:name="_Toc436918271"/>
+      <w:bookmarkStart w:id="3" w:name="_Toc436918271"/>
       <w:r>
         <w:t xml:space="preserve">1.2 </w:t>
       </w:r>
       <w:r>
-        <w:t xml:space="preserve">Design </w:t>
-      </w:r>
-      <w:proofErr w:type="spellStart"/>
-      <w:r>
-        <w:t>Goal</w:t>
+        <w:t>Design Goal</w:t>
       </w:r>
       <w:r>
         <w:t>s</w:t>
       </w:r>
-      <w:bookmarkEnd w:id="4"/>
-      <w:proofErr w:type="spellEnd"/>
+      <w:bookmarkEnd w:id="3"/>
     </w:p>
     <w:p>
       <w:r>
@@ -3164,7 +3151,7 @@
     </w:p>
     <w:p>
       <w:pPr>
-        <w:pStyle w:val="Heading4"/>
+        <w:pStyle w:val="Titolo4"/>
         <w:rPr>
           <w:color w:val="1549FF"/>
         </w:rPr>
@@ -3313,7 +3300,7 @@
     </w:p>
     <w:p>
       <w:pPr>
-        <w:pStyle w:val="NoSpacing"/>
+        <w:pStyle w:val="Nessunaspaziatura"/>
         <w:spacing w:line="300" w:lineRule="auto"/>
         <w:ind w:left="2160"/>
         <w:rPr>
@@ -3378,7 +3365,7 @@
     </w:p>
     <w:p>
       <w:pPr>
-        <w:pStyle w:val="Heading4"/>
+        <w:pStyle w:val="Titolo4"/>
         <w:rPr>
           <w:color w:val="1549FF"/>
         </w:rPr>
@@ -3732,7 +3719,7 @@
     </w:p>
     <w:p>
       <w:pPr>
-        <w:pStyle w:val="Heading4"/>
+        <w:pStyle w:val="Titolo4"/>
         <w:rPr>
           <w:color w:val="1549FF"/>
         </w:rPr>
@@ -3803,7 +3790,7 @@
     </w:p>
     <w:p>
       <w:pPr>
-        <w:pStyle w:val="Heading4"/>
+        <w:pStyle w:val="Titolo4"/>
         <w:rPr>
           <w:color w:val="1549FF"/>
         </w:rPr>
@@ -4104,7 +4091,7 @@
     </w:p>
     <w:p>
       <w:pPr>
-        <w:pStyle w:val="Heading4"/>
+        <w:pStyle w:val="Titolo4"/>
         <w:rPr>
           <w:color w:val="1549FF"/>
         </w:rPr>
@@ -4312,9 +4299,9 @@
     </w:p>
     <w:p>
       <w:pPr>
-        <w:pStyle w:val="Heading2"/>
-      </w:pPr>
-      <w:bookmarkStart w:id="5" w:name="_Toc436918272"/>
+        <w:pStyle w:val="Titolo2"/>
+      </w:pPr>
+      <w:bookmarkStart w:id="4" w:name="_Toc436918272"/>
       <w:r>
         <w:t>1.3</w:t>
       </w:r>
@@ -4323,6 +4310,120 @@
       </w:r>
       <w:r>
         <w:t>Definizioni, acronimi e abbreviazioni</w:t>
+      </w:r>
+      <w:bookmarkEnd w:id="4"/>
+    </w:p>
+    <w:p>
+      <w:pPr>
+        <w:ind w:left="283"/>
+        <w:rPr>
+          <w:rFonts w:eastAsia="Garamond" w:cs="Garamond"/>
+        </w:rPr>
+      </w:pPr>
+      <w:r>
+        <w:rPr>
+          <w:rFonts w:eastAsia="Garamond" w:cs="Garamond"/>
+          <w:b/>
+        </w:rPr>
+        <w:t>SDD</w:t>
+      </w:r>
+      <w:r>
+        <w:rPr>
+          <w:rFonts w:eastAsia="Garamond" w:cs="Garamond"/>
+        </w:rPr>
+        <w:t>: System Design Document.</w:t>
+      </w:r>
+    </w:p>
+    <w:p>
+      <w:pPr>
+        <w:ind w:left="283"/>
+        <w:rPr>
+          <w:rFonts w:eastAsia="Garamond" w:cs="Garamond"/>
+        </w:rPr>
+      </w:pPr>
+      <w:r>
+        <w:rPr>
+          <w:rFonts w:eastAsia="Garamond" w:cs="Garamond"/>
+          <w:b/>
+        </w:rPr>
+        <w:t>DB</w:t>
+      </w:r>
+      <w:r>
+        <w:rPr>
+          <w:rFonts w:eastAsia="Garamond" w:cs="Garamond"/>
+        </w:rPr>
+        <w:t>: Database.</w:t>
+      </w:r>
+    </w:p>
+    <w:p>
+      <w:pPr>
+        <w:ind w:left="283"/>
+        <w:rPr>
+          <w:rFonts w:eastAsia="Garamond" w:cs="Garamond"/>
+        </w:rPr>
+      </w:pPr>
+      <w:r>
+        <w:rPr>
+          <w:rFonts w:eastAsia="Garamond" w:cs="Garamond"/>
+          <w:b/>
+        </w:rPr>
+        <w:t>A.A.</w:t>
+      </w:r>
+      <w:r>
+        <w:rPr>
+          <w:rFonts w:eastAsia="Garamond" w:cs="Garamond"/>
+        </w:rPr>
+        <w:t>: Anno Accademico.</w:t>
+      </w:r>
+    </w:p>
+    <w:p>
+      <w:pPr>
+        <w:ind w:left="283"/>
+        <w:rPr>
+          <w:rFonts w:eastAsia="Helvetica Neue" w:cs="Helvetica Neue"/>
+        </w:rPr>
+      </w:pPr>
+      <w:r>
+        <w:rPr>
+          <w:rFonts w:eastAsia="Garamond" w:cs="Garamond"/>
+          <w:b/>
+        </w:rPr>
+        <w:t>UNISA</w:t>
+      </w:r>
+      <w:r>
+        <w:rPr>
+          <w:rFonts w:eastAsia="Helvetica Neue" w:cs="Helvetica Neue"/>
+        </w:rPr>
+        <w:t>: Università degli Studi di Salerno.</w:t>
+      </w:r>
+    </w:p>
+    <w:p>
+      <w:pPr>
+        <w:ind w:left="283"/>
+      </w:pPr>
+      <w:r>
+        <w:rPr>
+          <w:b/>
+        </w:rPr>
+        <w:t>GREENFIELD ENGINEERING:</w:t>
+      </w:r>
+      <w:r>
+        <w:t xml:space="preserve"> Tipologia di sviluppo che comincia da zero, non esiste nessun sistema a priori e i requisiti sono ottenuti dall’utente finale e dal cliente. Nasce, perciò, a partire dai bisogni dell’utente.</w:t>
+      </w:r>
+    </w:p>
+    <w:p>
+      <w:pPr>
+        <w:pStyle w:val="Titolo2"/>
+      </w:pPr>
+      <w:bookmarkStart w:id="5" w:name="_Toc436918273"/>
+      <w:r>
+        <w:t>1.4</w:t>
+      </w:r>
+      <w:r>
+        <w:t xml:space="preserve"> </w:t>
+      </w:r>
+      <w:r>
+        <w:t>Riferimenti</w:t>
       </w:r>
       <w:bookmarkEnd w:id="5"/>
     </w:p>
@@ -4330,138 +4431,10 @@
       <w:pPr>
         <w:ind w:left="283"/>
         <w:rPr>
-          <w:rFonts w:eastAsia="Garamond" w:cs="Garamond"/>
-        </w:rPr>
-      </w:pPr>
-      <w:r>
-        <w:rPr>
-          <w:rFonts w:eastAsia="Garamond" w:cs="Garamond"/>
-          <w:b/>
-        </w:rPr>
-        <w:t>SDD</w:t>
-      </w:r>
-      <w:r>
-        <w:rPr>
-          <w:rFonts w:eastAsia="Garamond" w:cs="Garamond"/>
-        </w:rPr>
-        <w:t xml:space="preserve">: System Design </w:t>
-      </w:r>
-      <w:proofErr w:type="spellStart"/>
-      <w:r>
-        <w:rPr>
-          <w:rFonts w:eastAsia="Garamond" w:cs="Garamond"/>
-        </w:rPr>
-        <w:t>Document</w:t>
-      </w:r>
-      <w:proofErr w:type="spellEnd"/>
-      <w:r>
-        <w:rPr>
-          <w:rFonts w:eastAsia="Garamond" w:cs="Garamond"/>
-        </w:rPr>
-        <w:t>.</w:t>
-      </w:r>
-    </w:p>
-    <w:p>
-      <w:pPr>
-        <w:ind w:left="283"/>
-        <w:rPr>
-          <w:rFonts w:eastAsia="Garamond" w:cs="Garamond"/>
-        </w:rPr>
-      </w:pPr>
-      <w:r>
-        <w:rPr>
-          <w:rFonts w:eastAsia="Garamond" w:cs="Garamond"/>
-          <w:b/>
-        </w:rPr>
-        <w:t>DB</w:t>
-      </w:r>
-      <w:r>
-        <w:rPr>
-          <w:rFonts w:eastAsia="Garamond" w:cs="Garamond"/>
-        </w:rPr>
-        <w:t>: Database.</w:t>
-      </w:r>
-    </w:p>
-    <w:p>
-      <w:pPr>
-        <w:ind w:left="283"/>
-        <w:rPr>
-          <w:rFonts w:eastAsia="Garamond" w:cs="Garamond"/>
-        </w:rPr>
-      </w:pPr>
-      <w:r>
-        <w:rPr>
-          <w:rFonts w:eastAsia="Garamond" w:cs="Garamond"/>
-          <w:b/>
-        </w:rPr>
-        <w:t>A.A.</w:t>
-      </w:r>
-      <w:r>
-        <w:rPr>
-          <w:rFonts w:eastAsia="Garamond" w:cs="Garamond"/>
-        </w:rPr>
-        <w:t>: Anno Accademico.</w:t>
-      </w:r>
-    </w:p>
-    <w:p>
-      <w:pPr>
-        <w:ind w:left="283"/>
-        <w:rPr>
-          <w:rFonts w:eastAsia="Helvetica Neue" w:cs="Helvetica Neue"/>
-        </w:rPr>
-      </w:pPr>
-      <w:r>
-        <w:rPr>
-          <w:rFonts w:eastAsia="Garamond" w:cs="Garamond"/>
-          <w:b/>
-        </w:rPr>
-        <w:t>UNISA</w:t>
-      </w:r>
-      <w:r>
-        <w:rPr>
-          <w:rFonts w:eastAsia="Helvetica Neue" w:cs="Helvetica Neue"/>
-        </w:rPr>
-        <w:t>: Università degli Studi di Salerno.</w:t>
-      </w:r>
-    </w:p>
-    <w:p>
-      <w:pPr>
-        <w:ind w:left="283"/>
-      </w:pPr>
-      <w:r>
-        <w:rPr>
-          <w:b/>
-        </w:rPr>
-        <w:t>GREENFIELD ENGINEERING:</w:t>
-      </w:r>
-      <w:r>
-        <w:t xml:space="preserve"> Tipologia di sviluppo che comincia da zero, non esiste nessun sistema a priori e i requisiti sono ottenuti dall’utente finale e dal cliente. Nasce, perciò, a partire dai bisogni dell’utente.</w:t>
-      </w:r>
-    </w:p>
-    <w:p>
-      <w:pPr>
-        <w:pStyle w:val="Heading2"/>
-      </w:pPr>
-      <w:bookmarkStart w:id="6" w:name="_Toc436918273"/>
-      <w:r>
-        <w:t>1.4</w:t>
-      </w:r>
-      <w:r>
-        <w:t xml:space="preserve"> </w:t>
-      </w:r>
-      <w:r>
-        <w:t>Riferimenti</w:t>
-      </w:r>
-      <w:bookmarkEnd w:id="6"/>
-    </w:p>
-    <w:p>
-      <w:pPr>
-        <w:ind w:left="283"/>
-        <w:rPr>
           <w:lang w:val="it"/>
         </w:rPr>
       </w:pPr>
-      <w:bookmarkStart w:id="7" w:name="_Toc436918274"/>
+      <w:bookmarkStart w:id="6" w:name="_Toc436918274"/>
       <w:r>
         <w:rPr>
           <w:lang w:val="it"/>
@@ -4471,7 +4444,7 @@
       <w:hyperlink r:id="rId13" w:history="1">
         <w:r>
           <w:rPr>
-            <w:rStyle w:val="Hyperlink"/>
+            <w:rStyle w:val="Collegamentoipertestuale"/>
           </w:rPr>
           <w:t>http://corsi.unisa.it/informatica/attivita-e-servizi/tirocini</w:t>
         </w:r>
@@ -4479,9 +4452,9 @@
     </w:p>
     <w:p>
       <w:pPr>
-        <w:pStyle w:val="Heading2"/>
-      </w:pPr>
-      <w:bookmarkStart w:id="8" w:name="_Ref499209541"/>
+        <w:pStyle w:val="Titolo2"/>
+      </w:pPr>
+      <w:bookmarkStart w:id="7" w:name="_Ref499209541"/>
       <w:r>
         <w:lastRenderedPageBreak/>
         <w:t>1.5</w:t>
@@ -4492,8 +4465,8 @@
       <w:r>
         <w:t>Panoramica</w:t>
       </w:r>
+      <w:bookmarkEnd w:id="6"/>
       <w:bookmarkEnd w:id="7"/>
-      <w:bookmarkEnd w:id="8"/>
       <w:r>
         <w:t xml:space="preserve"> </w:t>
       </w:r>
@@ -4508,7 +4481,7 @@
     </w:p>
     <w:p>
       <w:pPr>
-        <w:pStyle w:val="ListParagraph"/>
+        <w:pStyle w:val="Paragrafoelenco"/>
         <w:numPr>
           <w:ilvl w:val="0"/>
           <w:numId w:val="31"/>
@@ -4529,7 +4502,7 @@
     </w:p>
     <w:p>
       <w:pPr>
-        <w:pStyle w:val="ListParagraph"/>
+        <w:pStyle w:val="Paragrafoelenco"/>
         <w:numPr>
           <w:ilvl w:val="0"/>
           <w:numId w:val="31"/>
@@ -4556,7 +4529,7 @@
     </w:p>
     <w:p>
       <w:pPr>
-        <w:pStyle w:val="ListParagraph"/>
+        <w:pStyle w:val="Paragrafoelenco"/>
         <w:numPr>
           <w:ilvl w:val="0"/>
           <w:numId w:val="31"/>
@@ -4577,7 +4550,7 @@
     </w:p>
     <w:p>
       <w:pPr>
-        <w:pStyle w:val="ListParagraph"/>
+        <w:pStyle w:val="Paragrafoelenco"/>
         <w:numPr>
           <w:ilvl w:val="0"/>
           <w:numId w:val="31"/>
@@ -4598,7 +4571,7 @@
     </w:p>
     <w:p>
       <w:pPr>
-        <w:pStyle w:val="ListParagraph"/>
+        <w:pStyle w:val="Paragrafoelenco"/>
         <w:numPr>
           <w:ilvl w:val="0"/>
           <w:numId w:val="31"/>
@@ -4620,9 +4593,9 @@
     </w:p>
     <w:p>
       <w:pPr>
-        <w:pStyle w:val="Heading1"/>
-      </w:pPr>
-      <w:bookmarkStart w:id="9" w:name="_Toc436918275"/>
+        <w:pStyle w:val="Titolo1"/>
+      </w:pPr>
+      <w:bookmarkStart w:id="8" w:name="_Toc436918275"/>
       <w:r>
         <w:t xml:space="preserve">2. </w:t>
       </w:r>
@@ -4632,7 +4605,7 @@
       <w:r>
         <w:t>hitettura del Sistema corrente</w:t>
       </w:r>
-      <w:bookmarkEnd w:id="9"/>
+      <w:bookmarkEnd w:id="8"/>
       <w:r>
         <w:tab/>
       </w:r>
@@ -4658,13 +4631,8 @@
       <w:r>
         <w:t xml:space="preserve">e rientra nel campo della </w:t>
       </w:r>
-      <w:proofErr w:type="spellStart"/>
-      <w:r>
-        <w:t>Greenfield</w:t>
-      </w:r>
-      <w:proofErr w:type="spellEnd"/>
-      <w:r>
-        <w:t xml:space="preserve"> Engineering.</w:t>
+      <w:r>
+        <w:t>Greenfield Engineering.</w:t>
       </w:r>
     </w:p>
     <w:p>
@@ -4674,13 +4642,8 @@
       <w:r>
         <w:t xml:space="preserve"> </w:t>
       </w:r>
-      <w:proofErr w:type="spellStart"/>
-      <w:r>
-        <w:t>Greenfield</w:t>
-      </w:r>
-      <w:proofErr w:type="spellEnd"/>
-      <w:r>
-        <w:t xml:space="preserve"> Project</w:t>
+      <w:r>
+        <w:t>Greenfield Project</w:t>
       </w:r>
       <w:r>
         <w:t xml:space="preserve"> lo sviluppo comincia da zero, non esiste nessun sistema a priori e i requisiti sono ottenuti dall’utente finale e dal cliente. Nasce, perciò, a partire dai bisogni dell’utente.</w:t>
@@ -4688,7 +4651,7 @@
     </w:p>
     <w:p>
       <w:pPr>
-        <w:pStyle w:val="NoSpacing"/>
+        <w:pStyle w:val="Nessunaspaziatura"/>
         <w:rPr>
           <w:lang w:val="it-IT"/>
         </w:rPr>
@@ -4696,9 +4659,9 @@
     </w:p>
     <w:p>
       <w:pPr>
-        <w:pStyle w:val="Heading1"/>
-      </w:pPr>
-      <w:bookmarkStart w:id="10" w:name="_Toc436918276"/>
+        <w:pStyle w:val="Titolo1"/>
+      </w:pPr>
+      <w:bookmarkStart w:id="9" w:name="_Toc436918276"/>
       <w:r>
         <w:t xml:space="preserve">3. </w:t>
       </w:r>
@@ -4708,22 +4671,22 @@
       <w:r>
         <w:t>Sistema proposto</w:t>
       </w:r>
-      <w:bookmarkEnd w:id="10"/>
+      <w:bookmarkEnd w:id="9"/>
     </w:p>
     <w:p>
       <w:pPr>
-        <w:pStyle w:val="Heading2"/>
-      </w:pPr>
-      <w:bookmarkStart w:id="11" w:name="_Toc436918277"/>
-      <w:bookmarkStart w:id="12" w:name="_Ref499210471"/>
+        <w:pStyle w:val="Titolo2"/>
+      </w:pPr>
+      <w:bookmarkStart w:id="10" w:name="_Toc436918277"/>
+      <w:bookmarkStart w:id="11" w:name="_Ref499210471"/>
       <w:r>
         <w:t xml:space="preserve">3.1 </w:t>
       </w:r>
       <w:r>
         <w:t>Panoramica</w:t>
       </w:r>
+      <w:bookmarkEnd w:id="10"/>
       <w:bookmarkEnd w:id="11"/>
-      <w:bookmarkEnd w:id="12"/>
     </w:p>
     <w:p>
       <w:r>
@@ -4742,15 +4705,7 @@
         <w:t xml:space="preserve">. </w:t>
       </w:r>
       <w:r>
-        <w:t>Essa è realizzata tramite un’interfaccia user-</w:t>
-      </w:r>
-      <w:proofErr w:type="spellStart"/>
-      <w:r>
-        <w:t>friendly</w:t>
-      </w:r>
-      <w:proofErr w:type="spellEnd"/>
-      <w:r>
-        <w:t xml:space="preserve"> che permette di gestire con disinvoltur</w:t>
+        <w:t>Essa è realizzata tramite un’interfaccia user-friendly che permette di gestire con disinvoltur</w:t>
       </w:r>
       <w:r>
         <w:t>a</w:t>
@@ -4818,15 +4773,7 @@
     </w:p>
     <w:p>
       <w:r>
-        <w:t xml:space="preserve">Le funzionalità saranno divise in </w:t>
-      </w:r>
-      <w:proofErr w:type="spellStart"/>
-      <w:r>
-        <w:t>layer</w:t>
-      </w:r>
-      <w:proofErr w:type="spellEnd"/>
-      <w:r>
-        <w:t xml:space="preserve"> logici in base alle differenti funzionalità: </w:t>
+        <w:t xml:space="preserve">Le funzionalità saranno divise in layer logici in base alle differenti funzionalità: </w:t>
       </w:r>
       <w:r>
         <w:t>grafica</w:t>
@@ -4843,7 +4790,7 @@
     </w:p>
     <w:p>
       <w:pPr>
-        <w:pStyle w:val="NoSpacing"/>
+        <w:pStyle w:val="Nessunaspaziatura"/>
         <w:rPr>
           <w:lang w:val="it-IT"/>
         </w:rPr>
@@ -4851,10 +4798,10 @@
     </w:p>
     <w:p>
       <w:pPr>
-        <w:pStyle w:val="Heading2"/>
-      </w:pPr>
-      <w:bookmarkStart w:id="13" w:name="_Toc436918278"/>
-      <w:bookmarkStart w:id="14" w:name="_Ref499210482"/>
+        <w:pStyle w:val="Titolo2"/>
+      </w:pPr>
+      <w:bookmarkStart w:id="12" w:name="_Toc436918278"/>
+      <w:bookmarkStart w:id="13" w:name="_Ref499210482"/>
       <w:r>
         <w:lastRenderedPageBreak/>
         <w:t xml:space="preserve">3.2 Decomposizione </w:t>
@@ -4865,43 +4812,33 @@
       <w:r>
         <w:t>sottosistemi</w:t>
       </w:r>
+      <w:bookmarkEnd w:id="12"/>
       <w:bookmarkEnd w:id="13"/>
+    </w:p>
+    <w:p>
+      <w:pPr>
+        <w:pStyle w:val="Titolo3"/>
+        <w:ind w:left="426"/>
+      </w:pPr>
+      <w:bookmarkStart w:id="14" w:name="_Ref499210077"/>
+      <w:r>
+        <w:t xml:space="preserve">3.2.1 </w:t>
+      </w:r>
+      <w:r>
+        <w:t>Decomposizione in Layer</w:t>
+      </w:r>
       <w:bookmarkEnd w:id="14"/>
     </w:p>
     <w:p>
       <w:pPr>
-        <w:pStyle w:val="Heading3"/>
-        <w:ind w:left="426"/>
-      </w:pPr>
-      <w:bookmarkStart w:id="15" w:name="_Ref499210077"/>
-      <w:r>
-        <w:t xml:space="preserve">3.2.1 </w:t>
-      </w:r>
-      <w:r>
-        <w:t xml:space="preserve">Decomposizione in </w:t>
-      </w:r>
-      <w:proofErr w:type="spellStart"/>
-      <w:r>
-        <w:t>Layer</w:t>
-      </w:r>
-      <w:bookmarkEnd w:id="15"/>
-      <w:proofErr w:type="spellEnd"/>
-    </w:p>
-    <w:p>
-      <w:pPr>
         <w:ind w:left="425"/>
       </w:pPr>
       <w:r>
         <w:t xml:space="preserve">La decomposizione prevista per il sistema è composta </w:t>
       </w:r>
       <w:r>
-        <w:t xml:space="preserve">da tre </w:t>
-      </w:r>
-      <w:proofErr w:type="spellStart"/>
-      <w:r>
-        <w:t>layer</w:t>
-      </w:r>
-      <w:proofErr w:type="spellEnd"/>
+        <w:t>da tre layer</w:t>
+      </w:r>
       <w:r>
         <w:t xml:space="preserve"> che si occupano di</w:t>
       </w:r>
@@ -5052,14 +4989,14 @@
     </w:p>
     <w:p>
       <w:pPr>
-        <w:pStyle w:val="Heading3"/>
+        <w:pStyle w:val="Titolo3"/>
         <w:ind w:left="426"/>
         <w:rPr>
           <w:noProof/>
           <w:lang w:eastAsia="it-IT"/>
         </w:rPr>
       </w:pPr>
-      <w:bookmarkStart w:id="16" w:name="_Ref499210130"/>
+      <w:bookmarkStart w:id="15" w:name="_Ref499210130"/>
       <w:r>
         <w:rPr>
           <w:noProof/>
@@ -5074,7 +5011,7 @@
         </w:rPr>
         <w:t>Decomposizione in Sottosistemi</w:t>
       </w:r>
-      <w:bookmarkEnd w:id="16"/>
+      <w:bookmarkEnd w:id="15"/>
     </w:p>
     <w:p>
       <w:pPr>
@@ -5197,19 +5134,11 @@
         </w:rPr>
         <w:t xml:space="preserve">il </w:t>
       </w:r>
-      <w:proofErr w:type="spellStart"/>
       <w:r>
         <w:rPr>
           <w:lang w:eastAsia="it-IT"/>
         </w:rPr>
-        <w:t>db</w:t>
-      </w:r>
-      <w:proofErr w:type="spellEnd"/>
-      <w:r>
-        <w:rPr>
-          <w:lang w:eastAsia="it-IT"/>
-        </w:rPr>
-        <w:t>.</w:t>
+        <w:t>db.</w:t>
       </w:r>
     </w:p>
     <w:p>
@@ -5311,13 +5240,8 @@
         <w:t xml:space="preserve"> </w:t>
       </w:r>
       <w:r>
-        <w:t xml:space="preserve">indica il sistema che contiene tutti gli oggetti </w:t>
-      </w:r>
-      <w:proofErr w:type="spellStart"/>
-      <w:r>
-        <w:t>boundary</w:t>
-      </w:r>
-      <w:proofErr w:type="spellEnd"/>
+        <w:t>indica il sistema che contiene tutti gli oggetti boundary</w:t>
+      </w:r>
       <w:r>
         <w:t xml:space="preserve"> che si interfacciano con gli utenti. </w:t>
       </w:r>
@@ -5377,7 +5301,7 @@
     </w:p>
     <w:p>
       <w:pPr>
-        <w:pStyle w:val="NoSpacing"/>
+        <w:pStyle w:val="Nessunaspaziatura"/>
         <w:numPr>
           <w:ilvl w:val="0"/>
           <w:numId w:val="22"/>
@@ -5412,7 +5336,7 @@
     </w:p>
     <w:p>
       <w:pPr>
-        <w:pStyle w:val="NoSpacing"/>
+        <w:pStyle w:val="Nessunaspaziatura"/>
         <w:numPr>
           <w:ilvl w:val="0"/>
           <w:numId w:val="22"/>
@@ -5426,7 +5350,6 @@
           <w:lang w:val="it-IT"/>
         </w:rPr>
       </w:pPr>
-      <w:proofErr w:type="spellStart"/>
       <w:r>
         <w:rPr>
           <w:rFonts w:ascii="Garamond" w:hAnsi="Garamond"/>
@@ -5435,9 +5358,8 @@
           <w:lang w:val="it-IT"/>
         </w:rPr>
         <w:lastRenderedPageBreak/>
-        <w:t>GestioneStudente</w:t>
-      </w:r>
-      <w:proofErr w:type="spellEnd"/>
+        <w:t>GestioneStudente:</w:t>
+      </w:r>
       <w:r>
         <w:rPr>
           <w:rFonts w:ascii="Garamond" w:hAnsi="Garamond"/>
@@ -5445,7 +5367,7 @@
           <w:sz w:val="24"/>
           <w:lang w:val="it-IT"/>
         </w:rPr>
-        <w:t>:</w:t>
+        <w:t xml:space="preserve"> </w:t>
       </w:r>
       <w:r>
         <w:rPr>
@@ -5454,21 +5376,12 @@
           <w:sz w:val="24"/>
           <w:lang w:val="it-IT"/>
         </w:rPr>
-        <w:t xml:space="preserve"> </w:t>
-      </w:r>
-      <w:r>
-        <w:rPr>
-          <w:rFonts w:ascii="Garamond" w:hAnsi="Garamond"/>
-          <w:color w:val="auto"/>
-          <w:sz w:val="24"/>
-          <w:lang w:val="it-IT"/>
-        </w:rPr>
         <w:t>sistema che controlla le varie funzioni permesse dal sistema all’utente: “Studente”;</w:t>
       </w:r>
     </w:p>
     <w:p>
       <w:pPr>
-        <w:pStyle w:val="NoSpacing"/>
+        <w:pStyle w:val="Nessunaspaziatura"/>
         <w:numPr>
           <w:ilvl w:val="0"/>
           <w:numId w:val="22"/>
@@ -5482,7 +5395,6 @@
           <w:lang w:val="it-IT"/>
         </w:rPr>
       </w:pPr>
-      <w:proofErr w:type="spellStart"/>
       <w:r>
         <w:rPr>
           <w:rFonts w:ascii="Garamond" w:hAnsi="Garamond"/>
@@ -5490,9 +5402,8 @@
           <w:sz w:val="24"/>
           <w:lang w:val="it-IT"/>
         </w:rPr>
-        <w:t>GestioneProfessore</w:t>
-      </w:r>
-      <w:proofErr w:type="spellEnd"/>
+        <w:t>GestioneProfessore/TutorAziendale</w:t>
+      </w:r>
       <w:r>
         <w:rPr>
           <w:rFonts w:ascii="Garamond" w:hAnsi="Garamond"/>
@@ -5500,9 +5411,8 @@
           <w:sz w:val="24"/>
           <w:lang w:val="it-IT"/>
         </w:rPr>
-        <w:t>/</w:t>
-      </w:r>
-      <w:proofErr w:type="spellStart"/>
+        <w:t>:</w:t>
+      </w:r>
       <w:r>
         <w:rPr>
           <w:rFonts w:ascii="Garamond" w:hAnsi="Garamond"/>
@@ -5510,31 +5420,12 @@
           <w:sz w:val="24"/>
           <w:lang w:val="it-IT"/>
         </w:rPr>
-        <w:t>TutorAziendale</w:t>
-      </w:r>
-      <w:proofErr w:type="spellEnd"/>
-      <w:r>
-        <w:rPr>
-          <w:rFonts w:ascii="Garamond" w:hAnsi="Garamond"/>
-          <w:color w:val="auto"/>
-          <w:sz w:val="24"/>
-          <w:lang w:val="it-IT"/>
-        </w:rPr>
-        <w:t>:</w:t>
-      </w:r>
-      <w:r>
-        <w:rPr>
-          <w:rFonts w:ascii="Garamond" w:hAnsi="Garamond"/>
-          <w:color w:val="auto"/>
-          <w:sz w:val="24"/>
-          <w:lang w:val="it-IT"/>
-        </w:rPr>
         <w:t xml:space="preserve"> sistema che controlla le varie funzioni permesse dal sistema agli utenti: “Professore” o “Tutor Aziendale”;</w:t>
       </w:r>
     </w:p>
     <w:p>
       <w:pPr>
-        <w:pStyle w:val="NoSpacing"/>
+        <w:pStyle w:val="Nessunaspaziatura"/>
         <w:numPr>
           <w:ilvl w:val="0"/>
           <w:numId w:val="22"/>
@@ -5548,7 +5439,6 @@
           <w:lang w:val="it-IT"/>
         </w:rPr>
       </w:pPr>
-      <w:proofErr w:type="spellStart"/>
       <w:r>
         <w:rPr>
           <w:rFonts w:ascii="Garamond" w:hAnsi="Garamond"/>
@@ -5558,7 +5448,6 @@
         </w:rPr>
         <w:t>GestioneSegreteria</w:t>
       </w:r>
-      <w:proofErr w:type="spellEnd"/>
       <w:r>
         <w:rPr>
           <w:rFonts w:ascii="Garamond" w:hAnsi="Garamond"/>
@@ -5597,7 +5486,7 @@
     </w:p>
     <w:p>
       <w:pPr>
-        <w:pStyle w:val="ListParagraph"/>
+        <w:pStyle w:val="Paragrafoelenco"/>
         <w:numPr>
           <w:ilvl w:val="0"/>
           <w:numId w:val="23"/>
@@ -5607,11 +5496,9 @@
           <w:lang w:eastAsia="it-IT"/>
         </w:rPr>
       </w:pPr>
-      <w:proofErr w:type="spellStart"/>
       <w:r>
         <w:t>GestioneMemorizzazione</w:t>
       </w:r>
-      <w:proofErr w:type="spellEnd"/>
       <w:r>
         <w:t>: sistema che gestisce ed</w:t>
       </w:r>
@@ -5621,13 +5508,13 @@
     </w:p>
     <w:p>
       <w:pPr>
-        <w:pStyle w:val="Heading2"/>
-      </w:pPr>
-      <w:bookmarkStart w:id="17" w:name="_Toc436918279"/>
+        <w:pStyle w:val="Titolo2"/>
+      </w:pPr>
+      <w:bookmarkStart w:id="16" w:name="_Toc436918279"/>
       <w:r>
         <w:t>3.3 Mapping hardware/software</w:t>
       </w:r>
-      <w:bookmarkEnd w:id="17"/>
+      <w:bookmarkEnd w:id="16"/>
     </w:p>
     <w:p>
       <w:pPr>
@@ -5672,7 +5559,7 @@
     </w:p>
     <w:p>
       <w:pPr>
-        <w:pStyle w:val="Heading3"/>
+        <w:pStyle w:val="Titolo3"/>
         <w:ind w:left="426"/>
         <w:rPr>
           <w:noProof/>
@@ -5689,7 +5576,7 @@
     </w:p>
     <w:p>
       <w:pPr>
-        <w:pStyle w:val="NoSpacing"/>
+        <w:pStyle w:val="Nessunaspaziatura"/>
         <w:spacing w:after="120"/>
         <w:jc w:val="center"/>
         <w:rPr>
@@ -5756,15 +5643,7 @@
         <w:ind w:left="283"/>
       </w:pPr>
       <w:r>
-        <w:t xml:space="preserve">Il Deployment </w:t>
-      </w:r>
-      <w:proofErr w:type="spellStart"/>
-      <w:r>
-        <w:t>Diagram</w:t>
-      </w:r>
-      <w:proofErr w:type="spellEnd"/>
-      <w:r>
-        <w:t xml:space="preserve"> fornisce un ausilio agli sviluppatori per quanto riguarda l‘organizzazione delle componenti hardware e software del sistema. In figura possiamo vedere quali sono i nodi che compongono e interagiscono col sistema.</w:t>
+        <w:t>Il Deployment Diagram fornisce un ausilio agli sviluppatori per quanto riguarda l‘organizzazione delle componenti hardware e software del sistema. In figura possiamo vedere quali sono i nodi che compongono e interagiscono col sistema.</w:t>
       </w:r>
     </w:p>
     <w:p>
@@ -5772,15 +5651,7 @@
         <w:t>I</w:t>
       </w:r>
       <w:r>
-        <w:t xml:space="preserve">l Deployment </w:t>
-      </w:r>
-      <w:proofErr w:type="spellStart"/>
-      <w:r>
-        <w:t>Diagram</w:t>
-      </w:r>
-      <w:proofErr w:type="spellEnd"/>
-      <w:r>
-        <w:t xml:space="preserve"> mostra le componenti che utilizzerà il nostro sistema</w:t>
+        <w:t>l Deployment Diagram mostra le componenti che utilizzerà il nostro sistema</w:t>
       </w:r>
       <w:r>
         <w:t>,</w:t>
@@ -5801,13 +5672,8 @@
         <w:t xml:space="preserve">browser ed interagirà con </w:t>
       </w:r>
       <w:r>
-        <w:t xml:space="preserve">il </w:t>
-      </w:r>
-      <w:proofErr w:type="spellStart"/>
-      <w:r>
-        <w:t>webServer</w:t>
-      </w:r>
-      <w:proofErr w:type="spellEnd"/>
+        <w:t>il webServer</w:t>
+      </w:r>
       <w:r>
         <w:t>, che a sua volta</w:t>
       </w:r>
@@ -5829,7 +5695,7 @@
     </w:p>
     <w:p>
       <w:pPr>
-        <w:pStyle w:val="NoSpacing"/>
+        <w:pStyle w:val="Nessunaspaziatura"/>
         <w:rPr>
           <w:sz w:val="24"/>
           <w:szCs w:val="24"/>
@@ -5839,17 +5705,17 @@
     </w:p>
     <w:p>
       <w:pPr>
-        <w:pStyle w:val="Heading2"/>
-      </w:pPr>
-      <w:bookmarkStart w:id="18" w:name="_Toc436918280"/>
+        <w:pStyle w:val="Titolo2"/>
+      </w:pPr>
+      <w:bookmarkStart w:id="17" w:name="_Toc436918280"/>
       <w:r>
         <w:t>3.4 Gestione dati persistenti</w:t>
       </w:r>
-      <w:bookmarkEnd w:id="18"/>
+      <w:bookmarkEnd w:id="17"/>
     </w:p>
     <w:p>
       <w:pPr>
-        <w:pStyle w:val="Heading3"/>
+        <w:pStyle w:val="Titolo3"/>
       </w:pPr>
       <w:r>
         <w:t>Schema E-R</w:t>
@@ -5857,7 +5723,7 @@
     </w:p>
     <w:p>
       <w:pPr>
-        <w:pStyle w:val="NoSpacing"/>
+        <w:pStyle w:val="Nessunaspaziatura"/>
         <w:rPr>
           <w:i/>
           <w:sz w:val="24"/>
@@ -5877,7 +5743,7 @@
     </w:p>
     <w:p>
       <w:pPr>
-        <w:pStyle w:val="NoSpacing"/>
+        <w:pStyle w:val="Nessunaspaziatura"/>
         <w:rPr>
           <w:lang w:val="it-IT"/>
         </w:rPr>
@@ -5885,7 +5751,7 @@
     </w:p>
     <w:p>
       <w:pPr>
-        <w:pStyle w:val="NoSpacing"/>
+        <w:pStyle w:val="Nessunaspaziatura"/>
         <w:spacing w:after="120"/>
         <w:rPr>
           <w:lang w:val="it-IT"/>
@@ -5949,7 +5815,7 @@
     </w:p>
     <w:p>
       <w:pPr>
-        <w:pStyle w:val="NoSpacing"/>
+        <w:pStyle w:val="Nessunaspaziatura"/>
         <w:ind w:left="-1134" w:right="-1135"/>
         <w:jc w:val="center"/>
         <w:rPr>
@@ -6108,7 +5974,6 @@
                 <w:color w:val="FFFFFF" w:themeColor="background1"/>
               </w:rPr>
             </w:pPr>
-            <w:proofErr w:type="spellStart"/>
             <w:r>
               <w:rPr>
                 <w:rFonts w:asciiTheme="minorHAnsi" w:hAnsiTheme="minorHAnsi"/>
@@ -6116,7 +5981,6 @@
               </w:rPr>
               <w:t>Null</w:t>
             </w:r>
-            <w:proofErr w:type="spellEnd"/>
           </w:p>
         </w:tc>
         <w:tc>
@@ -6134,7 +5998,6 @@
                 <w:color w:val="FFFFFF" w:themeColor="background1"/>
               </w:rPr>
             </w:pPr>
-            <w:proofErr w:type="spellStart"/>
             <w:r>
               <w:rPr>
                 <w:rFonts w:asciiTheme="minorHAnsi" w:hAnsiTheme="minorHAnsi"/>
@@ -6142,7 +6005,6 @@
               </w:rPr>
               <w:t>Key</w:t>
             </w:r>
-            <w:proofErr w:type="spellEnd"/>
           </w:p>
         </w:tc>
       </w:tr>
@@ -6181,21 +6043,11 @@
               <w:jc w:val="center"/>
               <w:cnfStyle w:val="000000000000" w:firstRow="0" w:lastRow="0" w:firstColumn="0" w:lastColumn="0" w:oddVBand="0" w:evenVBand="0" w:oddHBand="0" w:evenHBand="0" w:firstRowFirstColumn="0" w:firstRowLastColumn="0" w:lastRowFirstColumn="0" w:lastRowLastColumn="0"/>
             </w:pPr>
-            <w:proofErr w:type="spellStart"/>
-            <w:proofErr w:type="gramStart"/>
             <w:r>
               <w:t>Varc</w:t>
             </w:r>
             <w:r>
-              <w:t>har</w:t>
-            </w:r>
-            <w:proofErr w:type="spellEnd"/>
-            <w:r>
-              <w:t>(</w:t>
-            </w:r>
-            <w:proofErr w:type="gramEnd"/>
-            <w:r>
-              <w:t>10)</w:t>
+              <w:t>har(10)</w:t>
             </w:r>
           </w:p>
         </w:tc>
@@ -6209,19 +6061,9 @@
               <w:jc w:val="center"/>
               <w:cnfStyle w:val="000000000000" w:firstRow="0" w:lastRow="0" w:firstColumn="0" w:lastColumn="0" w:oddVBand="0" w:evenVBand="0" w:oddHBand="0" w:evenHBand="0" w:firstRowFirstColumn="0" w:firstRowLastColumn="0" w:lastRowFirstColumn="0" w:lastRowLastColumn="0"/>
             </w:pPr>
-            <w:proofErr w:type="spellStart"/>
-            <w:r>
-              <w:t>Not</w:t>
-            </w:r>
-            <w:proofErr w:type="spellEnd"/>
-            <w:r>
-              <w:t xml:space="preserve"> </w:t>
-            </w:r>
-            <w:proofErr w:type="spellStart"/>
-            <w:r>
-              <w:t>null</w:t>
-            </w:r>
-            <w:proofErr w:type="spellEnd"/>
+            <w:r>
+              <w:t>Not null</w:t>
+            </w:r>
           </w:p>
         </w:tc>
         <w:tc>
@@ -6234,19 +6076,9 @@
               <w:jc w:val="center"/>
               <w:cnfStyle w:val="000000000000" w:firstRow="0" w:lastRow="0" w:firstColumn="0" w:lastColumn="0" w:oddVBand="0" w:evenVBand="0" w:oddHBand="0" w:evenHBand="0" w:firstRowFirstColumn="0" w:firstRowLastColumn="0" w:lastRowFirstColumn="0" w:lastRowLastColumn="0"/>
             </w:pPr>
-            <w:proofErr w:type="spellStart"/>
-            <w:r>
-              <w:t>Primary</w:t>
-            </w:r>
-            <w:proofErr w:type="spellEnd"/>
-            <w:r>
-              <w:t xml:space="preserve"> </w:t>
-            </w:r>
-            <w:proofErr w:type="spellStart"/>
-            <w:r>
-              <w:t>key</w:t>
-            </w:r>
-            <w:proofErr w:type="spellEnd"/>
+            <w:r>
+              <w:t>Primary key</w:t>
+            </w:r>
           </w:p>
         </w:tc>
       </w:tr>
@@ -6286,21 +6118,14 @@
               <w:jc w:val="center"/>
               <w:cnfStyle w:val="000000010000" w:firstRow="0" w:lastRow="0" w:firstColumn="0" w:lastColumn="0" w:oddVBand="0" w:evenVBand="0" w:oddHBand="0" w:evenHBand="1" w:firstRowFirstColumn="0" w:firstRowLastColumn="0" w:lastRowFirstColumn="0" w:lastRowLastColumn="0"/>
             </w:pPr>
-            <w:proofErr w:type="spellStart"/>
-            <w:proofErr w:type="gramStart"/>
             <w:r>
               <w:t>Varc</w:t>
             </w:r>
             <w:r>
               <w:t>har</w:t>
             </w:r>
-            <w:proofErr w:type="spellEnd"/>
-            <w:r>
-              <w:t>(</w:t>
-            </w:r>
-            <w:proofErr w:type="gramEnd"/>
-            <w:r>
-              <w:t>25)</w:t>
+            <w:r>
+              <w:t>(25)</w:t>
             </w:r>
           </w:p>
         </w:tc>
@@ -6314,11 +6139,9 @@
               <w:jc w:val="center"/>
               <w:cnfStyle w:val="000000010000" w:firstRow="0" w:lastRow="0" w:firstColumn="0" w:lastColumn="0" w:oddVBand="0" w:evenVBand="0" w:oddHBand="0" w:evenHBand="1" w:firstRowFirstColumn="0" w:firstRowLastColumn="0" w:lastRowFirstColumn="0" w:lastRowLastColumn="0"/>
             </w:pPr>
-            <w:proofErr w:type="spellStart"/>
             <w:r>
               <w:t>Nullable</w:t>
             </w:r>
-            <w:proofErr w:type="spellEnd"/>
           </w:p>
         </w:tc>
         <w:tc>
@@ -6369,21 +6192,14 @@
               <w:jc w:val="center"/>
               <w:cnfStyle w:val="000000000000" w:firstRow="0" w:lastRow="0" w:firstColumn="0" w:lastColumn="0" w:oddVBand="0" w:evenVBand="0" w:oddHBand="0" w:evenHBand="0" w:firstRowFirstColumn="0" w:firstRowLastColumn="0" w:lastRowFirstColumn="0" w:lastRowLastColumn="0"/>
             </w:pPr>
-            <w:proofErr w:type="spellStart"/>
-            <w:proofErr w:type="gramStart"/>
             <w:r>
               <w:t>Varc</w:t>
             </w:r>
             <w:r>
               <w:t>har</w:t>
             </w:r>
-            <w:proofErr w:type="spellEnd"/>
-            <w:r>
-              <w:t>(</w:t>
-            </w:r>
-            <w:proofErr w:type="gramEnd"/>
-            <w:r>
-              <w:t>25)</w:t>
+            <w:r>
+              <w:t>(25)</w:t>
             </w:r>
           </w:p>
         </w:tc>
@@ -6397,11 +6213,9 @@
               <w:jc w:val="center"/>
               <w:cnfStyle w:val="000000000000" w:firstRow="0" w:lastRow="0" w:firstColumn="0" w:lastColumn="0" w:oddVBand="0" w:evenVBand="0" w:oddHBand="0" w:evenHBand="0" w:firstRowFirstColumn="0" w:firstRowLastColumn="0" w:lastRowFirstColumn="0" w:lastRowLastColumn="0"/>
             </w:pPr>
-            <w:proofErr w:type="spellStart"/>
             <w:r>
               <w:t>Nullable</w:t>
             </w:r>
-            <w:proofErr w:type="spellEnd"/>
           </w:p>
         </w:tc>
         <w:tc>
@@ -6453,21 +6267,14 @@
               <w:jc w:val="center"/>
               <w:cnfStyle w:val="000000010000" w:firstRow="0" w:lastRow="0" w:firstColumn="0" w:lastColumn="0" w:oddVBand="0" w:evenVBand="0" w:oddHBand="0" w:evenHBand="1" w:firstRowFirstColumn="0" w:firstRowLastColumn="0" w:lastRowFirstColumn="0" w:lastRowLastColumn="0"/>
             </w:pPr>
-            <w:proofErr w:type="spellStart"/>
-            <w:proofErr w:type="gramStart"/>
             <w:r>
               <w:t>Varc</w:t>
             </w:r>
             <w:r>
               <w:t>har</w:t>
             </w:r>
-            <w:proofErr w:type="spellEnd"/>
-            <w:r>
-              <w:t>(</w:t>
-            </w:r>
-            <w:proofErr w:type="gramEnd"/>
-            <w:r>
-              <w:t>64)</w:t>
+            <w:r>
+              <w:t>(64)</w:t>
             </w:r>
           </w:p>
         </w:tc>
@@ -6481,19 +6288,9 @@
               <w:jc w:val="center"/>
               <w:cnfStyle w:val="000000010000" w:firstRow="0" w:lastRow="0" w:firstColumn="0" w:lastColumn="0" w:oddVBand="0" w:evenVBand="0" w:oddHBand="0" w:evenHBand="1" w:firstRowFirstColumn="0" w:firstRowLastColumn="0" w:lastRowFirstColumn="0" w:lastRowLastColumn="0"/>
             </w:pPr>
-            <w:proofErr w:type="spellStart"/>
-            <w:r>
-              <w:t>Not</w:t>
-            </w:r>
-            <w:proofErr w:type="spellEnd"/>
-            <w:r>
-              <w:t xml:space="preserve"> </w:t>
-            </w:r>
-            <w:proofErr w:type="spellStart"/>
-            <w:r>
-              <w:t>null</w:t>
-            </w:r>
-            <w:proofErr w:type="spellEnd"/>
+            <w:r>
+              <w:t>Not null</w:t>
+            </w:r>
           </w:p>
         </w:tc>
         <w:tc>
@@ -6544,21 +6341,14 @@
               <w:jc w:val="center"/>
               <w:cnfStyle w:val="000000000000" w:firstRow="0" w:lastRow="0" w:firstColumn="0" w:lastColumn="0" w:oddVBand="0" w:evenVBand="0" w:oddHBand="0" w:evenHBand="0" w:firstRowFirstColumn="0" w:firstRowLastColumn="0" w:lastRowFirstColumn="0" w:lastRowLastColumn="0"/>
             </w:pPr>
-            <w:proofErr w:type="spellStart"/>
-            <w:proofErr w:type="gramStart"/>
             <w:r>
               <w:t>Varc</w:t>
             </w:r>
             <w:r>
               <w:t>har</w:t>
             </w:r>
-            <w:proofErr w:type="spellEnd"/>
-            <w:r>
-              <w:t>(</w:t>
-            </w:r>
-            <w:proofErr w:type="gramEnd"/>
-            <w:r>
-              <w:t>32)</w:t>
+            <w:r>
+              <w:t>(32)</w:t>
             </w:r>
           </w:p>
         </w:tc>
@@ -6572,19 +6362,9 @@
               <w:jc w:val="center"/>
               <w:cnfStyle w:val="000000000000" w:firstRow="0" w:lastRow="0" w:firstColumn="0" w:lastColumn="0" w:oddVBand="0" w:evenVBand="0" w:oddHBand="0" w:evenHBand="0" w:firstRowFirstColumn="0" w:firstRowLastColumn="0" w:lastRowFirstColumn="0" w:lastRowLastColumn="0"/>
             </w:pPr>
-            <w:proofErr w:type="spellStart"/>
-            <w:r>
-              <w:t>Not</w:t>
-            </w:r>
-            <w:proofErr w:type="spellEnd"/>
-            <w:r>
-              <w:t xml:space="preserve"> </w:t>
-            </w:r>
-            <w:proofErr w:type="spellStart"/>
-            <w:r>
-              <w:t>null</w:t>
-            </w:r>
-            <w:proofErr w:type="spellEnd"/>
+            <w:r>
+              <w:t>Not null</w:t>
+            </w:r>
           </w:p>
         </w:tc>
         <w:tc>
@@ -6648,21 +6428,11 @@
               <w:jc w:val="center"/>
               <w:cnfStyle w:val="000000010000" w:firstRow="0" w:lastRow="0" w:firstColumn="0" w:lastColumn="0" w:oddVBand="0" w:evenVBand="0" w:oddHBand="0" w:evenHBand="1" w:firstRowFirstColumn="0" w:firstRowLastColumn="0" w:lastRowFirstColumn="0" w:lastRowLastColumn="0"/>
             </w:pPr>
-            <w:proofErr w:type="spellStart"/>
-            <w:proofErr w:type="gramStart"/>
             <w:r>
               <w:t>Varc</w:t>
             </w:r>
             <w:r>
-              <w:t>har</w:t>
-            </w:r>
-            <w:proofErr w:type="spellEnd"/>
-            <w:r>
-              <w:t>(</w:t>
-            </w:r>
-            <w:proofErr w:type="gramEnd"/>
-            <w:r>
-              <w:t>128)</w:t>
+              <w:t>har(128)</w:t>
             </w:r>
           </w:p>
         </w:tc>
@@ -6676,19 +6446,9 @@
               <w:jc w:val="center"/>
               <w:cnfStyle w:val="000000010000" w:firstRow="0" w:lastRow="0" w:firstColumn="0" w:lastColumn="0" w:oddVBand="0" w:evenVBand="0" w:oddHBand="0" w:evenHBand="1" w:firstRowFirstColumn="0" w:firstRowLastColumn="0" w:lastRowFirstColumn="0" w:lastRowLastColumn="0"/>
             </w:pPr>
-            <w:proofErr w:type="spellStart"/>
-            <w:r>
-              <w:t>Not</w:t>
-            </w:r>
-            <w:proofErr w:type="spellEnd"/>
-            <w:r>
-              <w:t xml:space="preserve"> </w:t>
-            </w:r>
-            <w:proofErr w:type="spellStart"/>
-            <w:r>
-              <w:t>null</w:t>
-            </w:r>
-            <w:proofErr w:type="spellEnd"/>
+            <w:r>
+              <w:t>Not null</w:t>
+            </w:r>
           </w:p>
         </w:tc>
         <w:tc>
@@ -6739,19 +6499,12 @@
               <w:jc w:val="center"/>
               <w:cnfStyle w:val="000000000000" w:firstRow="0" w:lastRow="0" w:firstColumn="0" w:lastColumn="0" w:oddVBand="0" w:evenVBand="0" w:oddHBand="0" w:evenHBand="0" w:firstRowFirstColumn="0" w:firstRowLastColumn="0" w:lastRowFirstColumn="0" w:lastRowLastColumn="0"/>
             </w:pPr>
-            <w:proofErr w:type="spellStart"/>
-            <w:proofErr w:type="gramStart"/>
             <w:r>
               <w:t>Varc</w:t>
             </w:r>
             <w:r>
-              <w:t>har</w:t>
-            </w:r>
-            <w:proofErr w:type="spellEnd"/>
-            <w:r>
-              <w:t>(</w:t>
-            </w:r>
-            <w:proofErr w:type="gramEnd"/>
+              <w:t>har(</w:t>
+            </w:r>
             <w:r>
               <w:t>256</w:t>
             </w:r>
@@ -6770,11 +6523,9 @@
               <w:jc w:val="center"/>
               <w:cnfStyle w:val="000000000000" w:firstRow="0" w:lastRow="0" w:firstColumn="0" w:lastColumn="0" w:oddVBand="0" w:evenVBand="0" w:oddHBand="0" w:evenHBand="0" w:firstRowFirstColumn="0" w:firstRowLastColumn="0" w:lastRowFirstColumn="0" w:lastRowLastColumn="0"/>
             </w:pPr>
-            <w:proofErr w:type="spellStart"/>
             <w:r>
               <w:t>Nullable</w:t>
             </w:r>
-            <w:proofErr w:type="spellEnd"/>
           </w:p>
         </w:tc>
         <w:tc>
@@ -6808,14 +6559,12 @@
                 <w:rFonts w:asciiTheme="minorHAnsi" w:hAnsiTheme="minorHAnsi"/>
               </w:rPr>
             </w:pPr>
-            <w:proofErr w:type="spellStart"/>
             <w:r>
               <w:rPr>
                 <w:rFonts w:asciiTheme="minorHAnsi" w:hAnsiTheme="minorHAnsi"/>
               </w:rPr>
               <w:t>link_curriculum</w:t>
             </w:r>
-            <w:proofErr w:type="spellEnd"/>
           </w:p>
         </w:tc>
         <w:tc>
@@ -6828,19 +6577,15 @@
               <w:jc w:val="center"/>
               <w:cnfStyle w:val="000000010000" w:firstRow="0" w:lastRow="0" w:firstColumn="0" w:lastColumn="0" w:oddVBand="0" w:evenVBand="0" w:oddHBand="0" w:evenHBand="1" w:firstRowFirstColumn="0" w:firstRowLastColumn="0" w:lastRowFirstColumn="0" w:lastRowLastColumn="0"/>
             </w:pPr>
-            <w:proofErr w:type="spellStart"/>
-            <w:proofErr w:type="gramStart"/>
             <w:r>
               <w:t>Varc</w:t>
             </w:r>
             <w:r>
               <w:t>har</w:t>
             </w:r>
-            <w:proofErr w:type="spellEnd"/>
             <w:r>
               <w:t>(</w:t>
             </w:r>
-            <w:proofErr w:type="gramEnd"/>
             <w:r>
               <w:t>256</w:t>
             </w:r>
@@ -6859,11 +6604,9 @@
               <w:jc w:val="center"/>
               <w:cnfStyle w:val="000000010000" w:firstRow="0" w:lastRow="0" w:firstColumn="0" w:lastColumn="0" w:oddVBand="0" w:evenVBand="0" w:oddHBand="0" w:evenHBand="1" w:firstRowFirstColumn="0" w:firstRowLastColumn="0" w:lastRowFirstColumn="0" w:lastRowLastColumn="0"/>
             </w:pPr>
-            <w:proofErr w:type="spellStart"/>
             <w:r>
               <w:t>Nullable</w:t>
             </w:r>
-            <w:proofErr w:type="spellEnd"/>
           </w:p>
         </w:tc>
         <w:tc>
@@ -6977,7 +6720,6 @@
                 <w:color w:val="FFFFFF" w:themeColor="background1"/>
               </w:rPr>
             </w:pPr>
-            <w:proofErr w:type="spellStart"/>
             <w:r>
               <w:rPr>
                 <w:rFonts w:asciiTheme="minorHAnsi" w:hAnsiTheme="minorHAnsi"/>
@@ -6985,7 +6727,6 @@
               </w:rPr>
               <w:t>Null</w:t>
             </w:r>
-            <w:proofErr w:type="spellEnd"/>
           </w:p>
         </w:tc>
         <w:tc>
@@ -7003,7 +6744,6 @@
                 <w:color w:val="FFFFFF" w:themeColor="background1"/>
               </w:rPr>
             </w:pPr>
-            <w:proofErr w:type="spellStart"/>
             <w:r>
               <w:rPr>
                 <w:rFonts w:asciiTheme="minorHAnsi" w:hAnsiTheme="minorHAnsi"/>
@@ -7011,7 +6751,6 @@
               </w:rPr>
               <w:t>Key</w:t>
             </w:r>
-            <w:proofErr w:type="spellEnd"/>
           </w:p>
         </w:tc>
       </w:tr>
@@ -7050,19 +6789,15 @@
               <w:jc w:val="center"/>
               <w:cnfStyle w:val="000000000000" w:firstRow="0" w:lastRow="0" w:firstColumn="0" w:lastColumn="0" w:oddVBand="0" w:evenVBand="0" w:oddHBand="0" w:evenHBand="0" w:firstRowFirstColumn="0" w:firstRowLastColumn="0" w:lastRowFirstColumn="0" w:lastRowLastColumn="0"/>
             </w:pPr>
-            <w:proofErr w:type="spellStart"/>
-            <w:proofErr w:type="gramStart"/>
             <w:r>
               <w:t>Varc</w:t>
             </w:r>
             <w:r>
               <w:t>har</w:t>
             </w:r>
-            <w:proofErr w:type="spellEnd"/>
             <w:r>
               <w:t>(</w:t>
             </w:r>
-            <w:proofErr w:type="gramEnd"/>
             <w:r>
               <w:t>32</w:t>
             </w:r>
@@ -7081,19 +6816,9 @@
               <w:jc w:val="center"/>
               <w:cnfStyle w:val="000000000000" w:firstRow="0" w:lastRow="0" w:firstColumn="0" w:lastColumn="0" w:oddVBand="0" w:evenVBand="0" w:oddHBand="0" w:evenHBand="0" w:firstRowFirstColumn="0" w:firstRowLastColumn="0" w:lastRowFirstColumn="0" w:lastRowLastColumn="0"/>
             </w:pPr>
-            <w:proofErr w:type="spellStart"/>
-            <w:r>
-              <w:t>Not</w:t>
-            </w:r>
-            <w:proofErr w:type="spellEnd"/>
-            <w:r>
-              <w:t xml:space="preserve"> </w:t>
-            </w:r>
-            <w:proofErr w:type="spellStart"/>
-            <w:r>
-              <w:t>null</w:t>
-            </w:r>
-            <w:proofErr w:type="spellEnd"/>
+            <w:r>
+              <w:t>Not null</w:t>
+            </w:r>
           </w:p>
         </w:tc>
         <w:tc>
@@ -7106,19 +6831,9 @@
               <w:jc w:val="center"/>
               <w:cnfStyle w:val="000000000000" w:firstRow="0" w:lastRow="0" w:firstColumn="0" w:lastColumn="0" w:oddVBand="0" w:evenVBand="0" w:oddHBand="0" w:evenHBand="0" w:firstRowFirstColumn="0" w:firstRowLastColumn="0" w:lastRowFirstColumn="0" w:lastRowLastColumn="0"/>
             </w:pPr>
-            <w:proofErr w:type="spellStart"/>
-            <w:r>
-              <w:t>Primary</w:t>
-            </w:r>
-            <w:proofErr w:type="spellEnd"/>
-            <w:r>
-              <w:t xml:space="preserve"> </w:t>
-            </w:r>
-            <w:proofErr w:type="spellStart"/>
-            <w:r>
-              <w:t>key</w:t>
-            </w:r>
-            <w:proofErr w:type="spellEnd"/>
+            <w:r>
+              <w:t>Primary key</w:t>
+            </w:r>
           </w:p>
         </w:tc>
       </w:tr>
@@ -7158,21 +6873,14 @@
               <w:jc w:val="center"/>
               <w:cnfStyle w:val="000000010000" w:firstRow="0" w:lastRow="0" w:firstColumn="0" w:lastColumn="0" w:oddVBand="0" w:evenVBand="0" w:oddHBand="0" w:evenHBand="1" w:firstRowFirstColumn="0" w:firstRowLastColumn="0" w:lastRowFirstColumn="0" w:lastRowLastColumn="0"/>
             </w:pPr>
-            <w:proofErr w:type="spellStart"/>
-            <w:proofErr w:type="gramStart"/>
             <w:r>
               <w:t>Varc</w:t>
             </w:r>
             <w:r>
               <w:t>har</w:t>
             </w:r>
-            <w:proofErr w:type="spellEnd"/>
-            <w:r>
-              <w:t>(</w:t>
-            </w:r>
-            <w:proofErr w:type="gramEnd"/>
-            <w:r>
-              <w:t>64)</w:t>
+            <w:r>
+              <w:t>(64)</w:t>
             </w:r>
           </w:p>
         </w:tc>
@@ -7186,19 +6894,9 @@
               <w:jc w:val="center"/>
               <w:cnfStyle w:val="000000010000" w:firstRow="0" w:lastRow="0" w:firstColumn="0" w:lastColumn="0" w:oddVBand="0" w:evenVBand="0" w:oddHBand="0" w:evenHBand="1" w:firstRowFirstColumn="0" w:firstRowLastColumn="0" w:lastRowFirstColumn="0" w:lastRowLastColumn="0"/>
             </w:pPr>
-            <w:proofErr w:type="spellStart"/>
-            <w:r>
-              <w:t>Not</w:t>
-            </w:r>
-            <w:proofErr w:type="spellEnd"/>
-            <w:r>
-              <w:t xml:space="preserve"> </w:t>
-            </w:r>
-            <w:proofErr w:type="spellStart"/>
-            <w:r>
-              <w:t>null</w:t>
-            </w:r>
-            <w:proofErr w:type="spellEnd"/>
+            <w:r>
+              <w:t>Not null</w:t>
+            </w:r>
           </w:p>
         </w:tc>
         <w:tc>
@@ -7249,21 +6947,14 @@
               <w:jc w:val="center"/>
               <w:cnfStyle w:val="000000000000" w:firstRow="0" w:lastRow="0" w:firstColumn="0" w:lastColumn="0" w:oddVBand="0" w:evenVBand="0" w:oddHBand="0" w:evenHBand="0" w:firstRowFirstColumn="0" w:firstRowLastColumn="0" w:lastRowFirstColumn="0" w:lastRowLastColumn="0"/>
             </w:pPr>
-            <w:proofErr w:type="spellStart"/>
-            <w:proofErr w:type="gramStart"/>
             <w:r>
               <w:t>Varc</w:t>
             </w:r>
             <w:r>
               <w:t>har</w:t>
             </w:r>
-            <w:proofErr w:type="spellEnd"/>
-            <w:r>
-              <w:t>(</w:t>
-            </w:r>
-            <w:proofErr w:type="gramEnd"/>
-            <w:r>
-              <w:t>128)</w:t>
+            <w:r>
+              <w:t>(128)</w:t>
             </w:r>
           </w:p>
         </w:tc>
@@ -7277,19 +6968,9 @@
               <w:jc w:val="center"/>
               <w:cnfStyle w:val="000000000000" w:firstRow="0" w:lastRow="0" w:firstColumn="0" w:lastColumn="0" w:oddVBand="0" w:evenVBand="0" w:oddHBand="0" w:evenHBand="0" w:firstRowFirstColumn="0" w:firstRowLastColumn="0" w:lastRowFirstColumn="0" w:lastRowLastColumn="0"/>
             </w:pPr>
-            <w:proofErr w:type="spellStart"/>
-            <w:r>
-              <w:t>Not</w:t>
-            </w:r>
-            <w:proofErr w:type="spellEnd"/>
-            <w:r>
-              <w:t xml:space="preserve"> </w:t>
-            </w:r>
-            <w:proofErr w:type="spellStart"/>
-            <w:r>
-              <w:t>null</w:t>
-            </w:r>
-            <w:proofErr w:type="spellEnd"/>
+            <w:r>
+              <w:t>Not null</w:t>
+            </w:r>
           </w:p>
         </w:tc>
         <w:tc>
@@ -7311,13 +6992,8 @@
         <w:spacing w:before="240"/>
       </w:pPr>
       <w:r>
-        <w:t>Professore/</w:t>
-      </w:r>
-      <w:proofErr w:type="spellStart"/>
-      <w:r>
-        <w:t>Tutor_Aziendale</w:t>
-      </w:r>
-      <w:proofErr w:type="spellEnd"/>
+        <w:t>Professore/Tutor_Aziendale</w:t>
+      </w:r>
     </w:p>
     <w:tbl>
       <w:tblPr>
@@ -7414,7 +7090,6 @@
                 <w:szCs w:val="24"/>
               </w:rPr>
             </w:pPr>
-            <w:proofErr w:type="spellStart"/>
             <w:r>
               <w:rPr>
                 <w:rFonts w:asciiTheme="minorHAnsi" w:hAnsiTheme="minorHAnsi"/>
@@ -7423,7 +7098,6 @@
               </w:rPr>
               <w:t>Null</w:t>
             </w:r>
-            <w:proofErr w:type="spellEnd"/>
           </w:p>
         </w:tc>
         <w:tc>
@@ -7442,7 +7116,6 @@
                 <w:szCs w:val="24"/>
               </w:rPr>
             </w:pPr>
-            <w:proofErr w:type="spellStart"/>
             <w:r>
               <w:rPr>
                 <w:rFonts w:asciiTheme="minorHAnsi" w:hAnsiTheme="minorHAnsi"/>
@@ -7451,7 +7124,6 @@
               </w:rPr>
               <w:t>Key</w:t>
             </w:r>
-            <w:proofErr w:type="spellEnd"/>
           </w:p>
         </w:tc>
       </w:tr>
@@ -7495,22 +7167,18 @@
                 <w:szCs w:val="24"/>
               </w:rPr>
             </w:pPr>
-            <w:proofErr w:type="spellStart"/>
-            <w:proofErr w:type="gramStart"/>
             <w:r>
               <w:t>Varc</w:t>
             </w:r>
             <w:r>
               <w:t>har</w:t>
             </w:r>
-            <w:proofErr w:type="spellEnd"/>
             <w:r>
               <w:rPr>
                 <w:szCs w:val="24"/>
               </w:rPr>
               <w:t>(</w:t>
             </w:r>
-            <w:proofErr w:type="gramEnd"/>
             <w:r>
               <w:rPr>
                 <w:szCs w:val="24"/>
@@ -7538,28 +7206,12 @@
                 <w:szCs w:val="24"/>
               </w:rPr>
             </w:pPr>
-            <w:proofErr w:type="spellStart"/>
-            <w:r>
-              <w:rPr>
-                <w:szCs w:val="24"/>
-              </w:rPr>
-              <w:t>Not</w:t>
-            </w:r>
-            <w:proofErr w:type="spellEnd"/>
-            <w:r>
-              <w:rPr>
-                <w:szCs w:val="24"/>
-              </w:rPr>
-              <w:t xml:space="preserve"> </w:t>
-            </w:r>
-            <w:proofErr w:type="spellStart"/>
-            <w:r>
-              <w:rPr>
-                <w:szCs w:val="24"/>
-              </w:rPr>
-              <w:t>null</w:t>
-            </w:r>
-            <w:proofErr w:type="spellEnd"/>
+            <w:r>
+              <w:rPr>
+                <w:szCs w:val="24"/>
+              </w:rPr>
+              <w:t>Not null</w:t>
+            </w:r>
           </w:p>
         </w:tc>
         <w:tc>
@@ -7575,28 +7227,12 @@
                 <w:szCs w:val="24"/>
               </w:rPr>
             </w:pPr>
-            <w:proofErr w:type="spellStart"/>
-            <w:r>
-              <w:rPr>
-                <w:szCs w:val="24"/>
-              </w:rPr>
-              <w:t>Primary</w:t>
-            </w:r>
-            <w:proofErr w:type="spellEnd"/>
-            <w:r>
-              <w:rPr>
-                <w:szCs w:val="24"/>
-              </w:rPr>
-              <w:t xml:space="preserve"> </w:t>
-            </w:r>
-            <w:proofErr w:type="spellStart"/>
-            <w:r>
-              <w:rPr>
-                <w:szCs w:val="24"/>
-              </w:rPr>
-              <w:t>key</w:t>
-            </w:r>
-            <w:proofErr w:type="spellEnd"/>
+            <w:r>
+              <w:rPr>
+                <w:szCs w:val="24"/>
+              </w:rPr>
+              <w:t>Primary key</w:t>
+            </w:r>
           </w:p>
         </w:tc>
       </w:tr>
@@ -7641,27 +7277,17 @@
                 <w:szCs w:val="24"/>
               </w:rPr>
             </w:pPr>
-            <w:proofErr w:type="spellStart"/>
-            <w:proofErr w:type="gramStart"/>
             <w:r>
               <w:t>Varc</w:t>
             </w:r>
             <w:r>
               <w:t>har</w:t>
             </w:r>
-            <w:proofErr w:type="spellEnd"/>
-            <w:r>
-              <w:rPr>
-                <w:szCs w:val="24"/>
-              </w:rPr>
-              <w:t>(</w:t>
-            </w:r>
-            <w:proofErr w:type="gramEnd"/>
-            <w:r>
-              <w:rPr>
-                <w:szCs w:val="24"/>
-              </w:rPr>
-              <w:t>25)</w:t>
+            <w:r>
+              <w:rPr>
+                <w:szCs w:val="24"/>
+              </w:rPr>
+              <w:t>(25)</w:t>
             </w:r>
           </w:p>
         </w:tc>
@@ -7678,14 +7304,12 @@
                 <w:szCs w:val="24"/>
               </w:rPr>
             </w:pPr>
-            <w:proofErr w:type="spellStart"/>
             <w:r>
               <w:rPr>
                 <w:szCs w:val="24"/>
               </w:rPr>
               <w:t>Nullable</w:t>
             </w:r>
-            <w:proofErr w:type="spellEnd"/>
           </w:p>
         </w:tc>
         <w:tc>
@@ -7744,27 +7368,17 @@
                 <w:szCs w:val="24"/>
               </w:rPr>
             </w:pPr>
-            <w:proofErr w:type="spellStart"/>
-            <w:proofErr w:type="gramStart"/>
             <w:r>
               <w:t>Varc</w:t>
             </w:r>
             <w:r>
               <w:t>har</w:t>
             </w:r>
-            <w:proofErr w:type="spellEnd"/>
-            <w:r>
-              <w:rPr>
-                <w:szCs w:val="24"/>
-              </w:rPr>
-              <w:t>(</w:t>
-            </w:r>
-            <w:proofErr w:type="gramEnd"/>
-            <w:r>
-              <w:rPr>
-                <w:szCs w:val="24"/>
-              </w:rPr>
-              <w:t>25)</w:t>
+            <w:r>
+              <w:rPr>
+                <w:szCs w:val="24"/>
+              </w:rPr>
+              <w:t>(25)</w:t>
             </w:r>
           </w:p>
         </w:tc>
@@ -7781,14 +7395,12 @@
                 <w:szCs w:val="24"/>
               </w:rPr>
             </w:pPr>
-            <w:proofErr w:type="spellStart"/>
             <w:r>
               <w:rPr>
                 <w:szCs w:val="24"/>
               </w:rPr>
               <w:t>Nullable</w:t>
             </w:r>
-            <w:proofErr w:type="spellEnd"/>
           </w:p>
         </w:tc>
         <w:tc>
@@ -7848,27 +7460,17 @@
                 <w:szCs w:val="24"/>
               </w:rPr>
             </w:pPr>
-            <w:proofErr w:type="spellStart"/>
-            <w:proofErr w:type="gramStart"/>
             <w:r>
               <w:t>Varc</w:t>
             </w:r>
             <w:r>
               <w:t>har</w:t>
             </w:r>
-            <w:proofErr w:type="spellEnd"/>
-            <w:r>
-              <w:rPr>
-                <w:szCs w:val="24"/>
-              </w:rPr>
-              <w:t>(</w:t>
-            </w:r>
-            <w:proofErr w:type="gramEnd"/>
-            <w:r>
-              <w:rPr>
-                <w:szCs w:val="24"/>
-              </w:rPr>
-              <w:t>24)</w:t>
+            <w:r>
+              <w:rPr>
+                <w:szCs w:val="24"/>
+              </w:rPr>
+              <w:t>(24)</w:t>
             </w:r>
           </w:p>
         </w:tc>
@@ -7885,28 +7487,12 @@
                 <w:szCs w:val="24"/>
               </w:rPr>
             </w:pPr>
-            <w:proofErr w:type="spellStart"/>
-            <w:r>
-              <w:rPr>
-                <w:szCs w:val="24"/>
-              </w:rPr>
-              <w:t>Not</w:t>
-            </w:r>
-            <w:proofErr w:type="spellEnd"/>
-            <w:r>
-              <w:rPr>
-                <w:szCs w:val="24"/>
-              </w:rPr>
-              <w:t xml:space="preserve"> </w:t>
-            </w:r>
-            <w:proofErr w:type="spellStart"/>
-            <w:r>
-              <w:rPr>
-                <w:szCs w:val="24"/>
-              </w:rPr>
-              <w:t>null</w:t>
-            </w:r>
-            <w:proofErr w:type="spellEnd"/>
+            <w:r>
+              <w:rPr>
+                <w:szCs w:val="24"/>
+              </w:rPr>
+              <w:t>Not null</w:t>
+            </w:r>
           </w:p>
         </w:tc>
         <w:tc>
@@ -7965,27 +7551,17 @@
                 <w:szCs w:val="24"/>
               </w:rPr>
             </w:pPr>
-            <w:proofErr w:type="spellStart"/>
-            <w:proofErr w:type="gramStart"/>
             <w:r>
               <w:t>Varc</w:t>
             </w:r>
             <w:r>
               <w:t>har</w:t>
             </w:r>
-            <w:proofErr w:type="spellEnd"/>
-            <w:r>
-              <w:rPr>
-                <w:szCs w:val="24"/>
-              </w:rPr>
-              <w:t>(</w:t>
-            </w:r>
-            <w:proofErr w:type="gramEnd"/>
-            <w:r>
-              <w:rPr>
-                <w:szCs w:val="24"/>
-              </w:rPr>
-              <w:t>64)</w:t>
+            <w:r>
+              <w:rPr>
+                <w:szCs w:val="24"/>
+              </w:rPr>
+              <w:t>(64)</w:t>
             </w:r>
           </w:p>
         </w:tc>
@@ -8002,14 +7578,12 @@
                 <w:szCs w:val="24"/>
               </w:rPr>
             </w:pPr>
-            <w:proofErr w:type="spellStart"/>
             <w:r>
               <w:rPr>
                 <w:szCs w:val="24"/>
               </w:rPr>
               <w:t>Nullable</w:t>
             </w:r>
-            <w:proofErr w:type="spellEnd"/>
           </w:p>
         </w:tc>
         <w:tc>
@@ -8069,27 +7643,17 @@
                 <w:szCs w:val="24"/>
               </w:rPr>
             </w:pPr>
-            <w:proofErr w:type="spellStart"/>
-            <w:proofErr w:type="gramStart"/>
             <w:r>
               <w:t>Varc</w:t>
             </w:r>
             <w:r>
               <w:t>har</w:t>
             </w:r>
-            <w:proofErr w:type="spellEnd"/>
-            <w:r>
-              <w:rPr>
-                <w:szCs w:val="24"/>
-              </w:rPr>
-              <w:t>(</w:t>
-            </w:r>
-            <w:proofErr w:type="gramEnd"/>
-            <w:r>
-              <w:rPr>
-                <w:szCs w:val="24"/>
-              </w:rPr>
-              <w:t>32)</w:t>
+            <w:r>
+              <w:rPr>
+                <w:szCs w:val="24"/>
+              </w:rPr>
+              <w:t>(32)</w:t>
             </w:r>
           </w:p>
         </w:tc>
@@ -8106,14 +7670,12 @@
                 <w:szCs w:val="24"/>
               </w:rPr>
             </w:pPr>
-            <w:proofErr w:type="spellStart"/>
             <w:r>
               <w:rPr>
                 <w:szCs w:val="24"/>
               </w:rPr>
               <w:t>Nullable</w:t>
             </w:r>
-            <w:proofErr w:type="spellEnd"/>
           </w:p>
         </w:tc>
         <w:tc>
@@ -8172,27 +7734,17 @@
                 <w:szCs w:val="24"/>
               </w:rPr>
             </w:pPr>
-            <w:proofErr w:type="spellStart"/>
-            <w:proofErr w:type="gramStart"/>
             <w:r>
               <w:t>Varc</w:t>
             </w:r>
             <w:r>
               <w:t>har</w:t>
             </w:r>
-            <w:proofErr w:type="spellEnd"/>
-            <w:r>
-              <w:rPr>
-                <w:szCs w:val="24"/>
-              </w:rPr>
-              <w:t>(</w:t>
-            </w:r>
-            <w:proofErr w:type="gramEnd"/>
-            <w:r>
-              <w:rPr>
-                <w:szCs w:val="24"/>
-              </w:rPr>
-              <w:t>15)</w:t>
+            <w:r>
+              <w:rPr>
+                <w:szCs w:val="24"/>
+              </w:rPr>
+              <w:t>(15)</w:t>
             </w:r>
           </w:p>
         </w:tc>
@@ -8209,14 +7761,12 @@
                 <w:szCs w:val="24"/>
               </w:rPr>
             </w:pPr>
-            <w:proofErr w:type="spellStart"/>
             <w:r>
               <w:rPr>
                 <w:szCs w:val="24"/>
               </w:rPr>
               <w:t>Nullable</w:t>
             </w:r>
-            <w:proofErr w:type="spellEnd"/>
           </w:p>
         </w:tc>
         <w:tc>
@@ -8276,27 +7826,17 @@
                 <w:szCs w:val="24"/>
               </w:rPr>
             </w:pPr>
-            <w:proofErr w:type="spellStart"/>
-            <w:proofErr w:type="gramStart"/>
             <w:r>
               <w:t>Varc</w:t>
             </w:r>
             <w:r>
               <w:t>har</w:t>
             </w:r>
-            <w:proofErr w:type="spellEnd"/>
-            <w:r>
-              <w:rPr>
-                <w:szCs w:val="24"/>
-              </w:rPr>
-              <w:t>(</w:t>
-            </w:r>
-            <w:proofErr w:type="gramEnd"/>
-            <w:r>
-              <w:rPr>
-                <w:szCs w:val="24"/>
-              </w:rPr>
-              <w:t>15)</w:t>
+            <w:r>
+              <w:rPr>
+                <w:szCs w:val="24"/>
+              </w:rPr>
+              <w:t>(15)</w:t>
             </w:r>
           </w:p>
         </w:tc>
@@ -8313,14 +7853,12 @@
                 <w:szCs w:val="24"/>
               </w:rPr>
             </w:pPr>
-            <w:proofErr w:type="spellStart"/>
             <w:r>
               <w:rPr>
                 <w:szCs w:val="24"/>
               </w:rPr>
               <w:t>Nullable</w:t>
             </w:r>
-            <w:proofErr w:type="spellEnd"/>
           </w:p>
         </w:tc>
         <w:tc>
@@ -8379,27 +7917,17 @@
                 <w:szCs w:val="24"/>
               </w:rPr>
             </w:pPr>
-            <w:proofErr w:type="spellStart"/>
-            <w:proofErr w:type="gramStart"/>
             <w:r>
               <w:t>Varc</w:t>
             </w:r>
             <w:r>
               <w:t>har</w:t>
             </w:r>
-            <w:proofErr w:type="spellEnd"/>
-            <w:r>
-              <w:rPr>
-                <w:szCs w:val="24"/>
-              </w:rPr>
-              <w:t>(</w:t>
-            </w:r>
-            <w:proofErr w:type="gramEnd"/>
-            <w:r>
-              <w:rPr>
-                <w:szCs w:val="24"/>
-              </w:rPr>
-              <w:t>64)</w:t>
+            <w:r>
+              <w:rPr>
+                <w:szCs w:val="24"/>
+              </w:rPr>
+              <w:t>(64)</w:t>
             </w:r>
           </w:p>
         </w:tc>
@@ -8416,28 +7944,12 @@
                 <w:szCs w:val="24"/>
               </w:rPr>
             </w:pPr>
-            <w:proofErr w:type="spellStart"/>
-            <w:r>
-              <w:rPr>
-                <w:szCs w:val="24"/>
-              </w:rPr>
-              <w:t>Not</w:t>
-            </w:r>
-            <w:proofErr w:type="spellEnd"/>
-            <w:r>
-              <w:rPr>
-                <w:szCs w:val="24"/>
-              </w:rPr>
-              <w:t xml:space="preserve"> </w:t>
-            </w:r>
-            <w:proofErr w:type="spellStart"/>
-            <w:r>
-              <w:rPr>
-                <w:szCs w:val="24"/>
-              </w:rPr>
-              <w:t>null</w:t>
-            </w:r>
-            <w:proofErr w:type="spellEnd"/>
+            <w:r>
+              <w:rPr>
+                <w:szCs w:val="24"/>
+              </w:rPr>
+              <w:t>Not null</w:t>
+            </w:r>
           </w:p>
         </w:tc>
         <w:tc>
@@ -8497,27 +8009,17 @@
                 <w:szCs w:val="24"/>
               </w:rPr>
             </w:pPr>
-            <w:proofErr w:type="spellStart"/>
-            <w:proofErr w:type="gramStart"/>
             <w:r>
               <w:t>Varc</w:t>
             </w:r>
             <w:r>
               <w:t>har</w:t>
             </w:r>
-            <w:proofErr w:type="spellEnd"/>
-            <w:r>
-              <w:rPr>
-                <w:szCs w:val="24"/>
-              </w:rPr>
-              <w:t>(</w:t>
-            </w:r>
-            <w:proofErr w:type="gramEnd"/>
-            <w:r>
-              <w:rPr>
-                <w:szCs w:val="24"/>
-              </w:rPr>
-              <w:t>128)</w:t>
+            <w:r>
+              <w:rPr>
+                <w:szCs w:val="24"/>
+              </w:rPr>
+              <w:t>(128)</w:t>
             </w:r>
           </w:p>
         </w:tc>
@@ -8534,28 +8036,12 @@
                 <w:szCs w:val="24"/>
               </w:rPr>
             </w:pPr>
-            <w:proofErr w:type="spellStart"/>
-            <w:r>
-              <w:rPr>
-                <w:szCs w:val="24"/>
-              </w:rPr>
-              <w:t>Not</w:t>
-            </w:r>
-            <w:proofErr w:type="spellEnd"/>
-            <w:r>
-              <w:rPr>
-                <w:szCs w:val="24"/>
-              </w:rPr>
-              <w:t xml:space="preserve"> </w:t>
-            </w:r>
-            <w:proofErr w:type="spellStart"/>
-            <w:r>
-              <w:rPr>
-                <w:szCs w:val="24"/>
-              </w:rPr>
-              <w:t>null</w:t>
-            </w:r>
-            <w:proofErr w:type="spellEnd"/>
+            <w:r>
+              <w:rPr>
+                <w:szCs w:val="24"/>
+              </w:rPr>
+              <w:t>Not null</w:t>
+            </w:r>
           </w:p>
         </w:tc>
         <w:tc>
@@ -8614,27 +8100,17 @@
                 <w:szCs w:val="24"/>
               </w:rPr>
             </w:pPr>
-            <w:proofErr w:type="spellStart"/>
-            <w:proofErr w:type="gramStart"/>
             <w:r>
               <w:t>Varc</w:t>
             </w:r>
             <w:r>
               <w:t>har</w:t>
             </w:r>
-            <w:proofErr w:type="spellEnd"/>
-            <w:r>
-              <w:rPr>
-                <w:szCs w:val="24"/>
-              </w:rPr>
-              <w:t>(</w:t>
-            </w:r>
-            <w:proofErr w:type="gramEnd"/>
-            <w:r>
-              <w:rPr>
-                <w:szCs w:val="24"/>
-              </w:rPr>
-              <w:t>32)</w:t>
+            <w:r>
+              <w:rPr>
+                <w:szCs w:val="24"/>
+              </w:rPr>
+              <w:t>(32)</w:t>
             </w:r>
           </w:p>
         </w:tc>
@@ -8651,14 +8127,12 @@
                 <w:szCs w:val="24"/>
               </w:rPr>
             </w:pPr>
-            <w:proofErr w:type="spellStart"/>
             <w:r>
               <w:rPr>
                 <w:szCs w:val="24"/>
               </w:rPr>
               <w:t>Nullable</w:t>
             </w:r>
-            <w:proofErr w:type="spellEnd"/>
           </w:p>
         </w:tc>
         <w:tc>
@@ -8696,7 +8170,6 @@
                 <w:szCs w:val="24"/>
               </w:rPr>
             </w:pPr>
-            <w:proofErr w:type="spellStart"/>
             <w:r>
               <w:rPr>
                 <w:rFonts w:asciiTheme="minorHAnsi" w:hAnsiTheme="minorHAnsi"/>
@@ -8704,7 +8177,6 @@
               </w:rPr>
               <w:t>SitoWeb</w:t>
             </w:r>
-            <w:proofErr w:type="spellEnd"/>
           </w:p>
         </w:tc>
         <w:tc>
@@ -8720,27 +8192,17 @@
                 <w:szCs w:val="24"/>
               </w:rPr>
             </w:pPr>
-            <w:proofErr w:type="spellStart"/>
-            <w:proofErr w:type="gramStart"/>
             <w:r>
               <w:t>Varc</w:t>
             </w:r>
             <w:r>
               <w:t>har</w:t>
             </w:r>
-            <w:proofErr w:type="spellEnd"/>
-            <w:r>
-              <w:rPr>
-                <w:szCs w:val="24"/>
-              </w:rPr>
-              <w:t>(</w:t>
-            </w:r>
-            <w:proofErr w:type="gramEnd"/>
-            <w:r>
-              <w:rPr>
-                <w:szCs w:val="24"/>
-              </w:rPr>
-              <w:t>64)</w:t>
+            <w:r>
+              <w:rPr>
+                <w:szCs w:val="24"/>
+              </w:rPr>
+              <w:t>(64)</w:t>
             </w:r>
           </w:p>
         </w:tc>
@@ -8757,14 +8219,12 @@
                 <w:szCs w:val="24"/>
               </w:rPr>
             </w:pPr>
-            <w:proofErr w:type="spellStart"/>
             <w:r>
               <w:rPr>
                 <w:szCs w:val="24"/>
               </w:rPr>
               <w:t>Nullable</w:t>
             </w:r>
-            <w:proofErr w:type="spellEnd"/>
           </w:p>
         </w:tc>
         <w:tc>
@@ -8801,7 +8261,6 @@
                 <w:szCs w:val="24"/>
               </w:rPr>
             </w:pPr>
-            <w:proofErr w:type="spellStart"/>
             <w:r>
               <w:rPr>
                 <w:rFonts w:asciiTheme="minorHAnsi" w:hAnsiTheme="minorHAnsi"/>
@@ -8809,7 +8268,6 @@
               </w:rPr>
               <w:t>ChiSono</w:t>
             </w:r>
-            <w:proofErr w:type="spellEnd"/>
           </w:p>
         </w:tc>
         <w:tc>
@@ -8825,27 +8283,17 @@
                 <w:szCs w:val="24"/>
               </w:rPr>
             </w:pPr>
-            <w:proofErr w:type="spellStart"/>
-            <w:proofErr w:type="gramStart"/>
             <w:r>
               <w:t>Varc</w:t>
             </w:r>
             <w:r>
               <w:t>har</w:t>
             </w:r>
-            <w:proofErr w:type="spellEnd"/>
-            <w:r>
-              <w:rPr>
-                <w:szCs w:val="24"/>
-              </w:rPr>
-              <w:t>(</w:t>
-            </w:r>
-            <w:proofErr w:type="gramEnd"/>
-            <w:r>
-              <w:rPr>
-                <w:szCs w:val="24"/>
-              </w:rPr>
-              <w:t>512)</w:t>
+            <w:r>
+              <w:rPr>
+                <w:szCs w:val="24"/>
+              </w:rPr>
+              <w:t>(512)</w:t>
             </w:r>
           </w:p>
         </w:tc>
@@ -8862,14 +8310,12 @@
                 <w:szCs w:val="24"/>
               </w:rPr>
             </w:pPr>
-            <w:proofErr w:type="spellStart"/>
             <w:r>
               <w:rPr>
                 <w:szCs w:val="24"/>
               </w:rPr>
               <w:t>Nullable</w:t>
             </w:r>
-            <w:proofErr w:type="spellEnd"/>
           </w:p>
         </w:tc>
         <w:tc>
@@ -8907,7 +8353,6 @@
                 <w:szCs w:val="24"/>
               </w:rPr>
             </w:pPr>
-            <w:proofErr w:type="spellStart"/>
             <w:r>
               <w:rPr>
                 <w:rFonts w:asciiTheme="minorHAnsi" w:hAnsiTheme="minorHAnsi"/>
@@ -8915,7 +8360,6 @@
               </w:rPr>
               <w:t>Immagine_Profilo</w:t>
             </w:r>
-            <w:proofErr w:type="spellEnd"/>
           </w:p>
         </w:tc>
         <w:tc>
@@ -8931,27 +8375,17 @@
                 <w:szCs w:val="24"/>
               </w:rPr>
             </w:pPr>
-            <w:proofErr w:type="spellStart"/>
-            <w:proofErr w:type="gramStart"/>
             <w:r>
               <w:t>Varc</w:t>
             </w:r>
             <w:r>
               <w:t>har</w:t>
             </w:r>
-            <w:proofErr w:type="spellEnd"/>
-            <w:r>
-              <w:rPr>
-                <w:szCs w:val="24"/>
-              </w:rPr>
-              <w:t>(</w:t>
-            </w:r>
-            <w:proofErr w:type="gramEnd"/>
-            <w:r>
-              <w:rPr>
-                <w:szCs w:val="24"/>
-              </w:rPr>
-              <w:t>256)</w:t>
+            <w:r>
+              <w:rPr>
+                <w:szCs w:val="24"/>
+              </w:rPr>
+              <w:t>(256)</w:t>
             </w:r>
           </w:p>
         </w:tc>
@@ -8968,14 +8402,12 @@
                 <w:szCs w:val="24"/>
               </w:rPr>
             </w:pPr>
-            <w:proofErr w:type="spellStart"/>
             <w:r>
               <w:rPr>
                 <w:szCs w:val="24"/>
               </w:rPr>
               <w:t>Nullable</w:t>
             </w:r>
-            <w:proofErr w:type="spellEnd"/>
           </w:p>
         </w:tc>
         <w:tc>
@@ -9103,7 +8535,6 @@
                 <w:szCs w:val="24"/>
               </w:rPr>
             </w:pPr>
-            <w:proofErr w:type="spellStart"/>
             <w:r>
               <w:rPr>
                 <w:rFonts w:asciiTheme="minorHAnsi" w:hAnsiTheme="minorHAnsi"/>
@@ -9112,7 +8543,6 @@
               </w:rPr>
               <w:t>Null</w:t>
             </w:r>
-            <w:proofErr w:type="spellEnd"/>
           </w:p>
         </w:tc>
         <w:tc>
@@ -9131,7 +8561,6 @@
                 <w:szCs w:val="24"/>
               </w:rPr>
             </w:pPr>
-            <w:proofErr w:type="spellStart"/>
             <w:r>
               <w:rPr>
                 <w:rFonts w:asciiTheme="minorHAnsi" w:hAnsiTheme="minorHAnsi"/>
@@ -9140,7 +8569,6 @@
               </w:rPr>
               <w:t>Key</w:t>
             </w:r>
-            <w:proofErr w:type="spellEnd"/>
           </w:p>
         </w:tc>
       </w:tr>
@@ -9184,27 +8612,11 @@
                 <w:szCs w:val="24"/>
               </w:rPr>
             </w:pPr>
-            <w:proofErr w:type="spellStart"/>
-            <w:proofErr w:type="gramStart"/>
-            <w:r>
-              <w:rPr>
-                <w:szCs w:val="24"/>
-              </w:rPr>
-              <w:t>Integer</w:t>
-            </w:r>
-            <w:proofErr w:type="spellEnd"/>
-            <w:r>
-              <w:rPr>
-                <w:szCs w:val="24"/>
-              </w:rPr>
-              <w:t>(</w:t>
-            </w:r>
-            <w:proofErr w:type="gramEnd"/>
-            <w:r>
-              <w:rPr>
-                <w:szCs w:val="24"/>
-              </w:rPr>
-              <w:t>10)</w:t>
+            <w:r>
+              <w:rPr>
+                <w:szCs w:val="24"/>
+              </w:rPr>
+              <w:t>Integer(10)</w:t>
             </w:r>
           </w:p>
         </w:tc>
@@ -9221,28 +8633,12 @@
                 <w:szCs w:val="24"/>
               </w:rPr>
             </w:pPr>
-            <w:proofErr w:type="spellStart"/>
-            <w:r>
-              <w:rPr>
-                <w:szCs w:val="24"/>
-              </w:rPr>
-              <w:t>Not</w:t>
-            </w:r>
-            <w:proofErr w:type="spellEnd"/>
-            <w:r>
-              <w:rPr>
-                <w:szCs w:val="24"/>
-              </w:rPr>
-              <w:t xml:space="preserve"> </w:t>
-            </w:r>
-            <w:proofErr w:type="spellStart"/>
-            <w:r>
-              <w:rPr>
-                <w:szCs w:val="24"/>
-              </w:rPr>
-              <w:t>null</w:t>
-            </w:r>
-            <w:proofErr w:type="spellEnd"/>
+            <w:r>
+              <w:rPr>
+                <w:szCs w:val="24"/>
+              </w:rPr>
+              <w:t>Not null</w:t>
+            </w:r>
           </w:p>
         </w:tc>
         <w:tc>
@@ -9258,28 +8654,12 @@
                 <w:szCs w:val="24"/>
               </w:rPr>
             </w:pPr>
-            <w:proofErr w:type="spellStart"/>
-            <w:r>
-              <w:rPr>
-                <w:szCs w:val="24"/>
-              </w:rPr>
-              <w:t>Primary</w:t>
-            </w:r>
-            <w:proofErr w:type="spellEnd"/>
-            <w:r>
-              <w:rPr>
-                <w:szCs w:val="24"/>
-              </w:rPr>
-              <w:t xml:space="preserve"> </w:t>
-            </w:r>
-            <w:proofErr w:type="spellStart"/>
-            <w:r>
-              <w:rPr>
-                <w:szCs w:val="24"/>
-              </w:rPr>
-              <w:t>key</w:t>
-            </w:r>
-            <w:proofErr w:type="spellEnd"/>
+            <w:r>
+              <w:rPr>
+                <w:szCs w:val="24"/>
+              </w:rPr>
+              <w:t>Primary key</w:t>
+            </w:r>
           </w:p>
         </w:tc>
       </w:tr>
@@ -9324,8 +8704,6 @@
                 <w:szCs w:val="24"/>
               </w:rPr>
             </w:pPr>
-            <w:proofErr w:type="spellStart"/>
-            <w:proofErr w:type="gramStart"/>
             <w:r>
               <w:rPr>
                 <w:szCs w:val="24"/>
@@ -9336,21 +8714,7 @@
               <w:rPr>
                 <w:szCs w:val="24"/>
               </w:rPr>
-              <w:t>har</w:t>
-            </w:r>
-            <w:proofErr w:type="spellEnd"/>
-            <w:r>
-              <w:rPr>
-                <w:szCs w:val="24"/>
-              </w:rPr>
-              <w:t>(</w:t>
-            </w:r>
-            <w:proofErr w:type="gramEnd"/>
-            <w:r>
-              <w:rPr>
-                <w:szCs w:val="24"/>
-              </w:rPr>
-              <w:t>32)</w:t>
+              <w:t>har(32)</w:t>
             </w:r>
           </w:p>
         </w:tc>
@@ -9367,28 +8731,12 @@
                 <w:szCs w:val="24"/>
               </w:rPr>
             </w:pPr>
-            <w:proofErr w:type="spellStart"/>
-            <w:r>
-              <w:rPr>
-                <w:szCs w:val="24"/>
-              </w:rPr>
-              <w:t>Not</w:t>
-            </w:r>
-            <w:proofErr w:type="spellEnd"/>
-            <w:r>
-              <w:rPr>
-                <w:szCs w:val="24"/>
-              </w:rPr>
-              <w:t xml:space="preserve"> </w:t>
-            </w:r>
-            <w:proofErr w:type="spellStart"/>
-            <w:r>
-              <w:rPr>
-                <w:szCs w:val="24"/>
-              </w:rPr>
-              <w:t>null</w:t>
-            </w:r>
-            <w:proofErr w:type="spellEnd"/>
+            <w:r>
+              <w:rPr>
+                <w:szCs w:val="24"/>
+              </w:rPr>
+              <w:t>Not null</w:t>
+            </w:r>
           </w:p>
         </w:tc>
         <w:tc>
@@ -9447,8 +8795,6 @@
                 <w:szCs w:val="24"/>
               </w:rPr>
             </w:pPr>
-            <w:proofErr w:type="spellStart"/>
-            <w:proofErr w:type="gramStart"/>
             <w:r>
               <w:rPr>
                 <w:szCs w:val="24"/>
@@ -9459,21 +8805,7 @@
               <w:rPr>
                 <w:szCs w:val="24"/>
               </w:rPr>
-              <w:t>har</w:t>
-            </w:r>
-            <w:proofErr w:type="spellEnd"/>
-            <w:r>
-              <w:rPr>
-                <w:szCs w:val="24"/>
-              </w:rPr>
-              <w:t>(</w:t>
-            </w:r>
-            <w:proofErr w:type="gramEnd"/>
-            <w:r>
-              <w:rPr>
-                <w:szCs w:val="24"/>
-              </w:rPr>
-              <w:t>24)</w:t>
+              <w:t>har(24)</w:t>
             </w:r>
           </w:p>
         </w:tc>
@@ -9490,28 +8822,12 @@
                 <w:szCs w:val="24"/>
               </w:rPr>
             </w:pPr>
-            <w:proofErr w:type="spellStart"/>
-            <w:r>
-              <w:rPr>
-                <w:szCs w:val="24"/>
-              </w:rPr>
-              <w:t>Not</w:t>
-            </w:r>
-            <w:proofErr w:type="spellEnd"/>
-            <w:r>
-              <w:rPr>
-                <w:szCs w:val="24"/>
-              </w:rPr>
-              <w:t xml:space="preserve"> </w:t>
-            </w:r>
-            <w:proofErr w:type="spellStart"/>
-            <w:r>
-              <w:rPr>
-                <w:szCs w:val="24"/>
-              </w:rPr>
-              <w:t>null</w:t>
-            </w:r>
-            <w:proofErr w:type="spellEnd"/>
+            <w:r>
+              <w:rPr>
+                <w:szCs w:val="24"/>
+              </w:rPr>
+              <w:t>Not null</w:t>
+            </w:r>
           </w:p>
         </w:tc>
         <w:tc>
@@ -9549,7 +8865,6 @@
                 <w:szCs w:val="24"/>
               </w:rPr>
             </w:pPr>
-            <w:proofErr w:type="spellStart"/>
             <w:r>
               <w:rPr>
                 <w:rFonts w:asciiTheme="minorHAnsi" w:hAnsiTheme="minorHAnsi"/>
@@ -9564,7 +8879,6 @@
               </w:rPr>
               <w:t>Studente</w:t>
             </w:r>
-            <w:proofErr w:type="spellEnd"/>
           </w:p>
         </w:tc>
         <w:tc>
@@ -9580,27 +8894,11 @@
                 <w:szCs w:val="24"/>
               </w:rPr>
             </w:pPr>
-            <w:proofErr w:type="spellStart"/>
-            <w:proofErr w:type="gramStart"/>
-            <w:r>
-              <w:rPr>
-                <w:szCs w:val="24"/>
-              </w:rPr>
-              <w:t>Char</w:t>
-            </w:r>
-            <w:proofErr w:type="spellEnd"/>
-            <w:r>
-              <w:rPr>
-                <w:szCs w:val="24"/>
-              </w:rPr>
-              <w:t>(</w:t>
-            </w:r>
-            <w:proofErr w:type="gramEnd"/>
-            <w:r>
-              <w:rPr>
-                <w:szCs w:val="24"/>
-              </w:rPr>
-              <w:t>10)</w:t>
+            <w:r>
+              <w:rPr>
+                <w:szCs w:val="24"/>
+              </w:rPr>
+              <w:t>Char(10)</w:t>
             </w:r>
           </w:p>
         </w:tc>
@@ -9617,28 +8915,12 @@
                 <w:szCs w:val="24"/>
               </w:rPr>
             </w:pPr>
-            <w:proofErr w:type="spellStart"/>
-            <w:r>
-              <w:rPr>
-                <w:szCs w:val="24"/>
-              </w:rPr>
-              <w:t>Not</w:t>
-            </w:r>
-            <w:proofErr w:type="spellEnd"/>
-            <w:r>
-              <w:rPr>
-                <w:szCs w:val="24"/>
-              </w:rPr>
-              <w:t xml:space="preserve"> </w:t>
-            </w:r>
-            <w:proofErr w:type="spellStart"/>
-            <w:r>
-              <w:rPr>
-                <w:szCs w:val="24"/>
-              </w:rPr>
-              <w:t>null</w:t>
-            </w:r>
-            <w:proofErr w:type="spellEnd"/>
+            <w:r>
+              <w:rPr>
+                <w:szCs w:val="24"/>
+              </w:rPr>
+              <w:t>Not null</w:t>
+            </w:r>
           </w:p>
         </w:tc>
         <w:tc>
@@ -9658,16 +8940,8 @@
               <w:rPr>
                 <w:szCs w:val="24"/>
               </w:rPr>
-              <w:t xml:space="preserve">Foreign </w:t>
-            </w:r>
-            <w:proofErr w:type="spellStart"/>
-            <w:r>
-              <w:rPr>
-                <w:szCs w:val="24"/>
-              </w:rPr>
-              <w:t>key</w:t>
-            </w:r>
-            <w:proofErr w:type="spellEnd"/>
+              <w:t>Foreign key</w:t>
+            </w:r>
           </w:p>
         </w:tc>
       </w:tr>
@@ -9689,7 +8963,6 @@
                 <w:szCs w:val="24"/>
               </w:rPr>
             </w:pPr>
-            <w:proofErr w:type="spellStart"/>
             <w:r>
               <w:rPr>
                 <w:rFonts w:asciiTheme="minorHAnsi" w:hAnsiTheme="minorHAnsi"/>
@@ -9697,7 +8970,6 @@
               </w:rPr>
               <w:t>SegreteriaUsername</w:t>
             </w:r>
-            <w:proofErr w:type="spellEnd"/>
           </w:p>
         </w:tc>
         <w:tc>
@@ -9713,22 +8985,18 @@
                 <w:szCs w:val="24"/>
               </w:rPr>
             </w:pPr>
-            <w:proofErr w:type="spellStart"/>
-            <w:proofErr w:type="gramStart"/>
             <w:r>
               <w:rPr>
                 <w:szCs w:val="24"/>
               </w:rPr>
               <w:t>Varchar</w:t>
             </w:r>
-            <w:proofErr w:type="spellEnd"/>
             <w:r>
               <w:rPr>
                 <w:szCs w:val="24"/>
               </w:rPr>
               <w:t>(</w:t>
             </w:r>
-            <w:proofErr w:type="gramEnd"/>
             <w:r>
               <w:rPr>
                 <w:szCs w:val="24"/>
@@ -9756,28 +9024,12 @@
                 <w:szCs w:val="24"/>
               </w:rPr>
             </w:pPr>
-            <w:proofErr w:type="spellStart"/>
-            <w:r>
-              <w:rPr>
-                <w:szCs w:val="24"/>
-              </w:rPr>
-              <w:t>Not</w:t>
-            </w:r>
-            <w:proofErr w:type="spellEnd"/>
-            <w:r>
-              <w:rPr>
-                <w:szCs w:val="24"/>
-              </w:rPr>
-              <w:t xml:space="preserve"> </w:t>
-            </w:r>
-            <w:proofErr w:type="spellStart"/>
-            <w:r>
-              <w:rPr>
-                <w:szCs w:val="24"/>
-              </w:rPr>
-              <w:t>null</w:t>
-            </w:r>
-            <w:proofErr w:type="spellEnd"/>
+            <w:r>
+              <w:rPr>
+                <w:szCs w:val="24"/>
+              </w:rPr>
+              <w:t>Not null</w:t>
+            </w:r>
           </w:p>
         </w:tc>
         <w:tc>
@@ -9797,16 +9049,8 @@
               <w:rPr>
                 <w:szCs w:val="24"/>
               </w:rPr>
-              <w:t xml:space="preserve">Foreign </w:t>
-            </w:r>
-            <w:proofErr w:type="spellStart"/>
-            <w:r>
-              <w:rPr>
-                <w:szCs w:val="24"/>
-              </w:rPr>
-              <w:t>key</w:t>
-            </w:r>
-            <w:proofErr w:type="spellEnd"/>
+              <w:t>Foreign key</w:t>
+            </w:r>
           </w:p>
         </w:tc>
       </w:tr>
@@ -9829,7 +9073,6 @@
                 <w:szCs w:val="24"/>
               </w:rPr>
             </w:pPr>
-            <w:proofErr w:type="spellStart"/>
             <w:r>
               <w:rPr>
                 <w:rFonts w:asciiTheme="minorHAnsi" w:hAnsiTheme="minorHAnsi"/>
@@ -9837,7 +9080,6 @@
               </w:rPr>
               <w:t>TutorUsername</w:t>
             </w:r>
-            <w:proofErr w:type="spellEnd"/>
           </w:p>
         </w:tc>
         <w:tc>
@@ -9853,22 +9095,18 @@
                 <w:szCs w:val="24"/>
               </w:rPr>
             </w:pPr>
-            <w:proofErr w:type="spellStart"/>
-            <w:proofErr w:type="gramStart"/>
             <w:r>
               <w:rPr>
                 <w:szCs w:val="24"/>
               </w:rPr>
               <w:t>Varchar</w:t>
             </w:r>
-            <w:proofErr w:type="spellEnd"/>
             <w:r>
               <w:rPr>
                 <w:szCs w:val="24"/>
               </w:rPr>
               <w:t>(</w:t>
             </w:r>
-            <w:proofErr w:type="gramEnd"/>
             <w:r>
               <w:rPr>
                 <w:szCs w:val="24"/>
@@ -9896,28 +9134,12 @@
                 <w:szCs w:val="24"/>
               </w:rPr>
             </w:pPr>
-            <w:proofErr w:type="spellStart"/>
-            <w:r>
-              <w:rPr>
-                <w:szCs w:val="24"/>
-              </w:rPr>
-              <w:t>Not</w:t>
-            </w:r>
-            <w:proofErr w:type="spellEnd"/>
-            <w:r>
-              <w:rPr>
-                <w:szCs w:val="24"/>
-              </w:rPr>
-              <w:t xml:space="preserve"> </w:t>
-            </w:r>
-            <w:proofErr w:type="spellStart"/>
-            <w:r>
-              <w:rPr>
-                <w:szCs w:val="24"/>
-              </w:rPr>
-              <w:t>null</w:t>
-            </w:r>
-            <w:proofErr w:type="spellEnd"/>
+            <w:r>
+              <w:rPr>
+                <w:szCs w:val="24"/>
+              </w:rPr>
+              <w:t>Not null</w:t>
+            </w:r>
           </w:p>
         </w:tc>
         <w:tc>
@@ -9937,16 +9159,8 @@
               <w:rPr>
                 <w:szCs w:val="24"/>
               </w:rPr>
-              <w:t xml:space="preserve">Foreign </w:t>
-            </w:r>
-            <w:proofErr w:type="spellStart"/>
-            <w:r>
-              <w:rPr>
-                <w:szCs w:val="24"/>
-              </w:rPr>
-              <w:t>key</w:t>
-            </w:r>
-            <w:proofErr w:type="spellEnd"/>
+              <w:t>Foreign key</w:t>
+            </w:r>
           </w:p>
         </w:tc>
       </w:tr>
@@ -9958,7 +9172,6 @@
           <w:szCs w:val="24"/>
         </w:rPr>
       </w:pPr>
-      <w:proofErr w:type="spellStart"/>
       <w:r>
         <w:rPr>
           <w:szCs w:val="24"/>
@@ -9977,7 +9190,6 @@
         </w:rPr>
         <w:t>recedenti</w:t>
       </w:r>
-      <w:proofErr w:type="spellEnd"/>
     </w:p>
     <w:tbl>
       <w:tblPr>
@@ -10073,7 +9285,6 @@
                 <w:szCs w:val="24"/>
               </w:rPr>
             </w:pPr>
-            <w:proofErr w:type="spellStart"/>
             <w:r>
               <w:rPr>
                 <w:rFonts w:asciiTheme="minorHAnsi" w:hAnsiTheme="minorHAnsi"/>
@@ -10082,7 +9293,6 @@
               </w:rPr>
               <w:t>Null</w:t>
             </w:r>
-            <w:proofErr w:type="spellEnd"/>
           </w:p>
         </w:tc>
         <w:tc>
@@ -10101,7 +9311,6 @@
                 <w:szCs w:val="24"/>
               </w:rPr>
             </w:pPr>
-            <w:proofErr w:type="spellStart"/>
             <w:r>
               <w:rPr>
                 <w:rFonts w:asciiTheme="minorHAnsi" w:hAnsiTheme="minorHAnsi"/>
@@ -10110,7 +9319,6 @@
               </w:rPr>
               <w:t>Key</w:t>
             </w:r>
-            <w:proofErr w:type="spellEnd"/>
           </w:p>
         </w:tc>
       </w:tr>
@@ -10154,27 +9362,11 @@
                 <w:szCs w:val="24"/>
               </w:rPr>
             </w:pPr>
-            <w:proofErr w:type="spellStart"/>
-            <w:proofErr w:type="gramStart"/>
-            <w:r>
-              <w:rPr>
-                <w:szCs w:val="24"/>
-              </w:rPr>
-              <w:t>Integer</w:t>
-            </w:r>
-            <w:proofErr w:type="spellEnd"/>
-            <w:r>
-              <w:rPr>
-                <w:szCs w:val="24"/>
-              </w:rPr>
-              <w:t>(</w:t>
-            </w:r>
-            <w:proofErr w:type="gramEnd"/>
-            <w:r>
-              <w:rPr>
-                <w:szCs w:val="24"/>
-              </w:rPr>
-              <w:t>10)</w:t>
+            <w:r>
+              <w:rPr>
+                <w:szCs w:val="24"/>
+              </w:rPr>
+              <w:t>Integer(10)</w:t>
             </w:r>
           </w:p>
         </w:tc>
@@ -10191,28 +9383,12 @@
                 <w:szCs w:val="24"/>
               </w:rPr>
             </w:pPr>
-            <w:proofErr w:type="spellStart"/>
-            <w:r>
-              <w:rPr>
-                <w:szCs w:val="24"/>
-              </w:rPr>
-              <w:t>Not</w:t>
-            </w:r>
-            <w:proofErr w:type="spellEnd"/>
-            <w:r>
-              <w:rPr>
-                <w:szCs w:val="24"/>
-              </w:rPr>
-              <w:t xml:space="preserve"> </w:t>
-            </w:r>
-            <w:proofErr w:type="spellStart"/>
-            <w:r>
-              <w:rPr>
-                <w:szCs w:val="24"/>
-              </w:rPr>
-              <w:t>null</w:t>
-            </w:r>
-            <w:proofErr w:type="spellEnd"/>
+            <w:r>
+              <w:rPr>
+                <w:szCs w:val="24"/>
+              </w:rPr>
+              <w:t>Not null</w:t>
+            </w:r>
           </w:p>
         </w:tc>
         <w:tc>
@@ -10228,28 +9404,12 @@
                 <w:szCs w:val="24"/>
               </w:rPr>
             </w:pPr>
-            <w:proofErr w:type="spellStart"/>
-            <w:r>
-              <w:rPr>
-                <w:szCs w:val="24"/>
-              </w:rPr>
-              <w:t>Primary</w:t>
-            </w:r>
-            <w:proofErr w:type="spellEnd"/>
-            <w:r>
-              <w:rPr>
-                <w:szCs w:val="24"/>
-              </w:rPr>
-              <w:t xml:space="preserve"> </w:t>
-            </w:r>
-            <w:proofErr w:type="spellStart"/>
-            <w:r>
-              <w:rPr>
-                <w:szCs w:val="24"/>
-              </w:rPr>
-              <w:t>key</w:t>
-            </w:r>
-            <w:proofErr w:type="spellEnd"/>
+            <w:r>
+              <w:rPr>
+                <w:szCs w:val="24"/>
+              </w:rPr>
+              <w:t>Primary key</w:t>
+            </w:r>
           </w:p>
         </w:tc>
       </w:tr>
@@ -10294,22 +9454,18 @@
                 <w:szCs w:val="24"/>
               </w:rPr>
             </w:pPr>
-            <w:proofErr w:type="spellStart"/>
-            <w:proofErr w:type="gramStart"/>
             <w:r>
               <w:rPr>
                 <w:szCs w:val="24"/>
               </w:rPr>
               <w:t>varchar</w:t>
             </w:r>
-            <w:proofErr w:type="spellEnd"/>
             <w:r>
               <w:rPr>
                 <w:szCs w:val="24"/>
               </w:rPr>
               <w:t>(</w:t>
             </w:r>
-            <w:proofErr w:type="gramEnd"/>
             <w:r>
               <w:rPr>
                 <w:szCs w:val="24"/>
@@ -10337,28 +9493,12 @@
                 <w:szCs w:val="24"/>
               </w:rPr>
             </w:pPr>
-            <w:proofErr w:type="spellStart"/>
-            <w:r>
-              <w:rPr>
-                <w:szCs w:val="24"/>
-              </w:rPr>
-              <w:t>Not</w:t>
-            </w:r>
-            <w:proofErr w:type="spellEnd"/>
-            <w:r>
-              <w:rPr>
-                <w:szCs w:val="24"/>
-              </w:rPr>
-              <w:t xml:space="preserve"> </w:t>
-            </w:r>
-            <w:proofErr w:type="spellStart"/>
-            <w:r>
-              <w:rPr>
-                <w:szCs w:val="24"/>
-              </w:rPr>
-              <w:t>null</w:t>
-            </w:r>
-            <w:proofErr w:type="spellEnd"/>
+            <w:r>
+              <w:rPr>
+                <w:szCs w:val="24"/>
+              </w:rPr>
+              <w:t>Not null</w:t>
+            </w:r>
           </w:p>
         </w:tc>
         <w:tc>
@@ -10395,7 +9535,6 @@
                 <w:szCs w:val="24"/>
               </w:rPr>
             </w:pPr>
-            <w:proofErr w:type="spellStart"/>
             <w:r>
               <w:rPr>
                 <w:rFonts w:asciiTheme="minorHAnsi" w:hAnsiTheme="minorHAnsi"/>
@@ -10403,7 +9542,6 @@
               </w:rPr>
               <w:t>nomeCognome</w:t>
             </w:r>
-            <w:proofErr w:type="spellEnd"/>
           </w:p>
         </w:tc>
         <w:tc>
@@ -10419,27 +9557,11 @@
                 <w:szCs w:val="24"/>
               </w:rPr>
             </w:pPr>
-            <w:proofErr w:type="spellStart"/>
-            <w:proofErr w:type="gramStart"/>
-            <w:r>
-              <w:rPr>
-                <w:szCs w:val="24"/>
-              </w:rPr>
-              <w:t>varchar</w:t>
-            </w:r>
-            <w:proofErr w:type="spellEnd"/>
-            <w:r>
-              <w:rPr>
-                <w:szCs w:val="24"/>
-              </w:rPr>
-              <w:t>(</w:t>
-            </w:r>
-            <w:proofErr w:type="gramEnd"/>
-            <w:r>
-              <w:rPr>
-                <w:szCs w:val="24"/>
-              </w:rPr>
-              <w:t>128)</w:t>
+            <w:r>
+              <w:rPr>
+                <w:szCs w:val="24"/>
+              </w:rPr>
+              <w:t>varchar(128)</w:t>
             </w:r>
           </w:p>
         </w:tc>
@@ -10456,14 +9578,12 @@
                 <w:szCs w:val="24"/>
               </w:rPr>
             </w:pPr>
-            <w:proofErr w:type="spellStart"/>
             <w:r>
               <w:rPr>
                 <w:szCs w:val="24"/>
               </w:rPr>
               <w:t>Nullable</w:t>
             </w:r>
-            <w:proofErr w:type="spellEnd"/>
           </w:p>
         </w:tc>
         <w:tc>
@@ -10523,8 +9643,6 @@
                 <w:szCs w:val="24"/>
               </w:rPr>
             </w:pPr>
-            <w:proofErr w:type="spellStart"/>
-            <w:proofErr w:type="gramStart"/>
             <w:r>
               <w:rPr>
                 <w:szCs w:val="24"/>
@@ -10535,21 +9653,7 @@
               <w:rPr>
                 <w:szCs w:val="24"/>
               </w:rPr>
-              <w:t>har</w:t>
-            </w:r>
-            <w:proofErr w:type="spellEnd"/>
-            <w:r>
-              <w:rPr>
-                <w:szCs w:val="24"/>
-              </w:rPr>
-              <w:t>(</w:t>
-            </w:r>
-            <w:proofErr w:type="gramEnd"/>
-            <w:r>
-              <w:rPr>
-                <w:szCs w:val="24"/>
-              </w:rPr>
-              <w:t>32)</w:t>
+              <w:t>har(32)</w:t>
             </w:r>
           </w:p>
         </w:tc>
@@ -10566,28 +9670,12 @@
                 <w:szCs w:val="24"/>
               </w:rPr>
             </w:pPr>
-            <w:proofErr w:type="spellStart"/>
-            <w:r>
-              <w:rPr>
-                <w:szCs w:val="24"/>
-              </w:rPr>
-              <w:t>Not</w:t>
-            </w:r>
-            <w:proofErr w:type="spellEnd"/>
-            <w:r>
-              <w:rPr>
-                <w:szCs w:val="24"/>
-              </w:rPr>
-              <w:t xml:space="preserve"> </w:t>
-            </w:r>
-            <w:proofErr w:type="spellStart"/>
-            <w:r>
-              <w:rPr>
-                <w:szCs w:val="24"/>
-              </w:rPr>
-              <w:t>null</w:t>
-            </w:r>
-            <w:proofErr w:type="spellEnd"/>
+            <w:r>
+              <w:rPr>
+                <w:szCs w:val="24"/>
+              </w:rPr>
+              <w:t>Not null</w:t>
+            </w:r>
           </w:p>
         </w:tc>
         <w:tc>
@@ -10624,7 +9712,6 @@
                 <w:szCs w:val="24"/>
               </w:rPr>
             </w:pPr>
-            <w:proofErr w:type="spellStart"/>
             <w:r>
               <w:rPr>
                 <w:rFonts w:asciiTheme="minorHAnsi" w:hAnsiTheme="minorHAnsi"/>
@@ -10632,7 +9719,6 @@
               </w:rPr>
               <w:t>OreSvolte</w:t>
             </w:r>
-            <w:proofErr w:type="spellEnd"/>
           </w:p>
         </w:tc>
         <w:tc>
@@ -10648,22 +9734,18 @@
                 <w:szCs w:val="24"/>
               </w:rPr>
             </w:pPr>
-            <w:proofErr w:type="spellStart"/>
-            <w:proofErr w:type="gramStart"/>
             <w:r>
               <w:rPr>
                 <w:szCs w:val="24"/>
               </w:rPr>
               <w:t>Integer</w:t>
             </w:r>
-            <w:proofErr w:type="spellEnd"/>
             <w:r>
               <w:rPr>
                 <w:szCs w:val="24"/>
               </w:rPr>
               <w:t>(</w:t>
             </w:r>
-            <w:proofErr w:type="gramEnd"/>
             <w:r>
               <w:rPr>
                 <w:szCs w:val="24"/>
@@ -10691,14 +9773,12 @@
                 <w:szCs w:val="24"/>
               </w:rPr>
             </w:pPr>
-            <w:proofErr w:type="spellStart"/>
             <w:r>
               <w:rPr>
                 <w:szCs w:val="24"/>
               </w:rPr>
               <w:t>Nullable</w:t>
             </w:r>
-            <w:proofErr w:type="spellEnd"/>
           </w:p>
         </w:tc>
         <w:tc>
@@ -10736,7 +9816,6 @@
                 <w:szCs w:val="24"/>
               </w:rPr>
             </w:pPr>
-            <w:proofErr w:type="spellStart"/>
             <w:r>
               <w:rPr>
                 <w:rFonts w:asciiTheme="minorHAnsi" w:hAnsiTheme="minorHAnsi"/>
@@ -10744,7 +9823,6 @@
               </w:rPr>
               <w:t>CompitiSvolti</w:t>
             </w:r>
-            <w:proofErr w:type="spellEnd"/>
           </w:p>
         </w:tc>
         <w:tc>
@@ -10760,27 +9838,11 @@
                 <w:szCs w:val="24"/>
               </w:rPr>
             </w:pPr>
-            <w:proofErr w:type="spellStart"/>
-            <w:proofErr w:type="gramStart"/>
-            <w:r>
-              <w:rPr>
-                <w:szCs w:val="24"/>
-              </w:rPr>
-              <w:t>varchar</w:t>
-            </w:r>
-            <w:proofErr w:type="spellEnd"/>
-            <w:r>
-              <w:rPr>
-                <w:szCs w:val="24"/>
-              </w:rPr>
-              <w:t>(</w:t>
-            </w:r>
-            <w:proofErr w:type="gramEnd"/>
-            <w:r>
-              <w:rPr>
-                <w:szCs w:val="24"/>
-              </w:rPr>
-              <w:t>150)</w:t>
+            <w:r>
+              <w:rPr>
+                <w:szCs w:val="24"/>
+              </w:rPr>
+              <w:t>varchar(150)</w:t>
             </w:r>
           </w:p>
         </w:tc>
@@ -10797,14 +9859,12 @@
                 <w:szCs w:val="24"/>
               </w:rPr>
             </w:pPr>
-            <w:proofErr w:type="spellStart"/>
             <w:r>
               <w:rPr>
                 <w:szCs w:val="24"/>
               </w:rPr>
               <w:t>Nullable</w:t>
             </w:r>
-            <w:proofErr w:type="spellEnd"/>
           </w:p>
         </w:tc>
         <w:tc>
@@ -10863,8 +9923,6 @@
                 <w:szCs w:val="24"/>
               </w:rPr>
             </w:pPr>
-            <w:proofErr w:type="spellStart"/>
-            <w:proofErr w:type="gramStart"/>
             <w:r>
               <w:rPr>
                 <w:szCs w:val="24"/>
@@ -10877,14 +9935,12 @@
               </w:rPr>
               <w:t>archar</w:t>
             </w:r>
-            <w:proofErr w:type="spellEnd"/>
             <w:r>
               <w:rPr>
                 <w:szCs w:val="24"/>
               </w:rPr>
               <w:t>(</w:t>
             </w:r>
-            <w:proofErr w:type="gramEnd"/>
             <w:r>
               <w:rPr>
                 <w:szCs w:val="24"/>
@@ -10912,28 +9968,12 @@
                 <w:szCs w:val="24"/>
               </w:rPr>
             </w:pPr>
-            <w:proofErr w:type="spellStart"/>
-            <w:r>
-              <w:rPr>
-                <w:szCs w:val="24"/>
-              </w:rPr>
-              <w:t>Not</w:t>
-            </w:r>
-            <w:proofErr w:type="spellEnd"/>
-            <w:r>
-              <w:rPr>
-                <w:szCs w:val="24"/>
-              </w:rPr>
-              <w:t xml:space="preserve"> </w:t>
-            </w:r>
-            <w:proofErr w:type="spellStart"/>
-            <w:r>
-              <w:rPr>
-                <w:szCs w:val="24"/>
-              </w:rPr>
-              <w:t>null</w:t>
-            </w:r>
-            <w:proofErr w:type="spellEnd"/>
+            <w:r>
+              <w:rPr>
+                <w:szCs w:val="24"/>
+              </w:rPr>
+              <w:t>Not null</w:t>
+            </w:r>
           </w:p>
         </w:tc>
         <w:tc>
@@ -10971,7 +10011,6 @@
                 <w:szCs w:val="24"/>
               </w:rPr>
             </w:pPr>
-            <w:proofErr w:type="spellStart"/>
             <w:r>
               <w:rPr>
                 <w:rFonts w:asciiTheme="minorHAnsi" w:hAnsiTheme="minorHAnsi"/>
@@ -10986,7 +10025,6 @@
               </w:rPr>
               <w:t>Matricola</w:t>
             </w:r>
-            <w:proofErr w:type="spellEnd"/>
           </w:p>
         </w:tc>
         <w:tc>
@@ -11002,27 +10040,11 @@
                 <w:szCs w:val="24"/>
               </w:rPr>
             </w:pPr>
-            <w:proofErr w:type="spellStart"/>
-            <w:proofErr w:type="gramStart"/>
-            <w:r>
-              <w:rPr>
-                <w:szCs w:val="24"/>
-              </w:rPr>
-              <w:t>Char</w:t>
-            </w:r>
-            <w:proofErr w:type="spellEnd"/>
-            <w:r>
-              <w:rPr>
-                <w:szCs w:val="24"/>
-              </w:rPr>
-              <w:t>(</w:t>
-            </w:r>
-            <w:proofErr w:type="gramEnd"/>
-            <w:r>
-              <w:rPr>
-                <w:szCs w:val="24"/>
-              </w:rPr>
-              <w:t>10)</w:t>
+            <w:r>
+              <w:rPr>
+                <w:szCs w:val="24"/>
+              </w:rPr>
+              <w:t>Char(10)</w:t>
             </w:r>
           </w:p>
         </w:tc>
@@ -11039,28 +10061,12 @@
                 <w:szCs w:val="24"/>
               </w:rPr>
             </w:pPr>
-            <w:proofErr w:type="spellStart"/>
-            <w:r>
-              <w:rPr>
-                <w:szCs w:val="24"/>
-              </w:rPr>
-              <w:t>Not</w:t>
-            </w:r>
-            <w:proofErr w:type="spellEnd"/>
-            <w:r>
-              <w:rPr>
-                <w:szCs w:val="24"/>
-              </w:rPr>
-              <w:t xml:space="preserve"> </w:t>
-            </w:r>
-            <w:proofErr w:type="spellStart"/>
-            <w:r>
-              <w:rPr>
-                <w:szCs w:val="24"/>
-              </w:rPr>
-              <w:t>null</w:t>
-            </w:r>
-            <w:proofErr w:type="spellEnd"/>
+            <w:r>
+              <w:rPr>
+                <w:szCs w:val="24"/>
+              </w:rPr>
+              <w:t>Not null</w:t>
+            </w:r>
           </w:p>
         </w:tc>
         <w:tc>
@@ -11080,16 +10086,8 @@
               <w:rPr>
                 <w:szCs w:val="24"/>
               </w:rPr>
-              <w:t xml:space="preserve">Foreign </w:t>
-            </w:r>
-            <w:proofErr w:type="spellStart"/>
-            <w:r>
-              <w:rPr>
-                <w:szCs w:val="24"/>
-              </w:rPr>
-              <w:t>key</w:t>
-            </w:r>
-            <w:proofErr w:type="spellEnd"/>
+              <w:t>Foreign key</w:t>
+            </w:r>
           </w:p>
         </w:tc>
       </w:tr>
@@ -11111,7 +10109,6 @@
                 <w:szCs w:val="24"/>
               </w:rPr>
             </w:pPr>
-            <w:proofErr w:type="spellStart"/>
             <w:r>
               <w:rPr>
                 <w:rFonts w:asciiTheme="minorHAnsi" w:hAnsiTheme="minorHAnsi"/>
@@ -11119,7 +10116,6 @@
               </w:rPr>
               <w:t>SegreteriaUsername</w:t>
             </w:r>
-            <w:proofErr w:type="spellEnd"/>
           </w:p>
         </w:tc>
         <w:tc>
@@ -11135,22 +10131,18 @@
                 <w:szCs w:val="24"/>
               </w:rPr>
             </w:pPr>
-            <w:proofErr w:type="spellStart"/>
-            <w:proofErr w:type="gramStart"/>
             <w:r>
               <w:rPr>
                 <w:szCs w:val="24"/>
               </w:rPr>
               <w:t>Varchar</w:t>
             </w:r>
-            <w:proofErr w:type="spellEnd"/>
             <w:r>
               <w:rPr>
                 <w:szCs w:val="24"/>
               </w:rPr>
               <w:t>(</w:t>
             </w:r>
-            <w:proofErr w:type="gramEnd"/>
             <w:r>
               <w:rPr>
                 <w:szCs w:val="24"/>
@@ -11178,28 +10170,12 @@
                 <w:szCs w:val="24"/>
               </w:rPr>
             </w:pPr>
-            <w:proofErr w:type="spellStart"/>
-            <w:r>
-              <w:rPr>
-                <w:szCs w:val="24"/>
-              </w:rPr>
-              <w:t>Not</w:t>
-            </w:r>
-            <w:proofErr w:type="spellEnd"/>
-            <w:r>
-              <w:rPr>
-                <w:szCs w:val="24"/>
-              </w:rPr>
-              <w:t xml:space="preserve"> </w:t>
-            </w:r>
-            <w:proofErr w:type="spellStart"/>
-            <w:r>
-              <w:rPr>
-                <w:szCs w:val="24"/>
-              </w:rPr>
-              <w:t>null</w:t>
-            </w:r>
-            <w:proofErr w:type="spellEnd"/>
+            <w:r>
+              <w:rPr>
+                <w:szCs w:val="24"/>
+              </w:rPr>
+              <w:t>Not null</w:t>
+            </w:r>
           </w:p>
         </w:tc>
         <w:tc>
@@ -11219,16 +10195,8 @@
               <w:rPr>
                 <w:szCs w:val="24"/>
               </w:rPr>
-              <w:t xml:space="preserve">Foreign </w:t>
-            </w:r>
-            <w:proofErr w:type="spellStart"/>
-            <w:r>
-              <w:rPr>
-                <w:szCs w:val="24"/>
-              </w:rPr>
-              <w:t>key</w:t>
-            </w:r>
-            <w:proofErr w:type="spellEnd"/>
+              <w:t>Foreign key</w:t>
+            </w:r>
           </w:p>
         </w:tc>
       </w:tr>
@@ -11342,7 +10310,6 @@
                 <w:szCs w:val="24"/>
               </w:rPr>
             </w:pPr>
-            <w:proofErr w:type="spellStart"/>
             <w:r>
               <w:rPr>
                 <w:rFonts w:asciiTheme="minorHAnsi" w:hAnsiTheme="minorHAnsi"/>
@@ -11351,7 +10318,6 @@
               </w:rPr>
               <w:t>Null</w:t>
             </w:r>
-            <w:proofErr w:type="spellEnd"/>
           </w:p>
         </w:tc>
         <w:tc>
@@ -11370,7 +10336,6 @@
                 <w:szCs w:val="24"/>
               </w:rPr>
             </w:pPr>
-            <w:proofErr w:type="spellStart"/>
             <w:r>
               <w:rPr>
                 <w:rFonts w:asciiTheme="minorHAnsi" w:hAnsiTheme="minorHAnsi"/>
@@ -11379,7 +10344,6 @@
               </w:rPr>
               <w:t>Key</w:t>
             </w:r>
-            <w:proofErr w:type="spellEnd"/>
           </w:p>
         </w:tc>
       </w:tr>
@@ -11423,27 +10387,11 @@
                 <w:szCs w:val="24"/>
               </w:rPr>
             </w:pPr>
-            <w:proofErr w:type="spellStart"/>
-            <w:proofErr w:type="gramStart"/>
-            <w:r>
-              <w:rPr>
-                <w:szCs w:val="24"/>
-              </w:rPr>
-              <w:t>Integer</w:t>
-            </w:r>
-            <w:proofErr w:type="spellEnd"/>
-            <w:r>
-              <w:rPr>
-                <w:szCs w:val="24"/>
-              </w:rPr>
-              <w:t>(</w:t>
-            </w:r>
-            <w:proofErr w:type="gramEnd"/>
-            <w:r>
-              <w:rPr>
-                <w:szCs w:val="24"/>
-              </w:rPr>
-              <w:t>10)</w:t>
+            <w:r>
+              <w:rPr>
+                <w:szCs w:val="24"/>
+              </w:rPr>
+              <w:t>Integer(10)</w:t>
             </w:r>
           </w:p>
         </w:tc>
@@ -11460,28 +10408,12 @@
                 <w:szCs w:val="24"/>
               </w:rPr>
             </w:pPr>
-            <w:proofErr w:type="spellStart"/>
-            <w:r>
-              <w:rPr>
-                <w:szCs w:val="24"/>
-              </w:rPr>
-              <w:t>Not</w:t>
-            </w:r>
-            <w:proofErr w:type="spellEnd"/>
-            <w:r>
-              <w:rPr>
-                <w:szCs w:val="24"/>
-              </w:rPr>
-              <w:t xml:space="preserve"> </w:t>
-            </w:r>
-            <w:proofErr w:type="spellStart"/>
-            <w:r>
-              <w:rPr>
-                <w:szCs w:val="24"/>
-              </w:rPr>
-              <w:t>null</w:t>
-            </w:r>
-            <w:proofErr w:type="spellEnd"/>
+            <w:r>
+              <w:rPr>
+                <w:szCs w:val="24"/>
+              </w:rPr>
+              <w:t>Not null</w:t>
+            </w:r>
           </w:p>
         </w:tc>
         <w:tc>
@@ -11497,28 +10429,12 @@
                 <w:szCs w:val="24"/>
               </w:rPr>
             </w:pPr>
-            <w:proofErr w:type="spellStart"/>
-            <w:r>
-              <w:rPr>
-                <w:szCs w:val="24"/>
-              </w:rPr>
-              <w:t>Primary</w:t>
-            </w:r>
-            <w:proofErr w:type="spellEnd"/>
-            <w:r>
-              <w:rPr>
-                <w:szCs w:val="24"/>
-              </w:rPr>
-              <w:t xml:space="preserve"> </w:t>
-            </w:r>
-            <w:proofErr w:type="spellStart"/>
-            <w:r>
-              <w:rPr>
-                <w:szCs w:val="24"/>
-              </w:rPr>
-              <w:t>key</w:t>
-            </w:r>
-            <w:proofErr w:type="spellEnd"/>
+            <w:r>
+              <w:rPr>
+                <w:szCs w:val="24"/>
+              </w:rPr>
+              <w:t>Primary key</w:t>
+            </w:r>
           </w:p>
         </w:tc>
       </w:tr>
@@ -11541,7 +10457,6 @@
                 <w:szCs w:val="24"/>
               </w:rPr>
             </w:pPr>
-            <w:proofErr w:type="spellStart"/>
             <w:r>
               <w:rPr>
                 <w:rFonts w:asciiTheme="minorHAnsi" w:hAnsiTheme="minorHAnsi"/>
@@ -11556,7 +10471,6 @@
               </w:rPr>
               <w:t>T</w:t>
             </w:r>
-            <w:proofErr w:type="spellEnd"/>
           </w:p>
         </w:tc>
         <w:tc>
@@ -11593,28 +10507,12 @@
                 <w:szCs w:val="24"/>
               </w:rPr>
             </w:pPr>
-            <w:proofErr w:type="spellStart"/>
-            <w:r>
-              <w:rPr>
-                <w:szCs w:val="24"/>
-              </w:rPr>
-              <w:t>Not</w:t>
-            </w:r>
-            <w:proofErr w:type="spellEnd"/>
-            <w:r>
-              <w:rPr>
-                <w:szCs w:val="24"/>
-              </w:rPr>
-              <w:t xml:space="preserve"> </w:t>
-            </w:r>
-            <w:proofErr w:type="spellStart"/>
-            <w:r>
-              <w:rPr>
-                <w:szCs w:val="24"/>
-              </w:rPr>
-              <w:t>null</w:t>
-            </w:r>
-            <w:proofErr w:type="spellEnd"/>
+            <w:r>
+              <w:rPr>
+                <w:szCs w:val="24"/>
+              </w:rPr>
+              <w:t>Not null</w:t>
+            </w:r>
           </w:p>
         </w:tc>
         <w:tc>
@@ -11651,7 +10549,6 @@
                 <w:szCs w:val="24"/>
               </w:rPr>
             </w:pPr>
-            <w:proofErr w:type="spellStart"/>
             <w:r>
               <w:rPr>
                 <w:rFonts w:asciiTheme="minorHAnsi" w:hAnsiTheme="minorHAnsi"/>
@@ -11659,7 +10556,6 @@
               </w:rPr>
               <w:t>Ora_Inizio</w:t>
             </w:r>
-            <w:proofErr w:type="spellEnd"/>
           </w:p>
         </w:tc>
         <w:tc>
@@ -11675,7 +10571,6 @@
                 <w:szCs w:val="24"/>
               </w:rPr>
             </w:pPr>
-            <w:proofErr w:type="gramStart"/>
             <w:r>
               <w:rPr>
                 <w:szCs w:val="24"/>
@@ -11688,7 +10583,6 @@
               </w:rPr>
               <w:t>(</w:t>
             </w:r>
-            <w:proofErr w:type="gramEnd"/>
             <w:r>
               <w:rPr>
                 <w:szCs w:val="24"/>
@@ -11716,28 +10610,12 @@
                 <w:szCs w:val="24"/>
               </w:rPr>
             </w:pPr>
-            <w:proofErr w:type="spellStart"/>
-            <w:r>
-              <w:rPr>
-                <w:szCs w:val="24"/>
-              </w:rPr>
-              <w:t>Not</w:t>
-            </w:r>
-            <w:proofErr w:type="spellEnd"/>
-            <w:r>
-              <w:rPr>
-                <w:szCs w:val="24"/>
-              </w:rPr>
-              <w:t xml:space="preserve"> </w:t>
-            </w:r>
-            <w:proofErr w:type="spellStart"/>
-            <w:r>
-              <w:rPr>
-                <w:szCs w:val="24"/>
-              </w:rPr>
-              <w:t>null</w:t>
-            </w:r>
-            <w:proofErr w:type="spellEnd"/>
+            <w:r>
+              <w:rPr>
+                <w:szCs w:val="24"/>
+              </w:rPr>
+              <w:t>Not null</w:t>
+            </w:r>
           </w:p>
         </w:tc>
         <w:tc>
@@ -11775,7 +10653,6 @@
                 <w:szCs w:val="24"/>
               </w:rPr>
             </w:pPr>
-            <w:proofErr w:type="spellStart"/>
             <w:r>
               <w:rPr>
                 <w:rFonts w:asciiTheme="minorHAnsi" w:hAnsiTheme="minorHAnsi"/>
@@ -11783,7 +10660,6 @@
               </w:rPr>
               <w:t>Ora_Fine</w:t>
             </w:r>
-            <w:proofErr w:type="spellEnd"/>
           </w:p>
         </w:tc>
         <w:tc>
@@ -11799,7 +10675,6 @@
                 <w:szCs w:val="24"/>
               </w:rPr>
             </w:pPr>
-            <w:proofErr w:type="gramStart"/>
             <w:r>
               <w:rPr>
                 <w:szCs w:val="24"/>
@@ -11812,7 +10687,6 @@
               </w:rPr>
               <w:t>(</w:t>
             </w:r>
-            <w:proofErr w:type="gramEnd"/>
             <w:r>
               <w:rPr>
                 <w:szCs w:val="24"/>
@@ -11840,28 +10714,12 @@
                 <w:szCs w:val="24"/>
               </w:rPr>
             </w:pPr>
-            <w:proofErr w:type="spellStart"/>
-            <w:r>
-              <w:rPr>
-                <w:szCs w:val="24"/>
-              </w:rPr>
-              <w:t>Not</w:t>
-            </w:r>
-            <w:proofErr w:type="spellEnd"/>
-            <w:r>
-              <w:rPr>
-                <w:szCs w:val="24"/>
-              </w:rPr>
-              <w:t xml:space="preserve"> </w:t>
-            </w:r>
-            <w:proofErr w:type="spellStart"/>
-            <w:r>
-              <w:rPr>
-                <w:szCs w:val="24"/>
-              </w:rPr>
-              <w:t>null</w:t>
-            </w:r>
-            <w:proofErr w:type="spellEnd"/>
+            <w:r>
+              <w:rPr>
+                <w:szCs w:val="24"/>
+              </w:rPr>
+              <w:t>Not null</w:t>
+            </w:r>
           </w:p>
         </w:tc>
         <w:tc>
@@ -11898,7 +10756,6 @@
                 <w:szCs w:val="24"/>
               </w:rPr>
             </w:pPr>
-            <w:proofErr w:type="spellStart"/>
             <w:r>
               <w:rPr>
                 <w:rFonts w:asciiTheme="minorHAnsi" w:hAnsiTheme="minorHAnsi"/>
@@ -11907,7 +10764,6 @@
               <w:lastRenderedPageBreak/>
               <w:t>TirocinioID</w:t>
             </w:r>
-            <w:proofErr w:type="spellEnd"/>
           </w:p>
         </w:tc>
         <w:tc>
@@ -11923,22 +10779,18 @@
                 <w:szCs w:val="24"/>
               </w:rPr>
             </w:pPr>
-            <w:proofErr w:type="spellStart"/>
-            <w:proofErr w:type="gramStart"/>
             <w:r>
               <w:rPr>
                 <w:szCs w:val="24"/>
               </w:rPr>
               <w:t>Integer</w:t>
             </w:r>
-            <w:proofErr w:type="spellEnd"/>
             <w:r>
               <w:rPr>
                 <w:szCs w:val="24"/>
               </w:rPr>
               <w:t>(</w:t>
             </w:r>
-            <w:proofErr w:type="gramEnd"/>
             <w:r>
               <w:rPr>
                 <w:szCs w:val="24"/>
@@ -11966,28 +10818,12 @@
                 <w:szCs w:val="24"/>
               </w:rPr>
             </w:pPr>
-            <w:proofErr w:type="spellStart"/>
-            <w:r>
-              <w:rPr>
-                <w:szCs w:val="24"/>
-              </w:rPr>
-              <w:t>Not</w:t>
-            </w:r>
-            <w:proofErr w:type="spellEnd"/>
-            <w:r>
-              <w:rPr>
-                <w:szCs w:val="24"/>
-              </w:rPr>
-              <w:t xml:space="preserve"> </w:t>
-            </w:r>
-            <w:proofErr w:type="spellStart"/>
-            <w:r>
-              <w:rPr>
-                <w:szCs w:val="24"/>
-              </w:rPr>
-              <w:t>null</w:t>
-            </w:r>
-            <w:proofErr w:type="spellEnd"/>
+            <w:r>
+              <w:rPr>
+                <w:szCs w:val="24"/>
+              </w:rPr>
+              <w:t>Not null</w:t>
+            </w:r>
           </w:p>
         </w:tc>
         <w:tc>
@@ -12007,16 +10843,8 @@
               <w:rPr>
                 <w:szCs w:val="24"/>
               </w:rPr>
-              <w:t xml:space="preserve">Foreign </w:t>
-            </w:r>
-            <w:proofErr w:type="spellStart"/>
-            <w:r>
-              <w:rPr>
-                <w:szCs w:val="24"/>
-              </w:rPr>
-              <w:t>key</w:t>
-            </w:r>
-            <w:proofErr w:type="spellEnd"/>
+              <w:t>Foreign key</w:t>
+            </w:r>
           </w:p>
         </w:tc>
       </w:tr>
@@ -12054,27 +10882,19 @@
         <w:t xml:space="preserve"> </w:t>
       </w:r>
       <w:r>
-        <w:t xml:space="preserve">recovery crash e inoltre permettono di effettuare </w:t>
-      </w:r>
-      <w:proofErr w:type="spellStart"/>
-      <w:r>
-        <w:t>query</w:t>
-      </w:r>
-      <w:proofErr w:type="spellEnd"/>
-      <w:r>
-        <w:t xml:space="preserve"> complesse.</w:t>
+        <w:t>recovery crash e inoltre permettono di effettuare query complesse.</w:t>
       </w:r>
     </w:p>
     <w:p>
       <w:pPr>
-        <w:pStyle w:val="Heading2"/>
+        <w:pStyle w:val="Titolo2"/>
         <w:spacing w:before="240"/>
       </w:pPr>
-      <w:bookmarkStart w:id="19" w:name="_Toc436918281"/>
+      <w:bookmarkStart w:id="18" w:name="_Toc436918281"/>
       <w:r>
         <w:t>3.5 Controllo degli accessi e sicurezza</w:t>
       </w:r>
-      <w:bookmarkEnd w:id="19"/>
+      <w:bookmarkEnd w:id="18"/>
     </w:p>
     <w:p>
       <w:pPr>
@@ -12195,7 +11015,7 @@
     </w:p>
     <w:tbl>
       <w:tblPr>
-        <w:tblStyle w:val="TableGrid"/>
+        <w:tblStyle w:val="Grigliatabella"/>
         <w:tblpPr w:leftFromText="141" w:rightFromText="141" w:horzAnchor="margin" w:tblpXSpec="center" w:tblpY="537"/>
         <w:tblW w:w="10627" w:type="dxa"/>
         <w:tblLayout w:type="fixed"/>
@@ -12222,7 +11042,7 @@
           </w:tcPr>
           <w:p>
             <w:pPr>
-              <w:pStyle w:val="NoSpacing"/>
+              <w:pStyle w:val="Nessunaspaziatura"/>
               <w:ind w:right="-161"/>
               <w:rPr>
                 <w:color w:val="FFFFFF" w:themeColor="background1"/>
@@ -12252,7 +11072,7 @@
           </w:p>
           <w:p>
             <w:pPr>
-              <w:pStyle w:val="NoSpacing"/>
+              <w:pStyle w:val="Nessunaspaziatura"/>
               <w:rPr>
                 <w:color w:val="FFFFFF" w:themeColor="background1"/>
                 <w:sz w:val="26"/>
@@ -12263,7 +11083,7 @@
           </w:p>
           <w:p>
             <w:pPr>
-              <w:pStyle w:val="NoSpacing"/>
+              <w:pStyle w:val="Nessunaspaziatura"/>
               <w:rPr>
                 <w:color w:val="FFFFFF" w:themeColor="background1"/>
                 <w:sz w:val="26"/>
@@ -12290,7 +11110,7 @@
           </w:tcPr>
           <w:p>
             <w:pPr>
-              <w:pStyle w:val="NoSpacing"/>
+              <w:pStyle w:val="Nessunaspaziatura"/>
               <w:jc w:val="center"/>
               <w:rPr>
                 <w:color w:val="FFFFFF" w:themeColor="background1"/>
@@ -12318,7 +11138,7 @@
           </w:tcPr>
           <w:p>
             <w:pPr>
-              <w:pStyle w:val="NoSpacing"/>
+              <w:pStyle w:val="Nessunaspaziatura"/>
               <w:jc w:val="center"/>
               <w:rPr>
                 <w:color w:val="FFFFFF" w:themeColor="background1"/>
@@ -12355,7 +11175,7 @@
           </w:tcPr>
           <w:p>
             <w:pPr>
-              <w:pStyle w:val="NoSpacing"/>
+              <w:pStyle w:val="Nessunaspaziatura"/>
               <w:jc w:val="center"/>
               <w:rPr>
                 <w:color w:val="FFFFFF" w:themeColor="background1"/>
@@ -12385,7 +11205,7 @@
           </w:p>
           <w:p>
             <w:pPr>
-              <w:pStyle w:val="NoSpacing"/>
+              <w:pStyle w:val="Nessunaspaziatura"/>
               <w:jc w:val="center"/>
               <w:rPr>
                 <w:color w:val="FFFFFF" w:themeColor="background1"/>
@@ -12394,7 +11214,6 @@
                 <w:lang w:val="it-IT"/>
               </w:rPr>
             </w:pPr>
-            <w:proofErr w:type="spellStart"/>
             <w:r>
               <w:rPr>
                 <w:color w:val="FFFFFF" w:themeColor="background1"/>
@@ -12404,7 +11223,6 @@
               </w:rPr>
               <w:t>TutorAziendale</w:t>
             </w:r>
-            <w:proofErr w:type="spellEnd"/>
           </w:p>
         </w:tc>
         <w:tc>
@@ -12415,7 +11233,7 @@
           </w:tcPr>
           <w:p>
             <w:pPr>
-              <w:pStyle w:val="NoSpacing"/>
+              <w:pStyle w:val="Nessunaspaziatura"/>
               <w:jc w:val="center"/>
               <w:rPr>
                 <w:color w:val="FFFFFF" w:themeColor="background1"/>
@@ -12475,7 +11293,7 @@
           </w:tcPr>
           <w:p>
             <w:pPr>
-              <w:pStyle w:val="ListParagraph"/>
+              <w:pStyle w:val="Paragrafoelenco"/>
               <w:numPr>
                 <w:ilvl w:val="0"/>
                 <w:numId w:val="10"/>
@@ -12499,7 +11317,7 @@
           </w:p>
           <w:p>
             <w:pPr>
-              <w:pStyle w:val="ListParagraph"/>
+              <w:pStyle w:val="Paragrafoelenco"/>
               <w:numPr>
                 <w:ilvl w:val="0"/>
                 <w:numId w:val="10"/>
@@ -12529,7 +11347,7 @@
           </w:tcPr>
           <w:p>
             <w:pPr>
-              <w:pStyle w:val="ListParagraph"/>
+              <w:pStyle w:val="Paragrafoelenco"/>
               <w:numPr>
                 <w:ilvl w:val="0"/>
                 <w:numId w:val="10"/>
@@ -12559,7 +11377,7 @@
           </w:tcPr>
           <w:p>
             <w:pPr>
-              <w:pStyle w:val="ListParagraph"/>
+              <w:pStyle w:val="Paragrafoelenco"/>
               <w:numPr>
                 <w:ilvl w:val="0"/>
                 <w:numId w:val="10"/>
@@ -12589,7 +11407,7 @@
           </w:tcPr>
           <w:p>
             <w:pPr>
-              <w:pStyle w:val="ListParagraph"/>
+              <w:pStyle w:val="Paragrafoelenco"/>
               <w:numPr>
                 <w:ilvl w:val="0"/>
                 <w:numId w:val="10"/>
@@ -12652,7 +11470,7 @@
           </w:tcPr>
           <w:p>
             <w:pPr>
-              <w:pStyle w:val="ListParagraph"/>
+              <w:pStyle w:val="Paragrafoelenco"/>
               <w:numPr>
                 <w:ilvl w:val="0"/>
                 <w:numId w:val="10"/>
@@ -12676,7 +11494,7 @@
           </w:p>
           <w:p>
             <w:pPr>
-              <w:pStyle w:val="ListParagraph"/>
+              <w:pStyle w:val="Paragrafoelenco"/>
               <w:numPr>
                 <w:ilvl w:val="0"/>
                 <w:numId w:val="10"/>
@@ -12700,7 +11518,7 @@
           </w:p>
           <w:p>
             <w:pPr>
-              <w:pStyle w:val="ListParagraph"/>
+              <w:pStyle w:val="Paragrafoelenco"/>
               <w:numPr>
                 <w:ilvl w:val="0"/>
                 <w:numId w:val="10"/>
@@ -12724,7 +11542,7 @@
           </w:p>
           <w:p>
             <w:pPr>
-              <w:pStyle w:val="ListParagraph"/>
+              <w:pStyle w:val="Paragrafoelenco"/>
               <w:numPr>
                 <w:ilvl w:val="0"/>
                 <w:numId w:val="10"/>
@@ -12748,7 +11566,7 @@
           </w:p>
           <w:p>
             <w:pPr>
-              <w:pStyle w:val="ListParagraph"/>
+              <w:pStyle w:val="Paragrafoelenco"/>
               <w:numPr>
                 <w:ilvl w:val="0"/>
                 <w:numId w:val="10"/>
@@ -12778,7 +11596,7 @@
           </w:tcPr>
           <w:p>
             <w:pPr>
-              <w:pStyle w:val="ListParagraph"/>
+              <w:pStyle w:val="Paragrafoelenco"/>
               <w:numPr>
                 <w:ilvl w:val="0"/>
                 <w:numId w:val="10"/>
@@ -12802,7 +11620,7 @@
           </w:p>
           <w:p>
             <w:pPr>
-              <w:pStyle w:val="ListParagraph"/>
+              <w:pStyle w:val="Paragrafoelenco"/>
               <w:numPr>
                 <w:ilvl w:val="0"/>
                 <w:numId w:val="10"/>
@@ -12826,7 +11644,7 @@
           </w:p>
           <w:p>
             <w:pPr>
-              <w:pStyle w:val="ListParagraph"/>
+              <w:pStyle w:val="Paragrafoelenco"/>
               <w:numPr>
                 <w:ilvl w:val="0"/>
                 <w:numId w:val="10"/>
@@ -12850,7 +11668,7 @@
           </w:p>
           <w:p>
             <w:pPr>
-              <w:pStyle w:val="ListParagraph"/>
+              <w:pStyle w:val="Paragrafoelenco"/>
               <w:numPr>
                 <w:ilvl w:val="0"/>
                 <w:numId w:val="10"/>
@@ -12874,7 +11692,7 @@
           </w:p>
           <w:p>
             <w:pPr>
-              <w:pStyle w:val="ListParagraph"/>
+              <w:pStyle w:val="Paragrafoelenco"/>
               <w:numPr>
                 <w:ilvl w:val="0"/>
                 <w:numId w:val="10"/>
@@ -12904,7 +11722,7 @@
           </w:tcPr>
           <w:p>
             <w:pPr>
-              <w:pStyle w:val="ListParagraph"/>
+              <w:pStyle w:val="Paragrafoelenco"/>
               <w:numPr>
                 <w:ilvl w:val="0"/>
                 <w:numId w:val="10"/>
@@ -12934,7 +11752,7 @@
           </w:tcPr>
           <w:p>
             <w:pPr>
-              <w:pStyle w:val="ListParagraph"/>
+              <w:pStyle w:val="Paragrafoelenco"/>
               <w:numPr>
                 <w:ilvl w:val="0"/>
                 <w:numId w:val="10"/>
@@ -12997,7 +11815,7 @@
           </w:tcPr>
           <w:p>
             <w:pPr>
-              <w:pStyle w:val="ListParagraph"/>
+              <w:pStyle w:val="Paragrafoelenco"/>
               <w:numPr>
                 <w:ilvl w:val="0"/>
                 <w:numId w:val="10"/>
@@ -13021,7 +11839,7 @@
           </w:p>
           <w:p>
             <w:pPr>
-              <w:pStyle w:val="ListParagraph"/>
+              <w:pStyle w:val="Paragrafoelenco"/>
               <w:numPr>
                 <w:ilvl w:val="0"/>
                 <w:numId w:val="10"/>
@@ -13045,7 +11863,7 @@
           </w:p>
           <w:p>
             <w:pPr>
-              <w:pStyle w:val="ListParagraph"/>
+              <w:pStyle w:val="Paragrafoelenco"/>
               <w:numPr>
                 <w:ilvl w:val="0"/>
                 <w:numId w:val="10"/>
@@ -13066,12 +11884,12 @@
               </w:rPr>
               <w:t>Modifica dati personali</w:t>
             </w:r>
-            <w:bookmarkStart w:id="20" w:name="OLE_LINK10"/>
-          </w:p>
-          <w:bookmarkEnd w:id="20"/>
-          <w:p>
-            <w:pPr>
-              <w:pStyle w:val="ListParagraph"/>
+            <w:bookmarkStart w:id="19" w:name="OLE_LINK10"/>
+          </w:p>
+          <w:bookmarkEnd w:id="19"/>
+          <w:p>
+            <w:pPr>
+              <w:pStyle w:val="Paragrafoelenco"/>
               <w:numPr>
                 <w:ilvl w:val="0"/>
                 <w:numId w:val="10"/>
@@ -13095,7 +11913,7 @@
           </w:p>
           <w:p>
             <w:pPr>
-              <w:pStyle w:val="ListParagraph"/>
+              <w:pStyle w:val="Paragrafoelenco"/>
               <w:numPr>
                 <w:ilvl w:val="0"/>
                 <w:numId w:val="10"/>
@@ -13125,7 +11943,7 @@
           </w:tcPr>
           <w:p>
             <w:pPr>
-              <w:pStyle w:val="ListParagraph"/>
+              <w:pStyle w:val="Paragrafoelenco"/>
               <w:numPr>
                 <w:ilvl w:val="0"/>
                 <w:numId w:val="10"/>
@@ -13155,7 +11973,7 @@
           </w:tcPr>
           <w:p>
             <w:pPr>
-              <w:pStyle w:val="ListParagraph"/>
+              <w:pStyle w:val="Paragrafoelenco"/>
               <w:numPr>
                 <w:ilvl w:val="0"/>
                 <w:numId w:val="10"/>
@@ -13179,7 +11997,7 @@
           </w:p>
           <w:p>
             <w:pPr>
-              <w:pStyle w:val="ListParagraph"/>
+              <w:pStyle w:val="Paragrafoelenco"/>
               <w:numPr>
                 <w:ilvl w:val="0"/>
                 <w:numId w:val="10"/>
@@ -13203,7 +12021,7 @@
           </w:p>
           <w:p>
             <w:pPr>
-              <w:pStyle w:val="ListParagraph"/>
+              <w:pStyle w:val="Paragrafoelenco"/>
               <w:numPr>
                 <w:ilvl w:val="0"/>
                 <w:numId w:val="10"/>
@@ -13227,7 +12045,7 @@
           </w:p>
           <w:p>
             <w:pPr>
-              <w:pStyle w:val="ListParagraph"/>
+              <w:pStyle w:val="Paragrafoelenco"/>
               <w:numPr>
                 <w:ilvl w:val="0"/>
                 <w:numId w:val="10"/>
@@ -13251,7 +12069,7 @@
           </w:p>
           <w:p>
             <w:pPr>
-              <w:pStyle w:val="ListParagraph"/>
+              <w:pStyle w:val="Paragrafoelenco"/>
               <w:numPr>
                 <w:ilvl w:val="0"/>
                 <w:numId w:val="10"/>
@@ -13275,7 +12093,7 @@
           </w:p>
           <w:p>
             <w:pPr>
-              <w:pStyle w:val="ListParagraph"/>
+              <w:pStyle w:val="Paragrafoelenco"/>
               <w:numPr>
                 <w:ilvl w:val="0"/>
                 <w:numId w:val="10"/>
@@ -13307,7 +12125,7 @@
           </w:p>
           <w:p>
             <w:pPr>
-              <w:pStyle w:val="ListParagraph"/>
+              <w:pStyle w:val="Paragrafoelenco"/>
               <w:numPr>
                 <w:ilvl w:val="0"/>
                 <w:numId w:val="10"/>
@@ -13345,7 +12163,7 @@
           </w:tcPr>
           <w:p>
             <w:pPr>
-              <w:pStyle w:val="ListParagraph"/>
+              <w:pStyle w:val="Paragrafoelenco"/>
               <w:numPr>
                 <w:ilvl w:val="0"/>
                 <w:numId w:val="10"/>
@@ -13407,7 +12225,7 @@
           </w:tcPr>
           <w:p>
             <w:pPr>
-              <w:pStyle w:val="ListParagraph"/>
+              <w:pStyle w:val="Paragrafoelenco"/>
               <w:numPr>
                 <w:ilvl w:val="0"/>
                 <w:numId w:val="10"/>
@@ -13431,7 +12249,7 @@
           </w:p>
           <w:p>
             <w:pPr>
-              <w:pStyle w:val="ListParagraph"/>
+              <w:pStyle w:val="Paragrafoelenco"/>
               <w:numPr>
                 <w:ilvl w:val="0"/>
                 <w:numId w:val="10"/>
@@ -13455,7 +12273,7 @@
           </w:p>
           <w:p>
             <w:pPr>
-              <w:pStyle w:val="ListParagraph"/>
+              <w:pStyle w:val="Paragrafoelenco"/>
               <w:numPr>
                 <w:ilvl w:val="0"/>
                 <w:numId w:val="10"/>
@@ -13479,7 +12297,7 @@
           </w:p>
           <w:p>
             <w:pPr>
-              <w:pStyle w:val="ListParagraph"/>
+              <w:pStyle w:val="Paragrafoelenco"/>
               <w:numPr>
                 <w:ilvl w:val="0"/>
                 <w:numId w:val="10"/>
@@ -13503,7 +12321,7 @@
           </w:p>
           <w:p>
             <w:pPr>
-              <w:pStyle w:val="ListParagraph"/>
+              <w:pStyle w:val="Paragrafoelenco"/>
               <w:numPr>
                 <w:ilvl w:val="0"/>
                 <w:numId w:val="10"/>
@@ -13527,7 +12345,7 @@
           </w:p>
           <w:p>
             <w:pPr>
-              <w:pStyle w:val="ListParagraph"/>
+              <w:pStyle w:val="Paragrafoelenco"/>
               <w:numPr>
                 <w:ilvl w:val="0"/>
                 <w:numId w:val="10"/>
@@ -13557,7 +12375,7 @@
           </w:tcPr>
           <w:p>
             <w:pPr>
-              <w:pStyle w:val="ListParagraph"/>
+              <w:pStyle w:val="Paragrafoelenco"/>
               <w:numPr>
                 <w:ilvl w:val="0"/>
                 <w:numId w:val="10"/>
@@ -13586,7 +12404,7 @@
           </w:tcPr>
           <w:p>
             <w:pPr>
-              <w:pStyle w:val="ListParagraph"/>
+              <w:pStyle w:val="Paragrafoelenco"/>
               <w:numPr>
                 <w:ilvl w:val="0"/>
                 <w:numId w:val="10"/>
@@ -13610,7 +12428,7 @@
           </w:p>
           <w:p>
             <w:pPr>
-              <w:pStyle w:val="ListParagraph"/>
+              <w:pStyle w:val="Paragrafoelenco"/>
               <w:numPr>
                 <w:ilvl w:val="0"/>
                 <w:numId w:val="10"/>
@@ -13634,7 +12452,7 @@
           </w:p>
           <w:p>
             <w:pPr>
-              <w:pStyle w:val="ListParagraph"/>
+              <w:pStyle w:val="Paragrafoelenco"/>
               <w:numPr>
                 <w:ilvl w:val="0"/>
                 <w:numId w:val="10"/>
@@ -13658,7 +12476,7 @@
           </w:p>
           <w:p>
             <w:pPr>
-              <w:pStyle w:val="ListParagraph"/>
+              <w:pStyle w:val="Paragrafoelenco"/>
               <w:numPr>
                 <w:ilvl w:val="0"/>
                 <w:numId w:val="10"/>
@@ -13682,7 +12500,7 @@
           </w:p>
           <w:p>
             <w:pPr>
-              <w:pStyle w:val="ListParagraph"/>
+              <w:pStyle w:val="Paragrafoelenco"/>
               <w:numPr>
                 <w:ilvl w:val="0"/>
                 <w:numId w:val="10"/>
@@ -13706,7 +12524,7 @@
           </w:p>
           <w:p>
             <w:pPr>
-              <w:pStyle w:val="ListParagraph"/>
+              <w:pStyle w:val="Paragrafoelenco"/>
               <w:numPr>
                 <w:ilvl w:val="0"/>
                 <w:numId w:val="10"/>
@@ -13738,7 +12556,7 @@
           </w:p>
           <w:p>
             <w:pPr>
-              <w:pStyle w:val="ListParagraph"/>
+              <w:pStyle w:val="Paragrafoelenco"/>
               <w:numPr>
                 <w:ilvl w:val="0"/>
                 <w:numId w:val="10"/>
@@ -13775,7 +12593,7 @@
           </w:tcPr>
           <w:p>
             <w:pPr>
-              <w:pStyle w:val="ListParagraph"/>
+              <w:pStyle w:val="Paragrafoelenco"/>
               <w:numPr>
                 <w:ilvl w:val="0"/>
                 <w:numId w:val="10"/>
@@ -13838,7 +12656,7 @@
           </w:tcPr>
           <w:p>
             <w:pPr>
-              <w:pStyle w:val="ListParagraph"/>
+              <w:pStyle w:val="Paragrafoelenco"/>
               <w:numPr>
                 <w:ilvl w:val="0"/>
                 <w:numId w:val="10"/>
@@ -13862,7 +12680,7 @@
           </w:p>
           <w:p>
             <w:pPr>
-              <w:pStyle w:val="ListParagraph"/>
+              <w:pStyle w:val="Paragrafoelenco"/>
               <w:numPr>
                 <w:ilvl w:val="0"/>
                 <w:numId w:val="10"/>
@@ -13886,7 +12704,7 @@
           </w:p>
           <w:p>
             <w:pPr>
-              <w:pStyle w:val="ListParagraph"/>
+              <w:pStyle w:val="Paragrafoelenco"/>
               <w:numPr>
                 <w:ilvl w:val="0"/>
                 <w:numId w:val="10"/>
@@ -13910,7 +12728,7 @@
           </w:p>
           <w:p>
             <w:pPr>
-              <w:pStyle w:val="ListParagraph"/>
+              <w:pStyle w:val="Paragrafoelenco"/>
               <w:numPr>
                 <w:ilvl w:val="0"/>
                 <w:numId w:val="10"/>
@@ -13934,7 +12752,7 @@
           </w:p>
           <w:p>
             <w:pPr>
-              <w:pStyle w:val="ListParagraph"/>
+              <w:pStyle w:val="Paragrafoelenco"/>
               <w:numPr>
                 <w:ilvl w:val="0"/>
                 <w:numId w:val="10"/>
@@ -13964,7 +12782,7 @@
           </w:tcPr>
           <w:p>
             <w:pPr>
-              <w:pStyle w:val="ListParagraph"/>
+              <w:pStyle w:val="Paragrafoelenco"/>
               <w:numPr>
                 <w:ilvl w:val="0"/>
                 <w:numId w:val="10"/>
@@ -13993,7 +12811,7 @@
           </w:tcPr>
           <w:p>
             <w:pPr>
-              <w:pStyle w:val="ListParagraph"/>
+              <w:pStyle w:val="Paragrafoelenco"/>
               <w:numPr>
                 <w:ilvl w:val="0"/>
                 <w:numId w:val="10"/>
@@ -14022,7 +12840,7 @@
           </w:tcPr>
           <w:p>
             <w:pPr>
-              <w:pStyle w:val="ListParagraph"/>
+              <w:pStyle w:val="Paragrafoelenco"/>
               <w:numPr>
                 <w:ilvl w:val="0"/>
                 <w:numId w:val="10"/>
@@ -14045,7 +12863,7 @@
           </w:p>
           <w:p>
             <w:pPr>
-              <w:pStyle w:val="ListParagraph"/>
+              <w:pStyle w:val="Paragrafoelenco"/>
               <w:numPr>
                 <w:ilvl w:val="0"/>
                 <w:numId w:val="10"/>
@@ -14084,7 +12902,7 @@
           </w:p>
           <w:p>
             <w:pPr>
-              <w:pStyle w:val="ListParagraph"/>
+              <w:pStyle w:val="Paragrafoelenco"/>
               <w:numPr>
                 <w:ilvl w:val="0"/>
                 <w:numId w:val="10"/>
@@ -14107,7 +12925,7 @@
           </w:p>
           <w:p>
             <w:pPr>
-              <w:pStyle w:val="ListParagraph"/>
+              <w:pStyle w:val="Paragrafoelenco"/>
               <w:numPr>
                 <w:ilvl w:val="0"/>
                 <w:numId w:val="10"/>
@@ -14133,7 +12951,7 @@
     </w:tbl>
     <w:p>
       <w:pPr>
-        <w:pStyle w:val="NoSpacing"/>
+        <w:pStyle w:val="Nessunaspaziatura"/>
         <w:rPr>
           <w:lang w:val="it-IT"/>
         </w:rPr>
@@ -14141,9 +12959,9 @@
     </w:p>
     <w:p>
       <w:pPr>
-        <w:pStyle w:val="Heading2"/>
-      </w:pPr>
-      <w:bookmarkStart w:id="21" w:name="_Toc436918282"/>
+        <w:pStyle w:val="Titolo2"/>
+      </w:pPr>
+      <w:bookmarkStart w:id="20" w:name="_Toc436918282"/>
       <w:r>
         <w:t>3.6 Controllo</w:t>
       </w:r>
@@ -14159,7 +12977,7 @@
       <w:r>
         <w:t>sistema</w:t>
       </w:r>
-      <w:bookmarkEnd w:id="21"/>
+      <w:bookmarkEnd w:id="20"/>
       <w:r>
         <w:t xml:space="preserve"> </w:t>
       </w:r>
@@ -14183,7 +13001,6 @@
       <w:r>
         <w:t xml:space="preserve">un controllo del flusso globale del sistema di tipo </w:t>
       </w:r>
-      <w:proofErr w:type="spellStart"/>
       <w:r>
         <w:t>event</w:t>
       </w:r>
@@ -14196,14 +13013,13 @@
       <w:r>
         <w:t>riven</w:t>
       </w:r>
-      <w:proofErr w:type="spellEnd"/>
       <w:r>
         <w:t>.</w:t>
       </w:r>
     </w:p>
     <w:p>
       <w:pPr>
-        <w:pStyle w:val="NoSpacing"/>
+        <w:pStyle w:val="Nessunaspaziatura"/>
         <w:rPr>
           <w:lang w:val="it-IT"/>
         </w:rPr>
@@ -14211,27 +13027,27 @@
     </w:p>
     <w:p>
       <w:pPr>
-        <w:pStyle w:val="Heading2"/>
-      </w:pPr>
-      <w:bookmarkStart w:id="22" w:name="_Toc436918283"/>
+        <w:pStyle w:val="Titolo2"/>
+      </w:pPr>
+      <w:bookmarkStart w:id="21" w:name="_Toc436918283"/>
       <w:r>
         <w:t>3.7 Condizione limite</w:t>
       </w:r>
-      <w:bookmarkEnd w:id="22"/>
+      <w:bookmarkEnd w:id="21"/>
     </w:p>
     <w:p>
       <w:pPr>
-        <w:pStyle w:val="Heading3"/>
+        <w:pStyle w:val="Titolo3"/>
         <w:ind w:left="720"/>
       </w:pPr>
-      <w:bookmarkStart w:id="23" w:name="_Ref501282251"/>
+      <w:bookmarkStart w:id="22" w:name="_Ref501282251"/>
       <w:r>
         <w:t xml:space="preserve">3.7.1 </w:t>
       </w:r>
       <w:r>
         <w:t>Start-up</w:t>
       </w:r>
-      <w:bookmarkEnd w:id="23"/>
+      <w:bookmarkEnd w:id="22"/>
       <w:r>
         <w:t xml:space="preserve"> </w:t>
       </w:r>
@@ -14286,10 +13102,10 @@
     </w:p>
     <w:p>
       <w:pPr>
-        <w:pStyle w:val="Heading3"/>
+        <w:pStyle w:val="Titolo3"/>
         <w:ind w:left="720"/>
       </w:pPr>
-      <w:bookmarkStart w:id="24" w:name="_Ref501282259"/>
+      <w:bookmarkStart w:id="23" w:name="_Ref501282259"/>
       <w:r>
         <w:t>3.7.2 Start-up</w:t>
       </w:r>
@@ -14299,7 +13115,7 @@
       <w:r>
         <w:t>(a seguito di un fallimento)</w:t>
       </w:r>
-      <w:bookmarkEnd w:id="24"/>
+      <w:bookmarkEnd w:id="23"/>
     </w:p>
     <w:p>
       <w:pPr>
@@ -14315,17 +13131,17 @@
     </w:p>
     <w:p>
       <w:pPr>
-        <w:pStyle w:val="Heading3"/>
+        <w:pStyle w:val="Titolo3"/>
         <w:ind w:left="720"/>
       </w:pPr>
-      <w:bookmarkStart w:id="25" w:name="_Ref501282285"/>
+      <w:bookmarkStart w:id="24" w:name="_Ref501282285"/>
       <w:r>
         <w:t xml:space="preserve">3.7.3 </w:t>
       </w:r>
       <w:r>
         <w:t>Terminazione</w:t>
       </w:r>
-      <w:bookmarkEnd w:id="25"/>
+      <w:bookmarkEnd w:id="24"/>
       <w:r>
         <w:t xml:space="preserve"> </w:t>
       </w:r>
@@ -14345,17 +13161,17 @@
     </w:p>
     <w:p>
       <w:pPr>
-        <w:pStyle w:val="Heading3"/>
+        <w:pStyle w:val="Titolo3"/>
         <w:ind w:left="720"/>
       </w:pPr>
-      <w:bookmarkStart w:id="26" w:name="_Ref501282290"/>
+      <w:bookmarkStart w:id="25" w:name="_Ref501282290"/>
       <w:r>
         <w:t xml:space="preserve">3.7.4 </w:t>
       </w:r>
       <w:r>
         <w:t>Fallimento</w:t>
       </w:r>
-      <w:bookmarkEnd w:id="26"/>
+      <w:bookmarkEnd w:id="25"/>
     </w:p>
     <w:p>
       <w:pPr>
@@ -14367,7 +13183,7 @@
     </w:p>
     <w:p>
       <w:pPr>
-        <w:pStyle w:val="ListParagraph"/>
+        <w:pStyle w:val="Paragrafoelenco"/>
         <w:numPr>
           <w:ilvl w:val="0"/>
           <w:numId w:val="12"/>
@@ -14385,7 +13201,7 @@
     </w:p>
     <w:p>
       <w:pPr>
-        <w:pStyle w:val="ListParagraph"/>
+        <w:pStyle w:val="Paragrafoelenco"/>
         <w:numPr>
           <w:ilvl w:val="0"/>
           <w:numId w:val="12"/>
@@ -14410,7 +13226,7 @@
     </w:p>
     <w:p>
       <w:pPr>
-        <w:pStyle w:val="ListParagraph"/>
+        <w:pStyle w:val="Paragrafoelenco"/>
         <w:numPr>
           <w:ilvl w:val="0"/>
           <w:numId w:val="12"/>
@@ -14449,7 +13265,7 @@
     </w:p>
     <w:p>
       <w:pPr>
-        <w:pStyle w:val="ListParagraph"/>
+        <w:pStyle w:val="Paragrafoelenco"/>
         <w:numPr>
           <w:ilvl w:val="0"/>
           <w:numId w:val="12"/>
@@ -14469,23 +13285,23 @@
     </w:p>
     <w:p>
       <w:pPr>
-        <w:pStyle w:val="Heading1"/>
-      </w:pPr>
-      <w:bookmarkStart w:id="27" w:name="_Toc436918284"/>
+        <w:pStyle w:val="Titolo1"/>
+      </w:pPr>
+      <w:bookmarkStart w:id="26" w:name="_Toc436918284"/>
       <w:r>
         <w:t xml:space="preserve">4. </w:t>
       </w:r>
       <w:r>
         <w:t>Servizi dei Sottosistemi</w:t>
       </w:r>
-      <w:bookmarkEnd w:id="27"/>
+      <w:bookmarkEnd w:id="26"/>
       <w:r>
         <w:tab/>
       </w:r>
     </w:p>
     <w:p>
       <w:pPr>
-        <w:pStyle w:val="Heading2"/>
+        <w:pStyle w:val="Titolo2"/>
         <w:numPr>
           <w:ilvl w:val="0"/>
           <w:numId w:val="42"/>
@@ -15028,7 +13844,7 @@
     </w:tbl>
     <w:p>
       <w:pPr>
-        <w:pStyle w:val="NoSpacing"/>
+        <w:pStyle w:val="Nessunaspaziatura"/>
         <w:rPr>
           <w:lang w:val="it-IT"/>
         </w:rPr>
@@ -15036,7 +13852,7 @@
     </w:p>
     <w:p>
       <w:pPr>
-        <w:pStyle w:val="Heading2"/>
+        <w:pStyle w:val="Titolo2"/>
         <w:numPr>
           <w:ilvl w:val="0"/>
           <w:numId w:val="42"/>
@@ -15044,13 +13860,8 @@
         <w:ind w:left="773" w:hanging="490"/>
       </w:pPr>
       <w:r>
-        <w:t>Gestione Professore/</w:t>
-      </w:r>
-      <w:proofErr w:type="spellStart"/>
-      <w:r>
-        <w:t>TutorAziendale</w:t>
-      </w:r>
-      <w:proofErr w:type="spellEnd"/>
+        <w:t>Gestione Professore/TutorAziendale</w:t>
+      </w:r>
     </w:p>
     <w:p>
       <w:r>
@@ -15448,7 +14259,7 @@
     </w:tbl>
     <w:p>
       <w:pPr>
-        <w:pStyle w:val="NoSpacing"/>
+        <w:pStyle w:val="Nessunaspaziatura"/>
         <w:rPr>
           <w:lang w:val="it-IT"/>
         </w:rPr>
@@ -15456,7 +14267,7 @@
     </w:p>
     <w:p>
       <w:pPr>
-        <w:pStyle w:val="Heading2"/>
+        <w:pStyle w:val="Titolo2"/>
         <w:numPr>
           <w:ilvl w:val="0"/>
           <w:numId w:val="42"/>
@@ -16135,7 +14946,7 @@
     </w:tbl>
     <w:p>
       <w:pPr>
-        <w:pStyle w:val="NoSpacing"/>
+        <w:pStyle w:val="Nessunaspaziatura"/>
         <w:rPr>
           <w:lang w:val="it-IT"/>
         </w:rPr>
@@ -16143,7 +14954,7 @@
     </w:p>
     <w:p>
       <w:pPr>
-        <w:pStyle w:val="Heading2"/>
+        <w:pStyle w:val="Titolo2"/>
         <w:numPr>
           <w:ilvl w:val="0"/>
           <w:numId w:val="42"/>
@@ -16453,14 +15264,14 @@
               </w:rPr>
               <w:t xml:space="preserve">Il sistema dovrà permettere alla segreteria di poter </w:t>
             </w:r>
-            <w:bookmarkStart w:id="28" w:name="_tr8l8yoynalq"/>
-            <w:bookmarkStart w:id="29" w:name="_4eodvyeqmp1r"/>
-            <w:bookmarkStart w:id="30" w:name="_ib8dn7kykd5f"/>
-            <w:bookmarkStart w:id="31" w:name="_pijvx8tp9pq5"/>
+            <w:bookmarkStart w:id="27" w:name="_tr8l8yoynalq"/>
+            <w:bookmarkStart w:id="28" w:name="_4eodvyeqmp1r"/>
+            <w:bookmarkStart w:id="29" w:name="_ib8dn7kykd5f"/>
+            <w:bookmarkStart w:id="30" w:name="_pijvx8tp9pq5"/>
+            <w:bookmarkEnd w:id="27"/>
             <w:bookmarkEnd w:id="28"/>
             <w:bookmarkEnd w:id="29"/>
             <w:bookmarkEnd w:id="30"/>
-            <w:bookmarkEnd w:id="31"/>
             <w:r>
               <w:rPr>
                 <w:szCs w:val="22"/>
@@ -16517,7 +15328,7 @@
 <w:ftr xmlns:wpc="http://schemas.microsoft.com/office/word/2010/wordprocessingCanvas" xmlns:cx="http://schemas.microsoft.com/office/drawing/2014/chartex" xmlns:cx1="http://schemas.microsoft.com/office/drawing/2015/9/8/chartex" xmlns:cx2="http://schemas.microsoft.com/office/drawing/2015/10/21/chartex" xmlns:cx3="http://schemas.microsoft.com/office/drawing/2016/5/9/chartex" xmlns:cx4="http://schemas.microsoft.com/office/drawing/2016/5/10/chartex" xmlns:cx5="http://schemas.microsoft.com/office/drawing/2016/5/11/chartex" xmlns:cx6="http://schemas.microsoft.com/office/drawing/2016/5/12/chartex" xmlns:cx7="http://schemas.microsoft.com/office/drawing/2016/5/13/chartex" xmlns:cx8="http://schemas.microsoft.com/office/drawing/2016/5/14/chartex" xmlns:mc="http://schemas.openxmlformats.org/markup-compatibility/2006" xmlns:aink="http://schemas.microsoft.com/office/drawing/2016/ink" xmlns:am3d="http://schemas.microsoft.com/office/drawing/2017/model3d" xmlns:o="urn:schemas-microsoft-com:office:office" xmlns:r="http://schemas.openxmlformats.org/officeDocument/2006/relationships" xmlns:m="http://schemas.openxmlformats.org/officeDocument/2006/math" xmlns:v="urn:schemas-microsoft-com:vml" xmlns:wp14="http://schemas.microsoft.com/office/word/2010/wordprocessingDrawing" xmlns:wp="http://schemas.openxmlformats.org/drawingml/2006/wordprocessingDrawing" xmlns:w10="urn:schemas-microsoft-com:office:word" xmlns:w="http://schemas.openxmlformats.org/wordprocessingml/2006/main" xmlns:w14="http://schemas.microsoft.com/office/word/2010/wordml" xmlns:w15="http://schemas.microsoft.com/office/word/2012/wordml" xmlns:w16cid="http://schemas.microsoft.com/office/word/2016/wordml/cid" xmlns:w16se="http://schemas.microsoft.com/office/word/2015/wordml/symex" xmlns:wpg="http://schemas.microsoft.com/office/word/2010/wordprocessingGroup" xmlns:wpi="http://schemas.microsoft.com/office/word/2010/wordprocessingInk" xmlns:wne="http://schemas.microsoft.com/office/word/2006/wordml" xmlns:wps="http://schemas.microsoft.com/office/word/2010/wordprocessingShape" mc:Ignorable="w14 w15 w16se w16cid wp14">
   <w:p>
     <w:pPr>
-      <w:pStyle w:val="Footer"/>
+      <w:pStyle w:val="Pidipagina"/>
       <w:rPr>
         <w:color w:val="1549FF"/>
       </w:rPr>
@@ -16536,7 +15347,7 @@
 <w:ftr xmlns:wpc="http://schemas.microsoft.com/office/word/2010/wordprocessingCanvas" xmlns:cx="http://schemas.microsoft.com/office/drawing/2014/chartex" xmlns:cx1="http://schemas.microsoft.com/office/drawing/2015/9/8/chartex" xmlns:cx2="http://schemas.microsoft.com/office/drawing/2015/10/21/chartex" xmlns:cx3="http://schemas.microsoft.com/office/drawing/2016/5/9/chartex" xmlns:cx4="http://schemas.microsoft.com/office/drawing/2016/5/10/chartex" xmlns:cx5="http://schemas.microsoft.com/office/drawing/2016/5/11/chartex" xmlns:cx6="http://schemas.microsoft.com/office/drawing/2016/5/12/chartex" xmlns:cx7="http://schemas.microsoft.com/office/drawing/2016/5/13/chartex" xmlns:cx8="http://schemas.microsoft.com/office/drawing/2016/5/14/chartex" xmlns:mc="http://schemas.openxmlformats.org/markup-compatibility/2006" xmlns:aink="http://schemas.microsoft.com/office/drawing/2016/ink" xmlns:am3d="http://schemas.microsoft.com/office/drawing/2017/model3d" xmlns:o="urn:schemas-microsoft-com:office:office" xmlns:r="http://schemas.openxmlformats.org/officeDocument/2006/relationships" xmlns:m="http://schemas.openxmlformats.org/officeDocument/2006/math" xmlns:v="urn:schemas-microsoft-com:vml" xmlns:wp14="http://schemas.microsoft.com/office/word/2010/wordprocessingDrawing" xmlns:wp="http://schemas.openxmlformats.org/drawingml/2006/wordprocessingDrawing" xmlns:w10="urn:schemas-microsoft-com:office:word" xmlns:w="http://schemas.openxmlformats.org/wordprocessingml/2006/main" xmlns:w14="http://schemas.microsoft.com/office/word/2010/wordml" xmlns:w15="http://schemas.microsoft.com/office/word/2012/wordml" xmlns:w16cid="http://schemas.microsoft.com/office/word/2016/wordml/cid" xmlns:w16se="http://schemas.microsoft.com/office/word/2015/wordml/symex" xmlns:wpg="http://schemas.microsoft.com/office/word/2010/wordprocessingGroup" xmlns:wpi="http://schemas.microsoft.com/office/word/2010/wordprocessingInk" xmlns:wne="http://schemas.microsoft.com/office/word/2006/wordml" xmlns:wps="http://schemas.microsoft.com/office/word/2010/wordprocessingShape" mc:Ignorable="w14 w15 w16se w16cid wp14">
   <w:p>
     <w:pPr>
-      <w:pStyle w:val="Footer"/>
+      <w:pStyle w:val="Pidipagina"/>
       <w:rPr>
         <w:color w:val="1549FF"/>
       </w:rPr>
@@ -16568,7 +15379,7 @@
     <w:sdtContent>
       <w:p>
         <w:pPr>
-          <w:pStyle w:val="Footer"/>
+          <w:pStyle w:val="Pidipagina"/>
           <w:jc w:val="right"/>
           <w:rPr>
             <w:color w:val="1549FF"/>
@@ -16610,7 +15421,7 @@
   </w:sdt>
   <w:p>
     <w:pPr>
-      <w:pStyle w:val="Footer"/>
+      <w:pStyle w:val="Pidipagina"/>
       <w:rPr>
         <w:color w:val="1549FF"/>
       </w:rPr>
@@ -18507,7 +17318,7 @@
     <w:lvl w:ilvl="0">
       <w:start w:val="1"/>
       <w:numFmt w:val="upperRoman"/>
-      <w:pStyle w:val="TOC1"/>
+      <w:pStyle w:val="Sommario1"/>
       <w:lvlText w:val="%1."/>
       <w:lvlJc w:val="left"/>
       <w:pPr>
@@ -21551,9 +20362,9 @@
     <w:lsdException w:name="Hashtag" w:semiHidden="1" w:unhideWhenUsed="1"/>
     <w:lsdException w:name="Unresolved Mention" w:semiHidden="1" w:unhideWhenUsed="1"/>
   </w:latentStyles>
-  <w:style w:type="paragraph" w:default="1" w:styleId="Normal">
+  <w:style w:type="paragraph" w:default="1" w:styleId="Normale">
     <w:name w:val="Normal"/>
-    <w:next w:val="NoSpacing"/>
+    <w:next w:val="Nessunaspaziatura"/>
     <w:qFormat/>
     <w:rsid w:val="00A62EF9"/>
     <w:pPr>
@@ -21567,11 +20378,11 @@
       <w:lang w:val="it-IT"/>
     </w:rPr>
   </w:style>
-  <w:style w:type="paragraph" w:styleId="Heading1">
+  <w:style w:type="paragraph" w:styleId="Titolo1">
     <w:name w:val="heading 1"/>
-    <w:basedOn w:val="Normal"/>
-    <w:next w:val="Normal"/>
-    <w:link w:val="Heading1Char"/>
+    <w:basedOn w:val="Normale"/>
+    <w:next w:val="Normale"/>
+    <w:link w:val="Titolo1Carattere"/>
     <w:autoRedefine/>
     <w:uiPriority w:val="9"/>
     <w:qFormat/>
@@ -21590,11 +20401,11 @@
       <w:szCs w:val="36"/>
     </w:rPr>
   </w:style>
-  <w:style w:type="paragraph" w:styleId="Heading2">
+  <w:style w:type="paragraph" w:styleId="Titolo2">
     <w:name w:val="heading 2"/>
-    <w:basedOn w:val="Normal"/>
-    <w:next w:val="Normal"/>
-    <w:link w:val="Heading2Char"/>
+    <w:basedOn w:val="Normale"/>
+    <w:next w:val="Normale"/>
+    <w:link w:val="Titolo2Carattere"/>
     <w:uiPriority w:val="9"/>
     <w:unhideWhenUsed/>
     <w:qFormat/>
@@ -21613,11 +20424,11 @@
       <w:szCs w:val="26"/>
     </w:rPr>
   </w:style>
-  <w:style w:type="paragraph" w:styleId="Heading3">
+  <w:style w:type="paragraph" w:styleId="Titolo3">
     <w:name w:val="heading 3"/>
-    <w:basedOn w:val="Normal"/>
-    <w:next w:val="Normal"/>
-    <w:link w:val="Heading3Char"/>
+    <w:basedOn w:val="Normale"/>
+    <w:next w:val="Normale"/>
+    <w:link w:val="Titolo3Carattere"/>
     <w:uiPriority w:val="9"/>
     <w:unhideWhenUsed/>
     <w:qFormat/>
@@ -21636,11 +20447,11 @@
       <w:szCs w:val="24"/>
     </w:rPr>
   </w:style>
-  <w:style w:type="paragraph" w:styleId="Heading4">
+  <w:style w:type="paragraph" w:styleId="Titolo4">
     <w:name w:val="heading 4"/>
-    <w:basedOn w:val="Normal"/>
-    <w:next w:val="Normal"/>
-    <w:link w:val="Heading4Char"/>
+    <w:basedOn w:val="Normale"/>
+    <w:next w:val="Normale"/>
+    <w:link w:val="Titolo4Carattere"/>
     <w:uiPriority w:val="9"/>
     <w:unhideWhenUsed/>
     <w:qFormat/>
@@ -21657,13 +20468,13 @@
       <w:color w:val="DF1010" w:themeColor="accent1" w:themeShade="BF"/>
     </w:rPr>
   </w:style>
-  <w:style w:type="character" w:default="1" w:styleId="DefaultParagraphFont">
+  <w:style w:type="character" w:default="1" w:styleId="Carpredefinitoparagrafo">
     <w:name w:val="Default Paragraph Font"/>
     <w:uiPriority w:val="1"/>
     <w:semiHidden/>
     <w:unhideWhenUsed/>
   </w:style>
-  <w:style w:type="table" w:default="1" w:styleId="TableNormal">
+  <w:style w:type="table" w:default="1" w:styleId="Tabellanormale">
     <w:name w:val="Normal Table"/>
     <w:uiPriority w:val="99"/>
     <w:semiHidden/>
@@ -21678,7 +20489,7 @@
       </w:tblCellMar>
     </w:tblPr>
   </w:style>
-  <w:style w:type="numbering" w:default="1" w:styleId="NoList">
+  <w:style w:type="numbering" w:default="1" w:styleId="Nessunelenco">
     <w:name w:val="No List"/>
     <w:uiPriority w:val="99"/>
     <w:semiHidden/>
@@ -21686,27 +20497,27 @@
   </w:style>
   <w:style w:type="paragraph" w:customStyle="1" w:styleId="Logo">
     <w:name w:val="Logo"/>
-    <w:basedOn w:val="Normal"/>
+    <w:basedOn w:val="Normale"/>
     <w:uiPriority w:val="99"/>
     <w:unhideWhenUsed/>
     <w:pPr>
       <w:spacing w:before="600"/>
     </w:pPr>
   </w:style>
-  <w:style w:type="character" w:styleId="PlaceholderText">
+  <w:style w:type="character" w:styleId="Testosegnaposto">
     <w:name w:val="Placeholder Text"/>
-    <w:basedOn w:val="DefaultParagraphFont"/>
+    <w:basedOn w:val="Carpredefinitoparagrafo"/>
     <w:uiPriority w:val="99"/>
     <w:semiHidden/>
     <w:rPr>
       <w:color w:val="808080"/>
     </w:rPr>
   </w:style>
-  <w:style w:type="paragraph" w:styleId="Title">
+  <w:style w:type="paragraph" w:styleId="Titolo">
     <w:name w:val="Title"/>
-    <w:basedOn w:val="Normal"/>
-    <w:next w:val="Normal"/>
-    <w:link w:val="TitleChar"/>
+    <w:basedOn w:val="Normale"/>
+    <w:next w:val="Normale"/>
+    <w:link w:val="TitoloCarattere"/>
     <w:pPr>
       <w:spacing w:after="600" w:line="240" w:lineRule="auto"/>
       <w:contextualSpacing/>
@@ -21719,10 +20530,10 @@
       <w:szCs w:val="96"/>
     </w:rPr>
   </w:style>
-  <w:style w:type="character" w:customStyle="1" w:styleId="TitleChar">
-    <w:name w:val="Title Char"/>
-    <w:basedOn w:val="DefaultParagraphFont"/>
-    <w:link w:val="Title"/>
+  <w:style w:type="character" w:customStyle="1" w:styleId="TitoloCarattere">
+    <w:name w:val="Titolo Carattere"/>
+    <w:basedOn w:val="Carpredefinitoparagrafo"/>
+    <w:link w:val="Titolo"/>
     <w:rPr>
       <w:rFonts w:asciiTheme="majorHAnsi" w:eastAsiaTheme="majorEastAsia" w:hAnsiTheme="majorHAnsi" w:cstheme="majorBidi"/>
       <w:color w:val="F24F4F" w:themeColor="accent1"/>
@@ -21731,11 +20542,11 @@
       <w:szCs w:val="96"/>
     </w:rPr>
   </w:style>
-  <w:style w:type="paragraph" w:styleId="Subtitle">
+  <w:style w:type="paragraph" w:styleId="Sottotitolo">
     <w:name w:val="Subtitle"/>
-    <w:basedOn w:val="Normal"/>
-    <w:next w:val="Normal"/>
-    <w:link w:val="SubtitleChar"/>
+    <w:basedOn w:val="Normale"/>
+    <w:next w:val="Normale"/>
+    <w:link w:val="SottotitoloCarattere"/>
     <w:qFormat/>
     <w:pPr>
       <w:numPr>
@@ -21749,25 +20560,25 @@
       <w:szCs w:val="32"/>
     </w:rPr>
   </w:style>
-  <w:style w:type="character" w:customStyle="1" w:styleId="SubtitleChar">
-    <w:name w:val="Subtitle Char"/>
-    <w:basedOn w:val="DefaultParagraphFont"/>
-    <w:link w:val="Subtitle"/>
+  <w:style w:type="character" w:customStyle="1" w:styleId="SottotitoloCarattere">
+    <w:name w:val="Sottotitolo Carattere"/>
+    <w:basedOn w:val="Carpredefinitoparagrafo"/>
+    <w:link w:val="Sottotitolo"/>
     <w:rPr>
       <w:sz w:val="32"/>
       <w:szCs w:val="32"/>
     </w:rPr>
   </w:style>
-  <w:style w:type="paragraph" w:styleId="NoSpacing">
+  <w:style w:type="paragraph" w:styleId="Nessunaspaziatura">
     <w:name w:val="No Spacing"/>
     <w:uiPriority w:val="1"/>
     <w:pPr>
       <w:spacing w:after="0" w:line="240" w:lineRule="auto"/>
     </w:pPr>
   </w:style>
-  <w:style w:type="table" w:styleId="TableGrid">
+  <w:style w:type="table" w:styleId="Grigliatabella">
     <w:name w:val="Table Grid"/>
-    <w:basedOn w:val="TableNormal"/>
+    <w:basedOn w:val="Tabellanormale"/>
     <w:uiPriority w:val="39"/>
     <w:pPr>
       <w:spacing w:after="0" w:line="240" w:lineRule="auto"/>
@@ -21785,7 +20596,7 @@
   </w:style>
   <w:style w:type="paragraph" w:customStyle="1" w:styleId="Recapiti">
     <w:name w:val="Recapiti"/>
-    <w:basedOn w:val="NoSpacing"/>
+    <w:basedOn w:val="Nessunaspaziatura"/>
     <w:uiPriority w:val="99"/>
     <w:qFormat/>
     <w:rPr>
@@ -21796,16 +20607,16 @@
   </w:style>
   <w:style w:type="paragraph" w:customStyle="1" w:styleId="Spaziotabella">
     <w:name w:val="Spazio tabella"/>
-    <w:basedOn w:val="NoSpacing"/>
+    <w:basedOn w:val="Nessunaspaziatura"/>
     <w:uiPriority w:val="99"/>
     <w:pPr>
       <w:spacing w:line="14" w:lineRule="exact"/>
     </w:pPr>
   </w:style>
-  <w:style w:type="paragraph" w:styleId="Header">
+  <w:style w:type="paragraph" w:styleId="Intestazione">
     <w:name w:val="header"/>
-    <w:basedOn w:val="Normal"/>
-    <w:link w:val="HeaderChar"/>
+    <w:basedOn w:val="Normale"/>
+    <w:link w:val="IntestazioneCarattere"/>
     <w:uiPriority w:val="99"/>
     <w:unhideWhenUsed/>
     <w:pPr>
@@ -21816,16 +20627,16 @@
       <w:spacing w:line="240" w:lineRule="auto"/>
     </w:pPr>
   </w:style>
-  <w:style w:type="character" w:customStyle="1" w:styleId="HeaderChar">
-    <w:name w:val="Header Char"/>
-    <w:basedOn w:val="DefaultParagraphFont"/>
-    <w:link w:val="Header"/>
+  <w:style w:type="character" w:customStyle="1" w:styleId="IntestazioneCarattere">
+    <w:name w:val="Intestazione Carattere"/>
+    <w:basedOn w:val="Carpredefinitoparagrafo"/>
+    <w:link w:val="Intestazione"/>
     <w:uiPriority w:val="99"/>
   </w:style>
-  <w:style w:type="paragraph" w:styleId="Footer">
+  <w:style w:type="paragraph" w:styleId="Pidipagina">
     <w:name w:val="footer"/>
-    <w:basedOn w:val="Normal"/>
-    <w:link w:val="FooterChar"/>
+    <w:basedOn w:val="Normale"/>
+    <w:link w:val="PidipaginaCarattere"/>
     <w:uiPriority w:val="99"/>
     <w:unhideWhenUsed/>
     <w:qFormat/>
@@ -21840,10 +20651,10 @@
       <w:szCs w:val="16"/>
     </w:rPr>
   </w:style>
-  <w:style w:type="character" w:customStyle="1" w:styleId="FooterChar">
-    <w:name w:val="Footer Char"/>
-    <w:basedOn w:val="DefaultParagraphFont"/>
-    <w:link w:val="Footer"/>
+  <w:style w:type="character" w:customStyle="1" w:styleId="PidipaginaCarattere">
+    <w:name w:val="Piè di pagina Carattere"/>
+    <w:basedOn w:val="Carpredefinitoparagrafo"/>
+    <w:link w:val="Pidipagina"/>
     <w:uiPriority w:val="99"/>
     <w:rPr>
       <w:rFonts w:asciiTheme="majorHAnsi" w:eastAsiaTheme="majorEastAsia" w:hAnsiTheme="majorHAnsi" w:cstheme="majorBidi"/>
@@ -21853,10 +20664,10 @@
       <w:szCs w:val="16"/>
     </w:rPr>
   </w:style>
-  <w:style w:type="character" w:customStyle="1" w:styleId="Heading1Char">
-    <w:name w:val="Heading 1 Char"/>
-    <w:basedOn w:val="DefaultParagraphFont"/>
-    <w:link w:val="Heading1"/>
+  <w:style w:type="character" w:customStyle="1" w:styleId="Titolo1Carattere">
+    <w:name w:val="Titolo 1 Carattere"/>
+    <w:basedOn w:val="Carpredefinitoparagrafo"/>
+    <w:link w:val="Titolo1"/>
     <w:uiPriority w:val="9"/>
     <w:rsid w:val="00D57A5B"/>
     <w:rPr>
@@ -21867,10 +20678,10 @@
       <w:lang w:val="it-IT"/>
     </w:rPr>
   </w:style>
-  <w:style w:type="character" w:customStyle="1" w:styleId="Heading2Char">
-    <w:name w:val="Heading 2 Char"/>
-    <w:basedOn w:val="DefaultParagraphFont"/>
-    <w:link w:val="Heading2"/>
+  <w:style w:type="character" w:customStyle="1" w:styleId="Titolo2Carattere">
+    <w:name w:val="Titolo 2 Carattere"/>
+    <w:basedOn w:val="Carpredefinitoparagrafo"/>
+    <w:link w:val="Titolo2"/>
     <w:uiPriority w:val="9"/>
     <w:rsid w:val="00A62EF9"/>
     <w:rPr>
@@ -21883,10 +20694,10 @@
       <w:lang w:val="it-IT"/>
     </w:rPr>
   </w:style>
-  <w:style w:type="paragraph" w:styleId="TOCHeading">
+  <w:style w:type="paragraph" w:styleId="Titolosommario">
     <w:name w:val="TOC Heading"/>
-    <w:basedOn w:val="Heading1"/>
-    <w:next w:val="Normal"/>
+    <w:basedOn w:val="Titolo1"/>
+    <w:next w:val="Normale"/>
     <w:uiPriority w:val="39"/>
     <w:unhideWhenUsed/>
     <w:qFormat/>
@@ -21900,10 +20711,10 @@
       <w:szCs w:val="72"/>
     </w:rPr>
   </w:style>
-  <w:style w:type="paragraph" w:styleId="TOC1">
+  <w:style w:type="paragraph" w:styleId="Sommario1">
     <w:name w:val="toc 1"/>
-    <w:basedOn w:val="Normal"/>
-    <w:next w:val="Normal"/>
+    <w:basedOn w:val="Normale"/>
+    <w:next w:val="Normale"/>
     <w:autoRedefine/>
     <w:uiPriority w:val="39"/>
     <w:unhideWhenUsed/>
@@ -21921,10 +20732,10 @@
       <w:szCs w:val="26"/>
     </w:rPr>
   </w:style>
-  <w:style w:type="paragraph" w:styleId="TOC2">
+  <w:style w:type="paragraph" w:styleId="Sommario2">
     <w:name w:val="toc 2"/>
-    <w:basedOn w:val="Normal"/>
-    <w:next w:val="Normal"/>
+    <w:basedOn w:val="Normale"/>
+    <w:next w:val="Normale"/>
     <w:autoRedefine/>
     <w:uiPriority w:val="39"/>
     <w:unhideWhenUsed/>
@@ -21945,9 +20756,9 @@
       <w:szCs w:val="22"/>
     </w:rPr>
   </w:style>
-  <w:style w:type="character" w:styleId="Hyperlink">
+  <w:style w:type="character" w:styleId="Collegamentoipertestuale">
     <w:name w:val="Hyperlink"/>
-    <w:basedOn w:val="DefaultParagraphFont"/>
+    <w:basedOn w:val="Carpredefinitoparagrafo"/>
     <w:uiPriority w:val="99"/>
     <w:unhideWhenUsed/>
     <w:rPr>
@@ -21955,10 +20766,10 @@
       <w:u w:val="single"/>
     </w:rPr>
   </w:style>
-  <w:style w:type="character" w:customStyle="1" w:styleId="Heading3Char">
-    <w:name w:val="Heading 3 Char"/>
-    <w:basedOn w:val="DefaultParagraphFont"/>
-    <w:link w:val="Heading3"/>
+  <w:style w:type="character" w:customStyle="1" w:styleId="Titolo3Carattere">
+    <w:name w:val="Titolo 3 Carattere"/>
+    <w:basedOn w:val="Carpredefinitoparagrafo"/>
+    <w:link w:val="Titolo3"/>
     <w:uiPriority w:val="9"/>
     <w:rsid w:val="008C6F95"/>
     <w:rPr>
@@ -21974,7 +20785,7 @@
   </w:style>
   <w:style w:type="paragraph" w:customStyle="1" w:styleId="Logoalt">
     <w:name w:val="Logo alt."/>
-    <w:basedOn w:val="Normal"/>
+    <w:basedOn w:val="Normale"/>
     <w:uiPriority w:val="99"/>
     <w:unhideWhenUsed/>
     <w:pPr>
@@ -21984,7 +20795,7 @@
   </w:style>
   <w:style w:type="paragraph" w:customStyle="1" w:styleId="Pidipaginaalt">
     <w:name w:val="Piè di pagina alt."/>
-    <w:basedOn w:val="Normal"/>
+    <w:basedOn w:val="Normale"/>
     <w:uiPriority w:val="99"/>
     <w:unhideWhenUsed/>
     <w:qFormat/>
@@ -22000,7 +20811,7 @@
   </w:style>
   <w:style w:type="table" w:customStyle="1" w:styleId="Tabellasuggerimento">
     <w:name w:val="Tabella suggerimento"/>
-    <w:basedOn w:val="TableNormal"/>
+    <w:basedOn w:val="Tabellanormale"/>
     <w:uiPriority w:val="99"/>
     <w:pPr>
       <w:spacing w:after="0" w:line="240" w:lineRule="auto"/>
@@ -22029,7 +20840,7 @@
   </w:style>
   <w:style w:type="paragraph" w:customStyle="1" w:styleId="Testosuggerimento">
     <w:name w:val="Testo suggerimento"/>
-    <w:basedOn w:val="Normal"/>
+    <w:basedOn w:val="Normale"/>
     <w:uiPriority w:val="99"/>
     <w:pPr>
       <w:spacing w:before="160" w:after="160" w:line="264" w:lineRule="auto"/>
@@ -22045,7 +20856,7 @@
   </w:style>
   <w:style w:type="paragraph" w:customStyle="1" w:styleId="Icona">
     <w:name w:val="Icona"/>
-    <w:basedOn w:val="Normal"/>
+    <w:basedOn w:val="Normale"/>
     <w:uiPriority w:val="99"/>
     <w:unhideWhenUsed/>
     <w:qFormat/>
@@ -22054,10 +20865,10 @@
       <w:jc w:val="center"/>
     </w:pPr>
   </w:style>
-  <w:style w:type="character" w:customStyle="1" w:styleId="Heading4Char">
-    <w:name w:val="Heading 4 Char"/>
-    <w:basedOn w:val="DefaultParagraphFont"/>
-    <w:link w:val="Heading4"/>
+  <w:style w:type="character" w:customStyle="1" w:styleId="Titolo4Carattere">
+    <w:name w:val="Titolo 4 Carattere"/>
+    <w:basedOn w:val="Carpredefinitoparagrafo"/>
+    <w:link w:val="Titolo4"/>
     <w:uiPriority w:val="9"/>
     <w:rPr>
       <w:rFonts w:asciiTheme="majorHAnsi" w:eastAsiaTheme="majorEastAsia" w:hAnsiTheme="majorHAnsi" w:cstheme="majorBidi"/>
@@ -22068,7 +20879,7 @@
   </w:style>
   <w:style w:type="table" w:customStyle="1" w:styleId="Tabellafinanziaria">
     <w:name w:val="Tabella finanziaria"/>
-    <w:basedOn w:val="TableNormal"/>
+    <w:basedOn w:val="Tabellanormale"/>
     <w:uiPriority w:val="99"/>
     <w:pPr>
       <w:spacing w:before="60" w:after="60" w:line="240" w:lineRule="auto"/>
@@ -22123,10 +20934,10 @@
       </w:tcPr>
     </w:tblStylePr>
   </w:style>
-  <w:style w:type="paragraph" w:styleId="TOC3">
+  <w:style w:type="paragraph" w:styleId="Sommario3">
     <w:name w:val="toc 3"/>
-    <w:basedOn w:val="Normal"/>
-    <w:next w:val="Normal"/>
+    <w:basedOn w:val="Normale"/>
+    <w:next w:val="Normale"/>
     <w:autoRedefine/>
     <w:uiPriority w:val="39"/>
     <w:semiHidden/>
@@ -22136,10 +20947,10 @@
       <w:ind w:left="720" w:right="3240"/>
     </w:pPr>
   </w:style>
-  <w:style w:type="paragraph" w:styleId="TOC4">
+  <w:style w:type="paragraph" w:styleId="Sommario4">
     <w:name w:val="toc 4"/>
-    <w:basedOn w:val="Normal"/>
-    <w:next w:val="Normal"/>
+    <w:basedOn w:val="Normale"/>
+    <w:next w:val="Normale"/>
     <w:autoRedefine/>
     <w:uiPriority w:val="39"/>
     <w:semiHidden/>
@@ -22151,7 +20962,7 @@
   </w:style>
   <w:style w:type="paragraph" w:customStyle="1" w:styleId="Kontaktopplysninger">
     <w:name w:val="Kontaktopplysninger"/>
-    <w:basedOn w:val="NoSpacing"/>
+    <w:basedOn w:val="Nessunaspaziatura"/>
     <w:uiPriority w:val="99"/>
     <w:qFormat/>
     <w:rsid w:val="007D5C6E"/>
@@ -22163,16 +20974,16 @@
   </w:style>
   <w:style w:type="paragraph" w:customStyle="1" w:styleId="Tabellomrde">
     <w:name w:val="Tabellområde"/>
-    <w:basedOn w:val="NoSpacing"/>
+    <w:basedOn w:val="Nessunaspaziatura"/>
     <w:rsid w:val="007D5C6E"/>
     <w:pPr>
       <w:spacing w:line="14" w:lineRule="exact"/>
     </w:pPr>
   </w:style>
-  <w:style w:type="paragraph" w:styleId="BalloonText">
+  <w:style w:type="paragraph" w:styleId="Testofumetto">
     <w:name w:val="Balloon Text"/>
-    <w:basedOn w:val="Normal"/>
-    <w:link w:val="BalloonTextChar"/>
+    <w:basedOn w:val="Normale"/>
+    <w:link w:val="TestofumettoCarattere"/>
     <w:uiPriority w:val="99"/>
     <w:semiHidden/>
     <w:unhideWhenUsed/>
@@ -22186,10 +20997,10 @@
       <w:szCs w:val="16"/>
     </w:rPr>
   </w:style>
-  <w:style w:type="character" w:customStyle="1" w:styleId="BalloonTextChar">
-    <w:name w:val="Balloon Text Char"/>
-    <w:basedOn w:val="DefaultParagraphFont"/>
-    <w:link w:val="BalloonText"/>
+  <w:style w:type="character" w:customStyle="1" w:styleId="TestofumettoCarattere">
+    <w:name w:val="Testo fumetto Carattere"/>
+    <w:basedOn w:val="Carpredefinitoparagrafo"/>
+    <w:link w:val="Testofumetto"/>
     <w:uiPriority w:val="99"/>
     <w:semiHidden/>
     <w:rsid w:val="006B4A8D"/>
@@ -22199,9 +21010,9 @@
       <w:szCs w:val="16"/>
     </w:rPr>
   </w:style>
-  <w:style w:type="paragraph" w:styleId="ListParagraph">
+  <w:style w:type="paragraph" w:styleId="Paragrafoelenco">
     <w:name w:val="List Paragraph"/>
-    <w:basedOn w:val="Normal"/>
+    <w:basedOn w:val="Normale"/>
     <w:uiPriority w:val="34"/>
     <w:qFormat/>
     <w:rsid w:val="0034609B"/>
@@ -22455,7 +21266,7 @@
 </file>
 
 <file path=customXml/itemProps3.xml><?xml version="1.0" encoding="utf-8"?>
-<ds:datastoreItem xmlns:ds="http://schemas.openxmlformats.org/officeDocument/2006/customXml" ds:itemID="{994F28D5-CF46-465C-B448-FFF377DA8C8C}">
+<ds:datastoreItem xmlns:ds="http://schemas.openxmlformats.org/officeDocument/2006/customXml" ds:itemID="{6D326538-5827-4F88-96F2-59E8B268CF4F}">
   <ds:schemaRefs>
     <ds:schemaRef ds:uri="http://schemas.openxmlformats.org/officeDocument/2006/bibliography"/>
   </ds:schemaRefs>

--- a/Deliverables/2 - SDD/SDD.docx
+++ b/Deliverables/2 - SDD/SDD.docx
@@ -2,8 +2,6 @@
 <file path=word/document.xml><?xml version="1.0" encoding="utf-8"?>
 <w:document xmlns:wpc="http://schemas.microsoft.com/office/word/2010/wordprocessingCanvas" xmlns:cx="http://schemas.microsoft.com/office/drawing/2014/chartex" xmlns:cx1="http://schemas.microsoft.com/office/drawing/2015/9/8/chartex" xmlns:cx2="http://schemas.microsoft.com/office/drawing/2015/10/21/chartex" xmlns:cx3="http://schemas.microsoft.com/office/drawing/2016/5/9/chartex" xmlns:cx4="http://schemas.microsoft.com/office/drawing/2016/5/10/chartex" xmlns:cx5="http://schemas.microsoft.com/office/drawing/2016/5/11/chartex" xmlns:cx6="http://schemas.microsoft.com/office/drawing/2016/5/12/chartex" xmlns:cx7="http://schemas.microsoft.com/office/drawing/2016/5/13/chartex" xmlns:cx8="http://schemas.microsoft.com/office/drawing/2016/5/14/chartex" xmlns:mc="http://schemas.openxmlformats.org/markup-compatibility/2006" xmlns:aink="http://schemas.microsoft.com/office/drawing/2016/ink" xmlns:am3d="http://schemas.microsoft.com/office/drawing/2017/model3d" xmlns:o="urn:schemas-microsoft-com:office:office" xmlns:r="http://schemas.openxmlformats.org/officeDocument/2006/relationships" xmlns:m="http://schemas.openxmlformats.org/officeDocument/2006/math" xmlns:v="urn:schemas-microsoft-com:vml" xmlns:wp14="http://schemas.microsoft.com/office/word/2010/wordprocessingDrawing" xmlns:wp="http://schemas.openxmlformats.org/drawingml/2006/wordprocessingDrawing" xmlns:w10="urn:schemas-microsoft-com:office:word" xmlns:w="http://schemas.openxmlformats.org/wordprocessingml/2006/main" xmlns:w14="http://schemas.microsoft.com/office/word/2010/wordml" xmlns:w15="http://schemas.microsoft.com/office/word/2012/wordml" xmlns:w16cid="http://schemas.microsoft.com/office/word/2016/wordml/cid" xmlns:w16se="http://schemas.microsoft.com/office/word/2015/wordml/symex" xmlns:wpg="http://schemas.microsoft.com/office/word/2010/wordprocessingGroup" xmlns:wpi="http://schemas.microsoft.com/office/word/2010/wordprocessingInk" xmlns:wne="http://schemas.microsoft.com/office/word/2006/wordml" xmlns:wps="http://schemas.microsoft.com/office/word/2010/wordprocessingShape" mc:Ignorable="w14 w15 w16se w16cid wp14">
   <w:body>
-    <w:bookmarkStart w:id="0" w:name="_GoBack" w:displacedByCustomXml="next"/>
-    <w:bookmarkEnd w:id="0" w:displacedByCustomXml="next"/>
     <w:sdt>
       <w:sdtPr>
         <w:id w:val="-388415555"/>
@@ -1607,7 +1605,7 @@
                       <w:txbxContent>
                         <w:p>
                           <w:pPr>
-                            <w:pStyle w:val="Titolo"/>
+                            <w:pStyle w:val="Title"/>
                             <w:suppressAutoHyphens/>
                             <w:autoSpaceDN w:val="0"/>
                             <w:contextualSpacing w:val="0"/>
@@ -1631,7 +1629,7 @@
                         </w:p>
                         <w:p>
                           <w:pPr>
-                            <w:pStyle w:val="Titolo"/>
+                            <w:pStyle w:val="Title"/>
                             <w:suppressAutoHyphens/>
                             <w:autoSpaceDN w:val="0"/>
                             <w:spacing w:after="0"/>
@@ -1655,7 +1653,7 @@
                         </w:p>
                         <w:p>
                           <w:pPr>
-                            <w:pStyle w:val="Titolo"/>
+                            <w:pStyle w:val="Title"/>
                             <w:suppressAutoHyphens/>
                             <w:autoSpaceDN w:val="0"/>
                             <w:spacing w:after="0"/>
@@ -1679,7 +1677,7 @@
                         </w:p>
                         <w:p>
                           <w:pPr>
-                            <w:pStyle w:val="Titolo"/>
+                            <w:pStyle w:val="Title"/>
                             <w:suppressAutoHyphens/>
                             <w:autoSpaceDN w:val="0"/>
                             <w:textAlignment w:val="baseline"/>
@@ -1690,7 +1688,6 @@
                               <w:lang w:eastAsia="en-US"/>
                             </w:rPr>
                           </w:pPr>
-                          <w:proofErr w:type="spellStart"/>
                           <w:r>
                             <w:rPr>
                               <w:rFonts w:ascii="Century Gothic" w:eastAsia="MS Gothic" w:hAnsi="Century Gothic" w:cs="Times New Roman"/>
@@ -1700,11 +1697,10 @@
                             </w:rPr>
                             <w:t>Document</w:t>
                           </w:r>
-                          <w:proofErr w:type="spellEnd"/>
                         </w:p>
                         <w:p>
                           <w:pPr>
-                            <w:pStyle w:val="Sottotitolo"/>
+                            <w:pStyle w:val="Subtitle"/>
                           </w:pPr>
                           <w:r>
                             <w:t>Tirocinio</w:t>
@@ -1716,12 +1712,12 @@
                         <w:p/>
                         <w:p>
                           <w:pPr>
-                            <w:pStyle w:val="Nessunaspaziatura"/>
+                            <w:pStyle w:val="NoSpacing"/>
                           </w:pPr>
                         </w:p>
                         <w:p>
                           <w:pPr>
-                            <w:pStyle w:val="Nessunaspaziatura"/>
+                            <w:pStyle w:val="NoSpacing"/>
                           </w:pPr>
                         </w:p>
                       </w:txbxContent>
@@ -2848,7 +2844,7 @@
       <w:pPr>
         <w:pStyle w:val="Titolo1"/>
       </w:pPr>
-      <w:bookmarkStart w:id="1" w:name="_Toc436918269"/>
+      <w:bookmarkStart w:id="0" w:name="_Toc436918269"/>
       <w:r>
         <w:lastRenderedPageBreak/>
         <w:t>1. Int</w:t>
@@ -2856,7 +2852,7 @@
       <w:r>
         <w:t>roduzione</w:t>
       </w:r>
-      <w:bookmarkEnd w:id="1"/>
+      <w:bookmarkEnd w:id="0"/>
     </w:p>
     <w:p>
       <w:pPr>
@@ -2864,7 +2860,7 @@
         <w:ind w:left="283"/>
         <w:jc w:val="both"/>
       </w:pPr>
-      <w:bookmarkStart w:id="2" w:name="_Toc436918270"/>
+      <w:bookmarkStart w:id="1" w:name="_Toc436918270"/>
       <w:r>
         <w:t xml:space="preserve">1.1 </w:t>
       </w:r>
@@ -2874,7 +2870,7 @@
       <w:r>
         <w:t xml:space="preserve"> del sistema</w:t>
       </w:r>
-      <w:bookmarkEnd w:id="2"/>
+      <w:bookmarkEnd w:id="1"/>
     </w:p>
     <w:p>
       <w:pPr>
@@ -3123,17 +3119,22 @@
         <w:pStyle w:val="Titolo2"/>
         <w:ind w:left="283"/>
       </w:pPr>
-      <w:bookmarkStart w:id="3" w:name="_Toc436918271"/>
+      <w:bookmarkStart w:id="2" w:name="_Toc436918271"/>
       <w:r>
         <w:t xml:space="preserve">1.2 </w:t>
       </w:r>
       <w:r>
-        <w:t>Design Goal</w:t>
+        <w:t xml:space="preserve">Design </w:t>
+      </w:r>
+      <w:proofErr w:type="spellStart"/>
+      <w:r>
+        <w:t>Goal</w:t>
       </w:r>
       <w:r>
         <w:t>s</w:t>
       </w:r>
-      <w:bookmarkEnd w:id="3"/>
+      <w:bookmarkEnd w:id="2"/>
+      <w:proofErr w:type="spellEnd"/>
     </w:p>
     <w:p>
       <w:r>
@@ -4301,7 +4302,7 @@
       <w:pPr>
         <w:pStyle w:val="Titolo2"/>
       </w:pPr>
-      <w:bookmarkStart w:id="4" w:name="_Toc436918272"/>
+      <w:bookmarkStart w:id="3" w:name="_Toc436918272"/>
       <w:r>
         <w:t>1.3</w:t>
       </w:r>
@@ -4310,6 +4311,120 @@
       </w:r>
       <w:r>
         <w:t>Definizioni, acronimi e abbreviazioni</w:t>
+      </w:r>
+      <w:bookmarkEnd w:id="3"/>
+    </w:p>
+    <w:p>
+      <w:pPr>
+        <w:ind w:left="283"/>
+        <w:rPr>
+          <w:rFonts w:eastAsia="Garamond" w:cs="Garamond"/>
+        </w:rPr>
+      </w:pPr>
+      <w:r>
+        <w:rPr>
+          <w:rFonts w:eastAsia="Garamond" w:cs="Garamond"/>
+          <w:b/>
+        </w:rPr>
+        <w:t>SDD</w:t>
+      </w:r>
+      <w:r>
+        <w:rPr>
+          <w:rFonts w:eastAsia="Garamond" w:cs="Garamond"/>
+        </w:rPr>
+        <w:t>: System Design Document.</w:t>
+      </w:r>
+    </w:p>
+    <w:p>
+      <w:pPr>
+        <w:ind w:left="283"/>
+        <w:rPr>
+          <w:rFonts w:eastAsia="Garamond" w:cs="Garamond"/>
+        </w:rPr>
+      </w:pPr>
+      <w:r>
+        <w:rPr>
+          <w:rFonts w:eastAsia="Garamond" w:cs="Garamond"/>
+          <w:b/>
+        </w:rPr>
+        <w:t>DB</w:t>
+      </w:r>
+      <w:r>
+        <w:rPr>
+          <w:rFonts w:eastAsia="Garamond" w:cs="Garamond"/>
+        </w:rPr>
+        <w:t>: Database.</w:t>
+      </w:r>
+    </w:p>
+    <w:p>
+      <w:pPr>
+        <w:ind w:left="283"/>
+        <w:rPr>
+          <w:rFonts w:eastAsia="Garamond" w:cs="Garamond"/>
+        </w:rPr>
+      </w:pPr>
+      <w:r>
+        <w:rPr>
+          <w:rFonts w:eastAsia="Garamond" w:cs="Garamond"/>
+          <w:b/>
+        </w:rPr>
+        <w:t>A.A.</w:t>
+      </w:r>
+      <w:r>
+        <w:rPr>
+          <w:rFonts w:eastAsia="Garamond" w:cs="Garamond"/>
+        </w:rPr>
+        <w:t>: Anno Accademico.</w:t>
+      </w:r>
+    </w:p>
+    <w:p>
+      <w:pPr>
+        <w:ind w:left="283"/>
+        <w:rPr>
+          <w:rFonts w:eastAsia="Helvetica Neue" w:cs="Helvetica Neue"/>
+        </w:rPr>
+      </w:pPr>
+      <w:r>
+        <w:rPr>
+          <w:rFonts w:eastAsia="Garamond" w:cs="Garamond"/>
+          <w:b/>
+        </w:rPr>
+        <w:t>UNISA</w:t>
+      </w:r>
+      <w:r>
+        <w:rPr>
+          <w:rFonts w:eastAsia="Helvetica Neue" w:cs="Helvetica Neue"/>
+        </w:rPr>
+        <w:t>: Università degli Studi di Salerno.</w:t>
+      </w:r>
+    </w:p>
+    <w:p>
+      <w:pPr>
+        <w:ind w:left="283"/>
+      </w:pPr>
+      <w:r>
+        <w:rPr>
+          <w:b/>
+        </w:rPr>
+        <w:t>GREENFIELD ENGINEERING:</w:t>
+      </w:r>
+      <w:r>
+        <w:t xml:space="preserve"> Tipologia di sviluppo che comincia da zero, non esiste nessun sistema a priori e i requisiti sono ottenuti dall’utente finale e dal cliente. Nasce, perciò, a partire dai bisogni dell’utente.</w:t>
+      </w:r>
+    </w:p>
+    <w:p>
+      <w:pPr>
+        <w:pStyle w:val="Titolo2"/>
+      </w:pPr>
+      <w:bookmarkStart w:id="4" w:name="_Toc436918273"/>
+      <w:r>
+        <w:t>1.4</w:t>
+      </w:r>
+      <w:r>
+        <w:t xml:space="preserve"> </w:t>
+      </w:r>
+      <w:r>
+        <w:t>Riferimenti</w:t>
       </w:r>
       <w:bookmarkEnd w:id="4"/>
     </w:p>
@@ -4317,124 +4432,10 @@
       <w:pPr>
         <w:ind w:left="283"/>
         <w:rPr>
-          <w:rFonts w:eastAsia="Garamond" w:cs="Garamond"/>
-        </w:rPr>
-      </w:pPr>
-      <w:r>
-        <w:rPr>
-          <w:rFonts w:eastAsia="Garamond" w:cs="Garamond"/>
-          <w:b/>
-        </w:rPr>
-        <w:t>SDD</w:t>
-      </w:r>
-      <w:r>
-        <w:rPr>
-          <w:rFonts w:eastAsia="Garamond" w:cs="Garamond"/>
-        </w:rPr>
-        <w:t>: System Design Document.</w:t>
-      </w:r>
-    </w:p>
-    <w:p>
-      <w:pPr>
-        <w:ind w:left="283"/>
-        <w:rPr>
-          <w:rFonts w:eastAsia="Garamond" w:cs="Garamond"/>
-        </w:rPr>
-      </w:pPr>
-      <w:r>
-        <w:rPr>
-          <w:rFonts w:eastAsia="Garamond" w:cs="Garamond"/>
-          <w:b/>
-        </w:rPr>
-        <w:t>DB</w:t>
-      </w:r>
-      <w:r>
-        <w:rPr>
-          <w:rFonts w:eastAsia="Garamond" w:cs="Garamond"/>
-        </w:rPr>
-        <w:t>: Database.</w:t>
-      </w:r>
-    </w:p>
-    <w:p>
-      <w:pPr>
-        <w:ind w:left="283"/>
-        <w:rPr>
-          <w:rFonts w:eastAsia="Garamond" w:cs="Garamond"/>
-        </w:rPr>
-      </w:pPr>
-      <w:r>
-        <w:rPr>
-          <w:rFonts w:eastAsia="Garamond" w:cs="Garamond"/>
-          <w:b/>
-        </w:rPr>
-        <w:t>A.A.</w:t>
-      </w:r>
-      <w:r>
-        <w:rPr>
-          <w:rFonts w:eastAsia="Garamond" w:cs="Garamond"/>
-        </w:rPr>
-        <w:t>: Anno Accademico.</w:t>
-      </w:r>
-    </w:p>
-    <w:p>
-      <w:pPr>
-        <w:ind w:left="283"/>
-        <w:rPr>
-          <w:rFonts w:eastAsia="Helvetica Neue" w:cs="Helvetica Neue"/>
-        </w:rPr>
-      </w:pPr>
-      <w:r>
-        <w:rPr>
-          <w:rFonts w:eastAsia="Garamond" w:cs="Garamond"/>
-          <w:b/>
-        </w:rPr>
-        <w:t>UNISA</w:t>
-      </w:r>
-      <w:r>
-        <w:rPr>
-          <w:rFonts w:eastAsia="Helvetica Neue" w:cs="Helvetica Neue"/>
-        </w:rPr>
-        <w:t>: Università degli Studi di Salerno.</w:t>
-      </w:r>
-    </w:p>
-    <w:p>
-      <w:pPr>
-        <w:ind w:left="283"/>
-      </w:pPr>
-      <w:r>
-        <w:rPr>
-          <w:b/>
-        </w:rPr>
-        <w:t>GREENFIELD ENGINEERING:</w:t>
-      </w:r>
-      <w:r>
-        <w:t xml:space="preserve"> Tipologia di sviluppo che comincia da zero, non esiste nessun sistema a priori e i requisiti sono ottenuti dall’utente finale e dal cliente. Nasce, perciò, a partire dai bisogni dell’utente.</w:t>
-      </w:r>
-    </w:p>
-    <w:p>
-      <w:pPr>
-        <w:pStyle w:val="Titolo2"/>
-      </w:pPr>
-      <w:bookmarkStart w:id="5" w:name="_Toc436918273"/>
-      <w:r>
-        <w:t>1.4</w:t>
-      </w:r>
-      <w:r>
-        <w:t xml:space="preserve"> </w:t>
-      </w:r>
-      <w:r>
-        <w:t>Riferimenti</w:t>
-      </w:r>
-      <w:bookmarkEnd w:id="5"/>
-    </w:p>
-    <w:p>
-      <w:pPr>
-        <w:ind w:left="283"/>
-        <w:rPr>
           <w:lang w:val="it"/>
         </w:rPr>
       </w:pPr>
-      <w:bookmarkStart w:id="6" w:name="_Toc436918274"/>
+      <w:bookmarkStart w:id="5" w:name="_Toc436918274"/>
       <w:r>
         <w:rPr>
           <w:lang w:val="it"/>
@@ -4454,7 +4455,7 @@
       <w:pPr>
         <w:pStyle w:val="Titolo2"/>
       </w:pPr>
-      <w:bookmarkStart w:id="7" w:name="_Ref499209541"/>
+      <w:bookmarkStart w:id="6" w:name="_Ref499209541"/>
       <w:r>
         <w:lastRenderedPageBreak/>
         <w:t>1.5</w:t>
@@ -4465,8 +4466,8 @@
       <w:r>
         <w:t>Panoramica</w:t>
       </w:r>
+      <w:bookmarkEnd w:id="5"/>
       <w:bookmarkEnd w:id="6"/>
-      <w:bookmarkEnd w:id="7"/>
       <w:r>
         <w:t xml:space="preserve"> </w:t>
       </w:r>
@@ -4595,7 +4596,7 @@
       <w:pPr>
         <w:pStyle w:val="Titolo1"/>
       </w:pPr>
-      <w:bookmarkStart w:id="8" w:name="_Toc436918275"/>
+      <w:bookmarkStart w:id="7" w:name="_Toc436918275"/>
       <w:r>
         <w:t xml:space="preserve">2. </w:t>
       </w:r>
@@ -4605,7 +4606,7 @@
       <w:r>
         <w:t>hitettura del Sistema corrente</w:t>
       </w:r>
-      <w:bookmarkEnd w:id="8"/>
+      <w:bookmarkEnd w:id="7"/>
       <w:r>
         <w:tab/>
       </w:r>
@@ -4631,8 +4632,13 @@
       <w:r>
         <w:t xml:space="preserve">e rientra nel campo della </w:t>
       </w:r>
-      <w:r>
-        <w:t>Greenfield Engineering.</w:t>
+      <w:proofErr w:type="spellStart"/>
+      <w:r>
+        <w:t>Greenfield</w:t>
+      </w:r>
+      <w:proofErr w:type="spellEnd"/>
+      <w:r>
+        <w:t xml:space="preserve"> Engineering.</w:t>
       </w:r>
     </w:p>
     <w:p>
@@ -4642,8 +4648,13 @@
       <w:r>
         <w:t xml:space="preserve"> </w:t>
       </w:r>
-      <w:r>
-        <w:t>Greenfield Project</w:t>
+      <w:proofErr w:type="spellStart"/>
+      <w:r>
+        <w:t>Greenfield</w:t>
+      </w:r>
+      <w:proofErr w:type="spellEnd"/>
+      <w:r>
+        <w:t xml:space="preserve"> Project</w:t>
       </w:r>
       <w:r>
         <w:t xml:space="preserve"> lo sviluppo comincia da zero, non esiste nessun sistema a priori e i requisiti sono ottenuti dall’utente finale e dal cliente. Nasce, perciò, a partire dai bisogni dell’utente.</w:t>
@@ -4661,7 +4672,7 @@
       <w:pPr>
         <w:pStyle w:val="Titolo1"/>
       </w:pPr>
-      <w:bookmarkStart w:id="9" w:name="_Toc436918276"/>
+      <w:bookmarkStart w:id="8" w:name="_Toc436918276"/>
       <w:r>
         <w:t xml:space="preserve">3. </w:t>
       </w:r>
@@ -4671,22 +4682,22 @@
       <w:r>
         <w:t>Sistema proposto</w:t>
       </w:r>
-      <w:bookmarkEnd w:id="9"/>
+      <w:bookmarkEnd w:id="8"/>
     </w:p>
     <w:p>
       <w:pPr>
         <w:pStyle w:val="Titolo2"/>
       </w:pPr>
-      <w:bookmarkStart w:id="10" w:name="_Toc436918277"/>
-      <w:bookmarkStart w:id="11" w:name="_Ref499210471"/>
+      <w:bookmarkStart w:id="9" w:name="_Toc436918277"/>
+      <w:bookmarkStart w:id="10" w:name="_Ref499210471"/>
       <w:r>
         <w:t xml:space="preserve">3.1 </w:t>
       </w:r>
       <w:r>
         <w:t>Panoramica</w:t>
       </w:r>
+      <w:bookmarkEnd w:id="9"/>
       <w:bookmarkEnd w:id="10"/>
-      <w:bookmarkEnd w:id="11"/>
     </w:p>
     <w:p>
       <w:r>
@@ -4773,7 +4784,15 @@
     </w:p>
     <w:p>
       <w:r>
-        <w:t xml:space="preserve">Le funzionalità saranno divise in layer logici in base alle differenti funzionalità: </w:t>
+        <w:t xml:space="preserve">Le funzionalità saranno divise in </w:t>
+      </w:r>
+      <w:proofErr w:type="spellStart"/>
+      <w:r>
+        <w:t>layer</w:t>
+      </w:r>
+      <w:proofErr w:type="spellEnd"/>
+      <w:r>
+        <w:t xml:space="preserve"> logici in base alle differenti funzionalità: </w:t>
       </w:r>
       <w:r>
         <w:t>grafica</w:t>
@@ -4800,8 +4819,8 @@
       <w:pPr>
         <w:pStyle w:val="Titolo2"/>
       </w:pPr>
-      <w:bookmarkStart w:id="12" w:name="_Toc436918278"/>
-      <w:bookmarkStart w:id="13" w:name="_Ref499210482"/>
+      <w:bookmarkStart w:id="11" w:name="_Toc436918278"/>
+      <w:bookmarkStart w:id="12" w:name="_Ref499210482"/>
       <w:r>
         <w:lastRenderedPageBreak/>
         <w:t xml:space="preserve">3.2 Decomposizione </w:t>
@@ -4812,33 +4831,38 @@
       <w:r>
         <w:t>sottosistemi</w:t>
       </w:r>
+      <w:bookmarkEnd w:id="11"/>
       <w:bookmarkEnd w:id="12"/>
+    </w:p>
+    <w:p>
+      <w:pPr>
+        <w:pStyle w:val="Titolo3"/>
+        <w:ind w:left="426"/>
+      </w:pPr>
+      <w:bookmarkStart w:id="13" w:name="_Ref499210077"/>
+      <w:r>
+        <w:t xml:space="preserve">3.2.1 </w:t>
+      </w:r>
+      <w:r>
+        <w:t>Decomposizione in Layer</w:t>
+      </w:r>
       <w:bookmarkEnd w:id="13"/>
     </w:p>
     <w:p>
       <w:pPr>
-        <w:pStyle w:val="Titolo3"/>
-        <w:ind w:left="426"/>
-      </w:pPr>
-      <w:bookmarkStart w:id="14" w:name="_Ref499210077"/>
-      <w:r>
-        <w:t xml:space="preserve">3.2.1 </w:t>
-      </w:r>
-      <w:r>
-        <w:t>Decomposizione in Layer</w:t>
-      </w:r>
-      <w:bookmarkEnd w:id="14"/>
-    </w:p>
-    <w:p>
-      <w:pPr>
         <w:ind w:left="425"/>
       </w:pPr>
       <w:r>
         <w:t xml:space="preserve">La decomposizione prevista per il sistema è composta </w:t>
       </w:r>
       <w:r>
-        <w:t>da tre layer</w:t>
-      </w:r>
+        <w:t xml:space="preserve">da tre </w:t>
+      </w:r>
+      <w:proofErr w:type="spellStart"/>
+      <w:r>
+        <w:t>layer</w:t>
+      </w:r>
+      <w:proofErr w:type="spellEnd"/>
       <w:r>
         <w:t xml:space="preserve"> che si occupano di</w:t>
       </w:r>
@@ -4996,7 +5020,7 @@
           <w:lang w:eastAsia="it-IT"/>
         </w:rPr>
       </w:pPr>
-      <w:bookmarkStart w:id="15" w:name="_Ref499210130"/>
+      <w:bookmarkStart w:id="14" w:name="_Ref499210130"/>
       <w:r>
         <w:rPr>
           <w:noProof/>
@@ -5011,7 +5035,7 @@
         </w:rPr>
         <w:t>Decomposizione in Sottosistemi</w:t>
       </w:r>
-      <w:bookmarkEnd w:id="15"/>
+      <w:bookmarkEnd w:id="14"/>
     </w:p>
     <w:p>
       <w:pPr>
@@ -5134,11 +5158,19 @@
         </w:rPr>
         <w:t xml:space="preserve">il </w:t>
       </w:r>
+      <w:proofErr w:type="spellStart"/>
       <w:r>
         <w:rPr>
           <w:lang w:eastAsia="it-IT"/>
         </w:rPr>
-        <w:t>db.</w:t>
+        <w:t>db</w:t>
+      </w:r>
+      <w:proofErr w:type="spellEnd"/>
+      <w:r>
+        <w:rPr>
+          <w:lang w:eastAsia="it-IT"/>
+        </w:rPr>
+        <w:t>.</w:t>
       </w:r>
     </w:p>
     <w:p>
@@ -5240,8 +5272,13 @@
         <w:t xml:space="preserve"> </w:t>
       </w:r>
       <w:r>
-        <w:t>indica il sistema che contiene tutti gli oggetti boundary</w:t>
-      </w:r>
+        <w:t xml:space="preserve">indica il sistema che contiene tutti gli oggetti </w:t>
+      </w:r>
+      <w:proofErr w:type="spellStart"/>
+      <w:r>
+        <w:t>boundary</w:t>
+      </w:r>
+      <w:proofErr w:type="spellEnd"/>
       <w:r>
         <w:t xml:space="preserve"> che si interfacciano con gli utenti. </w:t>
       </w:r>
@@ -5350,6 +5387,7 @@
           <w:lang w:val="it-IT"/>
         </w:rPr>
       </w:pPr>
+      <w:proofErr w:type="spellStart"/>
       <w:r>
         <w:rPr>
           <w:rFonts w:ascii="Garamond" w:hAnsi="Garamond"/>
@@ -5358,7 +5396,17 @@
           <w:lang w:val="it-IT"/>
         </w:rPr>
         <w:lastRenderedPageBreak/>
-        <w:t>GestioneStudente:</w:t>
+        <w:t>GestioneStudente</w:t>
+      </w:r>
+      <w:proofErr w:type="spellEnd"/>
+      <w:r>
+        <w:rPr>
+          <w:rFonts w:ascii="Garamond" w:hAnsi="Garamond"/>
+          <w:color w:val="auto"/>
+          <w:sz w:val="24"/>
+          <w:lang w:val="it-IT"/>
+        </w:rPr>
+        <w:t>:</w:t>
       </w:r>
       <w:r>
         <w:rPr>
@@ -5395,6 +5443,7 @@
           <w:lang w:val="it-IT"/>
         </w:rPr>
       </w:pPr>
+      <w:proofErr w:type="spellStart"/>
       <w:r>
         <w:rPr>
           <w:rFonts w:ascii="Garamond" w:hAnsi="Garamond"/>
@@ -5402,8 +5451,29 @@
           <w:sz w:val="24"/>
           <w:lang w:val="it-IT"/>
         </w:rPr>
-        <w:t>GestioneProfessore/TutorAziendale</w:t>
-      </w:r>
+        <w:t>GestioneProfessore</w:t>
+      </w:r>
+      <w:proofErr w:type="spellEnd"/>
+      <w:r>
+        <w:rPr>
+          <w:rFonts w:ascii="Garamond" w:hAnsi="Garamond"/>
+          <w:color w:val="auto"/>
+          <w:sz w:val="24"/>
+          <w:lang w:val="it-IT"/>
+        </w:rPr>
+        <w:t>/</w:t>
+      </w:r>
+      <w:proofErr w:type="spellStart"/>
+      <w:r>
+        <w:rPr>
+          <w:rFonts w:ascii="Garamond" w:hAnsi="Garamond"/>
+          <w:color w:val="auto"/>
+          <w:sz w:val="24"/>
+          <w:lang w:val="it-IT"/>
+        </w:rPr>
+        <w:t>TutorAziendale</w:t>
+      </w:r>
+      <w:proofErr w:type="spellEnd"/>
       <w:r>
         <w:rPr>
           <w:rFonts w:ascii="Garamond" w:hAnsi="Garamond"/>
@@ -5439,6 +5509,7 @@
           <w:lang w:val="it-IT"/>
         </w:rPr>
       </w:pPr>
+      <w:proofErr w:type="spellStart"/>
       <w:r>
         <w:rPr>
           <w:rFonts w:ascii="Garamond" w:hAnsi="Garamond"/>
@@ -5448,6 +5519,7 @@
         </w:rPr>
         <w:t>GestioneSegreteria</w:t>
       </w:r>
+      <w:proofErr w:type="spellEnd"/>
       <w:r>
         <w:rPr>
           <w:rFonts w:ascii="Garamond" w:hAnsi="Garamond"/>
@@ -5496,9 +5568,11 @@
           <w:lang w:eastAsia="it-IT"/>
         </w:rPr>
       </w:pPr>
+      <w:proofErr w:type="spellStart"/>
       <w:r>
         <w:t>GestioneMemorizzazione</w:t>
       </w:r>
+      <w:proofErr w:type="spellEnd"/>
       <w:r>
         <w:t>: sistema che gestisce ed</w:t>
       </w:r>
@@ -5510,11 +5584,11 @@
       <w:pPr>
         <w:pStyle w:val="Titolo2"/>
       </w:pPr>
-      <w:bookmarkStart w:id="16" w:name="_Toc436918279"/>
+      <w:bookmarkStart w:id="15" w:name="_Toc436918279"/>
       <w:r>
         <w:t>3.3 Mapping hardware/software</w:t>
       </w:r>
-      <w:bookmarkEnd w:id="16"/>
+      <w:bookmarkEnd w:id="15"/>
     </w:p>
     <w:p>
       <w:pPr>
@@ -5672,8 +5746,13 @@
         <w:t xml:space="preserve">browser ed interagirà con </w:t>
       </w:r>
       <w:r>
-        <w:t>il webServer</w:t>
-      </w:r>
+        <w:t xml:space="preserve">il </w:t>
+      </w:r>
+      <w:proofErr w:type="spellStart"/>
+      <w:r>
+        <w:t>webServer</w:t>
+      </w:r>
+      <w:proofErr w:type="spellEnd"/>
       <w:r>
         <w:t>, che a sua volta</w:t>
       </w:r>
@@ -5707,11 +5786,11 @@
       <w:pPr>
         <w:pStyle w:val="Titolo2"/>
       </w:pPr>
-      <w:bookmarkStart w:id="17" w:name="_Toc436918280"/>
+      <w:bookmarkStart w:id="16" w:name="_Toc436918280"/>
       <w:r>
         <w:t>3.4 Gestione dati persistenti</w:t>
       </w:r>
-      <w:bookmarkEnd w:id="17"/>
+      <w:bookmarkEnd w:id="16"/>
     </w:p>
     <w:p>
       <w:pPr>
@@ -5825,13 +5904,13 @@
       <w:r>
         <w:rPr>
           <w:noProof/>
-          <w:lang w:val="it-IT" w:eastAsia="it-IT"/>
+          <w:lang w:val="it-IT"/>
         </w:rPr>
         <w:drawing>
           <wp:inline distT="0" distB="0" distL="0" distR="0">
-            <wp:extent cx="5762625" cy="3914775"/>
-            <wp:effectExtent l="0" t="0" r="9525" b="9525"/>
-            <wp:docPr id="2" name="Immagine 2"/>
+            <wp:extent cx="5760720" cy="3840480"/>
+            <wp:effectExtent l="0" t="0" r="0" b="7620"/>
+            <wp:docPr id="5" name="Immagine 5"/>
             <wp:cNvGraphicFramePr>
               <a:graphicFrameLocks xmlns:a="http://schemas.openxmlformats.org/drawingml/2006/main" noChangeAspect="1"/>
             </wp:cNvGraphicFramePr>
@@ -5860,7 +5939,7 @@
                   <pic:spPr bwMode="auto">
                     <a:xfrm>
                       <a:off x="0" y="0"/>
-                      <a:ext cx="5762625" cy="3914775"/>
+                      <a:ext cx="5760720" cy="3840480"/>
                     </a:xfrm>
                     <a:prstGeom prst="rect">
                       <a:avLst/>
@@ -5876,6 +5955,8 @@
           </wp:inline>
         </w:drawing>
       </w:r>
+      <w:bookmarkStart w:id="17" w:name="_GoBack"/>
+      <w:bookmarkEnd w:id="17"/>
     </w:p>
     <w:p>
       <w:pPr>
@@ -5974,6 +6055,7 @@
                 <w:color w:val="FFFFFF" w:themeColor="background1"/>
               </w:rPr>
             </w:pPr>
+            <w:proofErr w:type="spellStart"/>
             <w:r>
               <w:rPr>
                 <w:rFonts w:asciiTheme="minorHAnsi" w:hAnsiTheme="minorHAnsi"/>
@@ -5981,6 +6063,7 @@
               </w:rPr>
               <w:t>Null</w:t>
             </w:r>
+            <w:proofErr w:type="spellEnd"/>
           </w:p>
         </w:tc>
         <w:tc>
@@ -6043,11 +6126,21 @@
               <w:jc w:val="center"/>
               <w:cnfStyle w:val="000000000000" w:firstRow="0" w:lastRow="0" w:firstColumn="0" w:lastColumn="0" w:oddVBand="0" w:evenVBand="0" w:oddHBand="0" w:evenHBand="0" w:firstRowFirstColumn="0" w:firstRowLastColumn="0" w:lastRowFirstColumn="0" w:lastRowLastColumn="0"/>
             </w:pPr>
+            <w:proofErr w:type="spellStart"/>
+            <w:proofErr w:type="gramStart"/>
             <w:r>
               <w:t>Varc</w:t>
             </w:r>
             <w:r>
-              <w:t>har(10)</w:t>
+              <w:t>har</w:t>
+            </w:r>
+            <w:proofErr w:type="spellEnd"/>
+            <w:r>
+              <w:t>(</w:t>
+            </w:r>
+            <w:proofErr w:type="gramEnd"/>
+            <w:r>
+              <w:t>10)</w:t>
             </w:r>
           </w:p>
         </w:tc>
@@ -6061,9 +6154,19 @@
               <w:jc w:val="center"/>
               <w:cnfStyle w:val="000000000000" w:firstRow="0" w:lastRow="0" w:firstColumn="0" w:lastColumn="0" w:oddVBand="0" w:evenVBand="0" w:oddHBand="0" w:evenHBand="0" w:firstRowFirstColumn="0" w:firstRowLastColumn="0" w:lastRowFirstColumn="0" w:lastRowLastColumn="0"/>
             </w:pPr>
-            <w:r>
-              <w:t>Not null</w:t>
-            </w:r>
+            <w:proofErr w:type="spellStart"/>
+            <w:r>
+              <w:t>Not</w:t>
+            </w:r>
+            <w:proofErr w:type="spellEnd"/>
+            <w:r>
+              <w:t xml:space="preserve"> </w:t>
+            </w:r>
+            <w:proofErr w:type="spellStart"/>
+            <w:r>
+              <w:t>null</w:t>
+            </w:r>
+            <w:proofErr w:type="spellEnd"/>
           </w:p>
         </w:tc>
         <w:tc>
@@ -6076,9 +6179,19 @@
               <w:jc w:val="center"/>
               <w:cnfStyle w:val="000000000000" w:firstRow="0" w:lastRow="0" w:firstColumn="0" w:lastColumn="0" w:oddVBand="0" w:evenVBand="0" w:oddHBand="0" w:evenHBand="0" w:firstRowFirstColumn="0" w:firstRowLastColumn="0" w:lastRowFirstColumn="0" w:lastRowLastColumn="0"/>
             </w:pPr>
-            <w:r>
-              <w:t>Primary key</w:t>
-            </w:r>
+            <w:proofErr w:type="spellStart"/>
+            <w:r>
+              <w:t>Primary</w:t>
+            </w:r>
+            <w:proofErr w:type="spellEnd"/>
+            <w:r>
+              <w:t xml:space="preserve"> </w:t>
+            </w:r>
+            <w:proofErr w:type="spellStart"/>
+            <w:r>
+              <w:t>key</w:t>
+            </w:r>
+            <w:proofErr w:type="spellEnd"/>
           </w:p>
         </w:tc>
       </w:tr>
@@ -6118,14 +6231,21 @@
               <w:jc w:val="center"/>
               <w:cnfStyle w:val="000000010000" w:firstRow="0" w:lastRow="0" w:firstColumn="0" w:lastColumn="0" w:oddVBand="0" w:evenVBand="0" w:oddHBand="0" w:evenHBand="1" w:firstRowFirstColumn="0" w:firstRowLastColumn="0" w:lastRowFirstColumn="0" w:lastRowLastColumn="0"/>
             </w:pPr>
+            <w:proofErr w:type="spellStart"/>
+            <w:proofErr w:type="gramStart"/>
             <w:r>
               <w:t>Varc</w:t>
             </w:r>
             <w:r>
               <w:t>har</w:t>
             </w:r>
-            <w:r>
-              <w:t>(25)</w:t>
+            <w:proofErr w:type="spellEnd"/>
+            <w:r>
+              <w:t>(</w:t>
+            </w:r>
+            <w:proofErr w:type="gramEnd"/>
+            <w:r>
+              <w:t>25)</w:t>
             </w:r>
           </w:p>
         </w:tc>
@@ -6139,9 +6259,11 @@
               <w:jc w:val="center"/>
               <w:cnfStyle w:val="000000010000" w:firstRow="0" w:lastRow="0" w:firstColumn="0" w:lastColumn="0" w:oddVBand="0" w:evenVBand="0" w:oddHBand="0" w:evenHBand="1" w:firstRowFirstColumn="0" w:firstRowLastColumn="0" w:lastRowFirstColumn="0" w:lastRowLastColumn="0"/>
             </w:pPr>
+            <w:proofErr w:type="spellStart"/>
             <w:r>
               <w:t>Nullable</w:t>
             </w:r>
+            <w:proofErr w:type="spellEnd"/>
           </w:p>
         </w:tc>
         <w:tc>
@@ -6192,14 +6314,21 @@
               <w:jc w:val="center"/>
               <w:cnfStyle w:val="000000000000" w:firstRow="0" w:lastRow="0" w:firstColumn="0" w:lastColumn="0" w:oddVBand="0" w:evenVBand="0" w:oddHBand="0" w:evenHBand="0" w:firstRowFirstColumn="0" w:firstRowLastColumn="0" w:lastRowFirstColumn="0" w:lastRowLastColumn="0"/>
             </w:pPr>
+            <w:proofErr w:type="spellStart"/>
+            <w:proofErr w:type="gramStart"/>
             <w:r>
               <w:t>Varc</w:t>
             </w:r>
             <w:r>
               <w:t>har</w:t>
             </w:r>
-            <w:r>
-              <w:t>(25)</w:t>
+            <w:proofErr w:type="spellEnd"/>
+            <w:r>
+              <w:t>(</w:t>
+            </w:r>
+            <w:proofErr w:type="gramEnd"/>
+            <w:r>
+              <w:t>25)</w:t>
             </w:r>
           </w:p>
         </w:tc>
@@ -6213,9 +6342,11 @@
               <w:jc w:val="center"/>
               <w:cnfStyle w:val="000000000000" w:firstRow="0" w:lastRow="0" w:firstColumn="0" w:lastColumn="0" w:oddVBand="0" w:evenVBand="0" w:oddHBand="0" w:evenHBand="0" w:firstRowFirstColumn="0" w:firstRowLastColumn="0" w:lastRowFirstColumn="0" w:lastRowLastColumn="0"/>
             </w:pPr>
+            <w:proofErr w:type="spellStart"/>
             <w:r>
               <w:t>Nullable</w:t>
             </w:r>
+            <w:proofErr w:type="spellEnd"/>
           </w:p>
         </w:tc>
         <w:tc>
@@ -6267,14 +6398,21 @@
               <w:jc w:val="center"/>
               <w:cnfStyle w:val="000000010000" w:firstRow="0" w:lastRow="0" w:firstColumn="0" w:lastColumn="0" w:oddVBand="0" w:evenVBand="0" w:oddHBand="0" w:evenHBand="1" w:firstRowFirstColumn="0" w:firstRowLastColumn="0" w:lastRowFirstColumn="0" w:lastRowLastColumn="0"/>
             </w:pPr>
+            <w:proofErr w:type="spellStart"/>
+            <w:proofErr w:type="gramStart"/>
             <w:r>
               <w:t>Varc</w:t>
             </w:r>
             <w:r>
               <w:t>har</w:t>
             </w:r>
-            <w:r>
-              <w:t>(64)</w:t>
+            <w:proofErr w:type="spellEnd"/>
+            <w:r>
+              <w:t>(</w:t>
+            </w:r>
+            <w:proofErr w:type="gramEnd"/>
+            <w:r>
+              <w:t>64)</w:t>
             </w:r>
           </w:p>
         </w:tc>
@@ -6288,9 +6426,19 @@
               <w:jc w:val="center"/>
               <w:cnfStyle w:val="000000010000" w:firstRow="0" w:lastRow="0" w:firstColumn="0" w:lastColumn="0" w:oddVBand="0" w:evenVBand="0" w:oddHBand="0" w:evenHBand="1" w:firstRowFirstColumn="0" w:firstRowLastColumn="0" w:lastRowFirstColumn="0" w:lastRowLastColumn="0"/>
             </w:pPr>
-            <w:r>
-              <w:t>Not null</w:t>
-            </w:r>
+            <w:proofErr w:type="spellStart"/>
+            <w:r>
+              <w:t>Not</w:t>
+            </w:r>
+            <w:proofErr w:type="spellEnd"/>
+            <w:r>
+              <w:t xml:space="preserve"> </w:t>
+            </w:r>
+            <w:proofErr w:type="spellStart"/>
+            <w:r>
+              <w:t>null</w:t>
+            </w:r>
+            <w:proofErr w:type="spellEnd"/>
           </w:p>
         </w:tc>
         <w:tc>
@@ -6341,14 +6489,21 @@
               <w:jc w:val="center"/>
               <w:cnfStyle w:val="000000000000" w:firstRow="0" w:lastRow="0" w:firstColumn="0" w:lastColumn="0" w:oddVBand="0" w:evenVBand="0" w:oddHBand="0" w:evenHBand="0" w:firstRowFirstColumn="0" w:firstRowLastColumn="0" w:lastRowFirstColumn="0" w:lastRowLastColumn="0"/>
             </w:pPr>
+            <w:proofErr w:type="spellStart"/>
+            <w:proofErr w:type="gramStart"/>
             <w:r>
               <w:t>Varc</w:t>
             </w:r>
             <w:r>
               <w:t>har</w:t>
             </w:r>
-            <w:r>
-              <w:t>(32)</w:t>
+            <w:proofErr w:type="spellEnd"/>
+            <w:r>
+              <w:t>(</w:t>
+            </w:r>
+            <w:proofErr w:type="gramEnd"/>
+            <w:r>
+              <w:t>32)</w:t>
             </w:r>
           </w:p>
         </w:tc>
@@ -6362,9 +6517,19 @@
               <w:jc w:val="center"/>
               <w:cnfStyle w:val="000000000000" w:firstRow="0" w:lastRow="0" w:firstColumn="0" w:lastColumn="0" w:oddVBand="0" w:evenVBand="0" w:oddHBand="0" w:evenHBand="0" w:firstRowFirstColumn="0" w:firstRowLastColumn="0" w:lastRowFirstColumn="0" w:lastRowLastColumn="0"/>
             </w:pPr>
-            <w:r>
-              <w:t>Not null</w:t>
-            </w:r>
+            <w:proofErr w:type="spellStart"/>
+            <w:r>
+              <w:t>Not</w:t>
+            </w:r>
+            <w:proofErr w:type="spellEnd"/>
+            <w:r>
+              <w:t xml:space="preserve"> </w:t>
+            </w:r>
+            <w:proofErr w:type="spellStart"/>
+            <w:r>
+              <w:t>null</w:t>
+            </w:r>
+            <w:proofErr w:type="spellEnd"/>
           </w:p>
         </w:tc>
         <w:tc>
@@ -6428,11 +6593,21 @@
               <w:jc w:val="center"/>
               <w:cnfStyle w:val="000000010000" w:firstRow="0" w:lastRow="0" w:firstColumn="0" w:lastColumn="0" w:oddVBand="0" w:evenVBand="0" w:oddHBand="0" w:evenHBand="1" w:firstRowFirstColumn="0" w:firstRowLastColumn="0" w:lastRowFirstColumn="0" w:lastRowLastColumn="0"/>
             </w:pPr>
+            <w:proofErr w:type="spellStart"/>
+            <w:proofErr w:type="gramStart"/>
             <w:r>
               <w:t>Varc</w:t>
             </w:r>
             <w:r>
-              <w:t>har(128)</w:t>
+              <w:t>har</w:t>
+            </w:r>
+            <w:proofErr w:type="spellEnd"/>
+            <w:r>
+              <w:t>(</w:t>
+            </w:r>
+            <w:proofErr w:type="gramEnd"/>
+            <w:r>
+              <w:t>128)</w:t>
             </w:r>
           </w:p>
         </w:tc>
@@ -6446,9 +6621,19 @@
               <w:jc w:val="center"/>
               <w:cnfStyle w:val="000000010000" w:firstRow="0" w:lastRow="0" w:firstColumn="0" w:lastColumn="0" w:oddVBand="0" w:evenVBand="0" w:oddHBand="0" w:evenHBand="1" w:firstRowFirstColumn="0" w:firstRowLastColumn="0" w:lastRowFirstColumn="0" w:lastRowLastColumn="0"/>
             </w:pPr>
-            <w:r>
-              <w:t>Not null</w:t>
-            </w:r>
+            <w:proofErr w:type="spellStart"/>
+            <w:r>
+              <w:t>Not</w:t>
+            </w:r>
+            <w:proofErr w:type="spellEnd"/>
+            <w:r>
+              <w:t xml:space="preserve"> </w:t>
+            </w:r>
+            <w:proofErr w:type="spellStart"/>
+            <w:r>
+              <w:t>null</w:t>
+            </w:r>
+            <w:proofErr w:type="spellEnd"/>
           </w:p>
         </w:tc>
         <w:tc>
@@ -6481,12 +6666,14 @@
                 <w:rFonts w:asciiTheme="minorHAnsi" w:hAnsiTheme="minorHAnsi"/>
               </w:rPr>
             </w:pPr>
+            <w:proofErr w:type="spellStart"/>
             <w:r>
               <w:rPr>
                 <w:rFonts w:asciiTheme="minorHAnsi" w:hAnsiTheme="minorHAnsi"/>
               </w:rPr>
               <w:t>linkedin</w:t>
             </w:r>
+            <w:proofErr w:type="spellEnd"/>
           </w:p>
         </w:tc>
         <w:tc>
@@ -6499,12 +6686,19 @@
               <w:jc w:val="center"/>
               <w:cnfStyle w:val="000000000000" w:firstRow="0" w:lastRow="0" w:firstColumn="0" w:lastColumn="0" w:oddVBand="0" w:evenVBand="0" w:oddHBand="0" w:evenHBand="0" w:firstRowFirstColumn="0" w:firstRowLastColumn="0" w:lastRowFirstColumn="0" w:lastRowLastColumn="0"/>
             </w:pPr>
+            <w:proofErr w:type="spellStart"/>
+            <w:proofErr w:type="gramStart"/>
             <w:r>
               <w:t>Varc</w:t>
             </w:r>
             <w:r>
-              <w:t>har(</w:t>
-            </w:r>
+              <w:t>har</w:t>
+            </w:r>
+            <w:proofErr w:type="spellEnd"/>
+            <w:r>
+              <w:t>(</w:t>
+            </w:r>
+            <w:proofErr w:type="gramEnd"/>
             <w:r>
               <w:t>256</w:t>
             </w:r>
@@ -6523,9 +6717,11 @@
               <w:jc w:val="center"/>
               <w:cnfStyle w:val="000000000000" w:firstRow="0" w:lastRow="0" w:firstColumn="0" w:lastColumn="0" w:oddVBand="0" w:evenVBand="0" w:oddHBand="0" w:evenHBand="0" w:firstRowFirstColumn="0" w:firstRowLastColumn="0" w:lastRowFirstColumn="0" w:lastRowLastColumn="0"/>
             </w:pPr>
+            <w:proofErr w:type="spellStart"/>
             <w:r>
               <w:t>Nullable</w:t>
             </w:r>
+            <w:proofErr w:type="spellEnd"/>
           </w:p>
         </w:tc>
         <w:tc>
@@ -6559,12 +6755,14 @@
                 <w:rFonts w:asciiTheme="minorHAnsi" w:hAnsiTheme="minorHAnsi"/>
               </w:rPr>
             </w:pPr>
+            <w:proofErr w:type="spellStart"/>
             <w:r>
               <w:rPr>
                 <w:rFonts w:asciiTheme="minorHAnsi" w:hAnsiTheme="minorHAnsi"/>
               </w:rPr>
               <w:t>link_curriculum</w:t>
             </w:r>
+            <w:proofErr w:type="spellEnd"/>
           </w:p>
         </w:tc>
         <w:tc>
@@ -6577,15 +6775,19 @@
               <w:jc w:val="center"/>
               <w:cnfStyle w:val="000000010000" w:firstRow="0" w:lastRow="0" w:firstColumn="0" w:lastColumn="0" w:oddVBand="0" w:evenVBand="0" w:oddHBand="0" w:evenHBand="1" w:firstRowFirstColumn="0" w:firstRowLastColumn="0" w:lastRowFirstColumn="0" w:lastRowLastColumn="0"/>
             </w:pPr>
+            <w:proofErr w:type="spellStart"/>
+            <w:proofErr w:type="gramStart"/>
             <w:r>
               <w:t>Varc</w:t>
             </w:r>
             <w:r>
               <w:t>har</w:t>
             </w:r>
+            <w:proofErr w:type="spellEnd"/>
             <w:r>
               <w:t>(</w:t>
             </w:r>
+            <w:proofErr w:type="gramEnd"/>
             <w:r>
               <w:t>256</w:t>
             </w:r>
@@ -6604,9 +6806,11 @@
               <w:jc w:val="center"/>
               <w:cnfStyle w:val="000000010000" w:firstRow="0" w:lastRow="0" w:firstColumn="0" w:lastColumn="0" w:oddVBand="0" w:evenVBand="0" w:oddHBand="0" w:evenHBand="1" w:firstRowFirstColumn="0" w:firstRowLastColumn="0" w:lastRowFirstColumn="0" w:lastRowLastColumn="0"/>
             </w:pPr>
+            <w:proofErr w:type="spellStart"/>
             <w:r>
               <w:t>Nullable</w:t>
             </w:r>
+            <w:proofErr w:type="spellEnd"/>
           </w:p>
         </w:tc>
         <w:tc>
@@ -6720,6 +6924,7 @@
                 <w:color w:val="FFFFFF" w:themeColor="background1"/>
               </w:rPr>
             </w:pPr>
+            <w:proofErr w:type="spellStart"/>
             <w:r>
               <w:rPr>
                 <w:rFonts w:asciiTheme="minorHAnsi" w:hAnsiTheme="minorHAnsi"/>
@@ -6727,6 +6932,7 @@
               </w:rPr>
               <w:t>Null</w:t>
             </w:r>
+            <w:proofErr w:type="spellEnd"/>
           </w:p>
         </w:tc>
         <w:tc>
@@ -6789,15 +6995,19 @@
               <w:jc w:val="center"/>
               <w:cnfStyle w:val="000000000000" w:firstRow="0" w:lastRow="0" w:firstColumn="0" w:lastColumn="0" w:oddVBand="0" w:evenVBand="0" w:oddHBand="0" w:evenHBand="0" w:firstRowFirstColumn="0" w:firstRowLastColumn="0" w:lastRowFirstColumn="0" w:lastRowLastColumn="0"/>
             </w:pPr>
+            <w:proofErr w:type="spellStart"/>
+            <w:proofErr w:type="gramStart"/>
             <w:r>
               <w:t>Varc</w:t>
             </w:r>
             <w:r>
               <w:t>har</w:t>
             </w:r>
+            <w:proofErr w:type="spellEnd"/>
             <w:r>
               <w:t>(</w:t>
             </w:r>
+            <w:proofErr w:type="gramEnd"/>
             <w:r>
               <w:t>32</w:t>
             </w:r>
@@ -6816,9 +7026,19 @@
               <w:jc w:val="center"/>
               <w:cnfStyle w:val="000000000000" w:firstRow="0" w:lastRow="0" w:firstColumn="0" w:lastColumn="0" w:oddVBand="0" w:evenVBand="0" w:oddHBand="0" w:evenHBand="0" w:firstRowFirstColumn="0" w:firstRowLastColumn="0" w:lastRowFirstColumn="0" w:lastRowLastColumn="0"/>
             </w:pPr>
-            <w:r>
-              <w:t>Not null</w:t>
-            </w:r>
+            <w:proofErr w:type="spellStart"/>
+            <w:r>
+              <w:t>Not</w:t>
+            </w:r>
+            <w:proofErr w:type="spellEnd"/>
+            <w:r>
+              <w:t xml:space="preserve"> </w:t>
+            </w:r>
+            <w:proofErr w:type="spellStart"/>
+            <w:r>
+              <w:t>null</w:t>
+            </w:r>
+            <w:proofErr w:type="spellEnd"/>
           </w:p>
         </w:tc>
         <w:tc>
@@ -6831,9 +7051,19 @@
               <w:jc w:val="center"/>
               <w:cnfStyle w:val="000000000000" w:firstRow="0" w:lastRow="0" w:firstColumn="0" w:lastColumn="0" w:oddVBand="0" w:evenVBand="0" w:oddHBand="0" w:evenHBand="0" w:firstRowFirstColumn="0" w:firstRowLastColumn="0" w:lastRowFirstColumn="0" w:lastRowLastColumn="0"/>
             </w:pPr>
-            <w:r>
-              <w:t>Primary key</w:t>
-            </w:r>
+            <w:proofErr w:type="spellStart"/>
+            <w:r>
+              <w:t>Primary</w:t>
+            </w:r>
+            <w:proofErr w:type="spellEnd"/>
+            <w:r>
+              <w:t xml:space="preserve"> </w:t>
+            </w:r>
+            <w:proofErr w:type="spellStart"/>
+            <w:r>
+              <w:t>key</w:t>
+            </w:r>
+            <w:proofErr w:type="spellEnd"/>
           </w:p>
         </w:tc>
       </w:tr>
@@ -6873,14 +7103,21 @@
               <w:jc w:val="center"/>
               <w:cnfStyle w:val="000000010000" w:firstRow="0" w:lastRow="0" w:firstColumn="0" w:lastColumn="0" w:oddVBand="0" w:evenVBand="0" w:oddHBand="0" w:evenHBand="1" w:firstRowFirstColumn="0" w:firstRowLastColumn="0" w:lastRowFirstColumn="0" w:lastRowLastColumn="0"/>
             </w:pPr>
+            <w:proofErr w:type="spellStart"/>
+            <w:proofErr w:type="gramStart"/>
             <w:r>
               <w:t>Varc</w:t>
             </w:r>
             <w:r>
               <w:t>har</w:t>
             </w:r>
-            <w:r>
-              <w:t>(64)</w:t>
+            <w:proofErr w:type="spellEnd"/>
+            <w:r>
+              <w:t>(</w:t>
+            </w:r>
+            <w:proofErr w:type="gramEnd"/>
+            <w:r>
+              <w:t>64)</w:t>
             </w:r>
           </w:p>
         </w:tc>
@@ -6894,9 +7131,19 @@
               <w:jc w:val="center"/>
               <w:cnfStyle w:val="000000010000" w:firstRow="0" w:lastRow="0" w:firstColumn="0" w:lastColumn="0" w:oddVBand="0" w:evenVBand="0" w:oddHBand="0" w:evenHBand="1" w:firstRowFirstColumn="0" w:firstRowLastColumn="0" w:lastRowFirstColumn="0" w:lastRowLastColumn="0"/>
             </w:pPr>
-            <w:r>
-              <w:t>Not null</w:t>
-            </w:r>
+            <w:proofErr w:type="spellStart"/>
+            <w:r>
+              <w:t>Not</w:t>
+            </w:r>
+            <w:proofErr w:type="spellEnd"/>
+            <w:r>
+              <w:t xml:space="preserve"> </w:t>
+            </w:r>
+            <w:proofErr w:type="spellStart"/>
+            <w:r>
+              <w:t>null</w:t>
+            </w:r>
+            <w:proofErr w:type="spellEnd"/>
           </w:p>
         </w:tc>
         <w:tc>
@@ -6947,14 +7194,21 @@
               <w:jc w:val="center"/>
               <w:cnfStyle w:val="000000000000" w:firstRow="0" w:lastRow="0" w:firstColumn="0" w:lastColumn="0" w:oddVBand="0" w:evenVBand="0" w:oddHBand="0" w:evenHBand="0" w:firstRowFirstColumn="0" w:firstRowLastColumn="0" w:lastRowFirstColumn="0" w:lastRowLastColumn="0"/>
             </w:pPr>
+            <w:proofErr w:type="spellStart"/>
+            <w:proofErr w:type="gramStart"/>
             <w:r>
               <w:t>Varc</w:t>
             </w:r>
             <w:r>
               <w:t>har</w:t>
             </w:r>
-            <w:r>
-              <w:t>(128)</w:t>
+            <w:proofErr w:type="spellEnd"/>
+            <w:r>
+              <w:t>(</w:t>
+            </w:r>
+            <w:proofErr w:type="gramEnd"/>
+            <w:r>
+              <w:t>128)</w:t>
             </w:r>
           </w:p>
         </w:tc>
@@ -6968,9 +7222,19 @@
               <w:jc w:val="center"/>
               <w:cnfStyle w:val="000000000000" w:firstRow="0" w:lastRow="0" w:firstColumn="0" w:lastColumn="0" w:oddVBand="0" w:evenVBand="0" w:oddHBand="0" w:evenHBand="0" w:firstRowFirstColumn="0" w:firstRowLastColumn="0" w:lastRowFirstColumn="0" w:lastRowLastColumn="0"/>
             </w:pPr>
-            <w:r>
-              <w:t>Not null</w:t>
-            </w:r>
+            <w:proofErr w:type="spellStart"/>
+            <w:r>
+              <w:t>Not</w:t>
+            </w:r>
+            <w:proofErr w:type="spellEnd"/>
+            <w:r>
+              <w:t xml:space="preserve"> </w:t>
+            </w:r>
+            <w:proofErr w:type="spellStart"/>
+            <w:r>
+              <w:t>null</w:t>
+            </w:r>
+            <w:proofErr w:type="spellEnd"/>
           </w:p>
         </w:tc>
         <w:tc>
@@ -6992,8 +7256,13 @@
         <w:spacing w:before="240"/>
       </w:pPr>
       <w:r>
-        <w:t>Professore/Tutor_Aziendale</w:t>
-      </w:r>
+        <w:t>Professore/</w:t>
+      </w:r>
+      <w:proofErr w:type="spellStart"/>
+      <w:r>
+        <w:t>Tutor_Aziendale</w:t>
+      </w:r>
+      <w:proofErr w:type="spellEnd"/>
     </w:p>
     <w:tbl>
       <w:tblPr>
@@ -7090,6 +7359,7 @@
                 <w:szCs w:val="24"/>
               </w:rPr>
             </w:pPr>
+            <w:proofErr w:type="spellStart"/>
             <w:r>
               <w:rPr>
                 <w:rFonts w:asciiTheme="minorHAnsi" w:hAnsiTheme="minorHAnsi"/>
@@ -7098,6 +7368,7 @@
               </w:rPr>
               <w:t>Null</w:t>
             </w:r>
+            <w:proofErr w:type="spellEnd"/>
           </w:p>
         </w:tc>
         <w:tc>
@@ -7167,18 +7438,22 @@
                 <w:szCs w:val="24"/>
               </w:rPr>
             </w:pPr>
+            <w:proofErr w:type="spellStart"/>
+            <w:proofErr w:type="gramStart"/>
             <w:r>
               <w:t>Varc</w:t>
             </w:r>
             <w:r>
               <w:t>har</w:t>
             </w:r>
+            <w:proofErr w:type="spellEnd"/>
             <w:r>
               <w:rPr>
                 <w:szCs w:val="24"/>
               </w:rPr>
               <w:t>(</w:t>
             </w:r>
+            <w:proofErr w:type="gramEnd"/>
             <w:r>
               <w:rPr>
                 <w:szCs w:val="24"/>
@@ -7206,12 +7481,28 @@
                 <w:szCs w:val="24"/>
               </w:rPr>
             </w:pPr>
-            <w:r>
-              <w:rPr>
-                <w:szCs w:val="24"/>
-              </w:rPr>
-              <w:t>Not null</w:t>
-            </w:r>
+            <w:proofErr w:type="spellStart"/>
+            <w:r>
+              <w:rPr>
+                <w:szCs w:val="24"/>
+              </w:rPr>
+              <w:t>Not</w:t>
+            </w:r>
+            <w:proofErr w:type="spellEnd"/>
+            <w:r>
+              <w:rPr>
+                <w:szCs w:val="24"/>
+              </w:rPr>
+              <w:t xml:space="preserve"> </w:t>
+            </w:r>
+            <w:proofErr w:type="spellStart"/>
+            <w:r>
+              <w:rPr>
+                <w:szCs w:val="24"/>
+              </w:rPr>
+              <w:t>null</w:t>
+            </w:r>
+            <w:proofErr w:type="spellEnd"/>
           </w:p>
         </w:tc>
         <w:tc>
@@ -7227,12 +7518,28 @@
                 <w:szCs w:val="24"/>
               </w:rPr>
             </w:pPr>
-            <w:r>
-              <w:rPr>
-                <w:szCs w:val="24"/>
-              </w:rPr>
-              <w:t>Primary key</w:t>
-            </w:r>
+            <w:proofErr w:type="spellStart"/>
+            <w:r>
+              <w:rPr>
+                <w:szCs w:val="24"/>
+              </w:rPr>
+              <w:t>Primary</w:t>
+            </w:r>
+            <w:proofErr w:type="spellEnd"/>
+            <w:r>
+              <w:rPr>
+                <w:szCs w:val="24"/>
+              </w:rPr>
+              <w:t xml:space="preserve"> </w:t>
+            </w:r>
+            <w:proofErr w:type="spellStart"/>
+            <w:r>
+              <w:rPr>
+                <w:szCs w:val="24"/>
+              </w:rPr>
+              <w:t>key</w:t>
+            </w:r>
+            <w:proofErr w:type="spellEnd"/>
           </w:p>
         </w:tc>
       </w:tr>
@@ -7277,17 +7584,27 @@
                 <w:szCs w:val="24"/>
               </w:rPr>
             </w:pPr>
+            <w:proofErr w:type="spellStart"/>
+            <w:proofErr w:type="gramStart"/>
             <w:r>
               <w:t>Varc</w:t>
             </w:r>
             <w:r>
               <w:t>har</w:t>
             </w:r>
-            <w:r>
-              <w:rPr>
-                <w:szCs w:val="24"/>
-              </w:rPr>
-              <w:t>(25)</w:t>
+            <w:proofErr w:type="spellEnd"/>
+            <w:r>
+              <w:rPr>
+                <w:szCs w:val="24"/>
+              </w:rPr>
+              <w:t>(</w:t>
+            </w:r>
+            <w:proofErr w:type="gramEnd"/>
+            <w:r>
+              <w:rPr>
+                <w:szCs w:val="24"/>
+              </w:rPr>
+              <w:t>25)</w:t>
             </w:r>
           </w:p>
         </w:tc>
@@ -7304,12 +7621,14 @@
                 <w:szCs w:val="24"/>
               </w:rPr>
             </w:pPr>
+            <w:proofErr w:type="spellStart"/>
             <w:r>
               <w:rPr>
                 <w:szCs w:val="24"/>
               </w:rPr>
               <w:t>Nullable</w:t>
             </w:r>
+            <w:proofErr w:type="spellEnd"/>
           </w:p>
         </w:tc>
         <w:tc>
@@ -7368,17 +7687,27 @@
                 <w:szCs w:val="24"/>
               </w:rPr>
             </w:pPr>
+            <w:proofErr w:type="spellStart"/>
+            <w:proofErr w:type="gramStart"/>
             <w:r>
               <w:t>Varc</w:t>
             </w:r>
             <w:r>
               <w:t>har</w:t>
             </w:r>
-            <w:r>
-              <w:rPr>
-                <w:szCs w:val="24"/>
-              </w:rPr>
-              <w:t>(25)</w:t>
+            <w:proofErr w:type="spellEnd"/>
+            <w:r>
+              <w:rPr>
+                <w:szCs w:val="24"/>
+              </w:rPr>
+              <w:t>(</w:t>
+            </w:r>
+            <w:proofErr w:type="gramEnd"/>
+            <w:r>
+              <w:rPr>
+                <w:szCs w:val="24"/>
+              </w:rPr>
+              <w:t>25)</w:t>
             </w:r>
           </w:p>
         </w:tc>
@@ -7395,12 +7724,14 @@
                 <w:szCs w:val="24"/>
               </w:rPr>
             </w:pPr>
+            <w:proofErr w:type="spellStart"/>
             <w:r>
               <w:rPr>
                 <w:szCs w:val="24"/>
               </w:rPr>
               <w:t>Nullable</w:t>
             </w:r>
+            <w:proofErr w:type="spellEnd"/>
           </w:p>
         </w:tc>
         <w:tc>
@@ -7460,17 +7791,27 @@
                 <w:szCs w:val="24"/>
               </w:rPr>
             </w:pPr>
+            <w:proofErr w:type="spellStart"/>
+            <w:proofErr w:type="gramStart"/>
             <w:r>
               <w:t>Varc</w:t>
             </w:r>
             <w:r>
               <w:t>har</w:t>
             </w:r>
-            <w:r>
-              <w:rPr>
-                <w:szCs w:val="24"/>
-              </w:rPr>
-              <w:t>(24)</w:t>
+            <w:proofErr w:type="spellEnd"/>
+            <w:r>
+              <w:rPr>
+                <w:szCs w:val="24"/>
+              </w:rPr>
+              <w:t>(</w:t>
+            </w:r>
+            <w:proofErr w:type="gramEnd"/>
+            <w:r>
+              <w:rPr>
+                <w:szCs w:val="24"/>
+              </w:rPr>
+              <w:t>24)</w:t>
             </w:r>
           </w:p>
         </w:tc>
@@ -7487,12 +7828,28 @@
                 <w:szCs w:val="24"/>
               </w:rPr>
             </w:pPr>
-            <w:r>
-              <w:rPr>
-                <w:szCs w:val="24"/>
-              </w:rPr>
-              <w:t>Not null</w:t>
-            </w:r>
+            <w:proofErr w:type="spellStart"/>
+            <w:r>
+              <w:rPr>
+                <w:szCs w:val="24"/>
+              </w:rPr>
+              <w:t>Not</w:t>
+            </w:r>
+            <w:proofErr w:type="spellEnd"/>
+            <w:r>
+              <w:rPr>
+                <w:szCs w:val="24"/>
+              </w:rPr>
+              <w:t xml:space="preserve"> </w:t>
+            </w:r>
+            <w:proofErr w:type="spellStart"/>
+            <w:r>
+              <w:rPr>
+                <w:szCs w:val="24"/>
+              </w:rPr>
+              <w:t>null</w:t>
+            </w:r>
+            <w:proofErr w:type="spellEnd"/>
           </w:p>
         </w:tc>
         <w:tc>
@@ -7551,17 +7908,27 @@
                 <w:szCs w:val="24"/>
               </w:rPr>
             </w:pPr>
+            <w:proofErr w:type="spellStart"/>
+            <w:proofErr w:type="gramStart"/>
             <w:r>
               <w:t>Varc</w:t>
             </w:r>
             <w:r>
               <w:t>har</w:t>
             </w:r>
-            <w:r>
-              <w:rPr>
-                <w:szCs w:val="24"/>
-              </w:rPr>
-              <w:t>(64)</w:t>
+            <w:proofErr w:type="spellEnd"/>
+            <w:r>
+              <w:rPr>
+                <w:szCs w:val="24"/>
+              </w:rPr>
+              <w:t>(</w:t>
+            </w:r>
+            <w:proofErr w:type="gramEnd"/>
+            <w:r>
+              <w:rPr>
+                <w:szCs w:val="24"/>
+              </w:rPr>
+              <w:t>64)</w:t>
             </w:r>
           </w:p>
         </w:tc>
@@ -7578,12 +7945,14 @@
                 <w:szCs w:val="24"/>
               </w:rPr>
             </w:pPr>
+            <w:proofErr w:type="spellStart"/>
             <w:r>
               <w:rPr>
                 <w:szCs w:val="24"/>
               </w:rPr>
               <w:t>Nullable</w:t>
             </w:r>
+            <w:proofErr w:type="spellEnd"/>
           </w:p>
         </w:tc>
         <w:tc>
@@ -7643,17 +8012,27 @@
                 <w:szCs w:val="24"/>
               </w:rPr>
             </w:pPr>
+            <w:proofErr w:type="spellStart"/>
+            <w:proofErr w:type="gramStart"/>
             <w:r>
               <w:t>Varc</w:t>
             </w:r>
             <w:r>
               <w:t>har</w:t>
             </w:r>
-            <w:r>
-              <w:rPr>
-                <w:szCs w:val="24"/>
-              </w:rPr>
-              <w:t>(32)</w:t>
+            <w:proofErr w:type="spellEnd"/>
+            <w:r>
+              <w:rPr>
+                <w:szCs w:val="24"/>
+              </w:rPr>
+              <w:t>(</w:t>
+            </w:r>
+            <w:proofErr w:type="gramEnd"/>
+            <w:r>
+              <w:rPr>
+                <w:szCs w:val="24"/>
+              </w:rPr>
+              <w:t>32)</w:t>
             </w:r>
           </w:p>
         </w:tc>
@@ -7670,12 +8049,14 @@
                 <w:szCs w:val="24"/>
               </w:rPr>
             </w:pPr>
+            <w:proofErr w:type="spellStart"/>
             <w:r>
               <w:rPr>
                 <w:szCs w:val="24"/>
               </w:rPr>
               <w:t>Nullable</w:t>
             </w:r>
+            <w:proofErr w:type="spellEnd"/>
           </w:p>
         </w:tc>
         <w:tc>
@@ -7734,17 +8115,27 @@
                 <w:szCs w:val="24"/>
               </w:rPr>
             </w:pPr>
+            <w:proofErr w:type="spellStart"/>
+            <w:proofErr w:type="gramStart"/>
             <w:r>
               <w:t>Varc</w:t>
             </w:r>
             <w:r>
               <w:t>har</w:t>
             </w:r>
-            <w:r>
-              <w:rPr>
-                <w:szCs w:val="24"/>
-              </w:rPr>
-              <w:t>(15)</w:t>
+            <w:proofErr w:type="spellEnd"/>
+            <w:r>
+              <w:rPr>
+                <w:szCs w:val="24"/>
+              </w:rPr>
+              <w:t>(</w:t>
+            </w:r>
+            <w:proofErr w:type="gramEnd"/>
+            <w:r>
+              <w:rPr>
+                <w:szCs w:val="24"/>
+              </w:rPr>
+              <w:t>15)</w:t>
             </w:r>
           </w:p>
         </w:tc>
@@ -7761,12 +8152,14 @@
                 <w:szCs w:val="24"/>
               </w:rPr>
             </w:pPr>
+            <w:proofErr w:type="spellStart"/>
             <w:r>
               <w:rPr>
                 <w:szCs w:val="24"/>
               </w:rPr>
               <w:t>Nullable</w:t>
             </w:r>
+            <w:proofErr w:type="spellEnd"/>
           </w:p>
         </w:tc>
         <w:tc>
@@ -7826,17 +8219,27 @@
                 <w:szCs w:val="24"/>
               </w:rPr>
             </w:pPr>
+            <w:proofErr w:type="spellStart"/>
+            <w:proofErr w:type="gramStart"/>
             <w:r>
               <w:t>Varc</w:t>
             </w:r>
             <w:r>
               <w:t>har</w:t>
             </w:r>
-            <w:r>
-              <w:rPr>
-                <w:szCs w:val="24"/>
-              </w:rPr>
-              <w:t>(15)</w:t>
+            <w:proofErr w:type="spellEnd"/>
+            <w:r>
+              <w:rPr>
+                <w:szCs w:val="24"/>
+              </w:rPr>
+              <w:t>(</w:t>
+            </w:r>
+            <w:proofErr w:type="gramEnd"/>
+            <w:r>
+              <w:rPr>
+                <w:szCs w:val="24"/>
+              </w:rPr>
+              <w:t>15)</w:t>
             </w:r>
           </w:p>
         </w:tc>
@@ -7853,12 +8256,14 @@
                 <w:szCs w:val="24"/>
               </w:rPr>
             </w:pPr>
+            <w:proofErr w:type="spellStart"/>
             <w:r>
               <w:rPr>
                 <w:szCs w:val="24"/>
               </w:rPr>
               <w:t>Nullable</w:t>
             </w:r>
+            <w:proofErr w:type="spellEnd"/>
           </w:p>
         </w:tc>
         <w:tc>
@@ -7917,17 +8322,27 @@
                 <w:szCs w:val="24"/>
               </w:rPr>
             </w:pPr>
+            <w:proofErr w:type="spellStart"/>
+            <w:proofErr w:type="gramStart"/>
             <w:r>
               <w:t>Varc</w:t>
             </w:r>
             <w:r>
               <w:t>har</w:t>
             </w:r>
-            <w:r>
-              <w:rPr>
-                <w:szCs w:val="24"/>
-              </w:rPr>
-              <w:t>(64)</w:t>
+            <w:proofErr w:type="spellEnd"/>
+            <w:r>
+              <w:rPr>
+                <w:szCs w:val="24"/>
+              </w:rPr>
+              <w:t>(</w:t>
+            </w:r>
+            <w:proofErr w:type="gramEnd"/>
+            <w:r>
+              <w:rPr>
+                <w:szCs w:val="24"/>
+              </w:rPr>
+              <w:t>64)</w:t>
             </w:r>
           </w:p>
         </w:tc>
@@ -7944,12 +8359,28 @@
                 <w:szCs w:val="24"/>
               </w:rPr>
             </w:pPr>
-            <w:r>
-              <w:rPr>
-                <w:szCs w:val="24"/>
-              </w:rPr>
-              <w:t>Not null</w:t>
-            </w:r>
+            <w:proofErr w:type="spellStart"/>
+            <w:r>
+              <w:rPr>
+                <w:szCs w:val="24"/>
+              </w:rPr>
+              <w:t>Not</w:t>
+            </w:r>
+            <w:proofErr w:type="spellEnd"/>
+            <w:r>
+              <w:rPr>
+                <w:szCs w:val="24"/>
+              </w:rPr>
+              <w:t xml:space="preserve"> </w:t>
+            </w:r>
+            <w:proofErr w:type="spellStart"/>
+            <w:r>
+              <w:rPr>
+                <w:szCs w:val="24"/>
+              </w:rPr>
+              <w:t>null</w:t>
+            </w:r>
+            <w:proofErr w:type="spellEnd"/>
           </w:p>
         </w:tc>
         <w:tc>
@@ -8009,17 +8440,27 @@
                 <w:szCs w:val="24"/>
               </w:rPr>
             </w:pPr>
+            <w:proofErr w:type="spellStart"/>
+            <w:proofErr w:type="gramStart"/>
             <w:r>
               <w:t>Varc</w:t>
             </w:r>
             <w:r>
               <w:t>har</w:t>
             </w:r>
-            <w:r>
-              <w:rPr>
-                <w:szCs w:val="24"/>
-              </w:rPr>
-              <w:t>(128)</w:t>
+            <w:proofErr w:type="spellEnd"/>
+            <w:r>
+              <w:rPr>
+                <w:szCs w:val="24"/>
+              </w:rPr>
+              <w:t>(</w:t>
+            </w:r>
+            <w:proofErr w:type="gramEnd"/>
+            <w:r>
+              <w:rPr>
+                <w:szCs w:val="24"/>
+              </w:rPr>
+              <w:t>128)</w:t>
             </w:r>
           </w:p>
         </w:tc>
@@ -8036,12 +8477,28 @@
                 <w:szCs w:val="24"/>
               </w:rPr>
             </w:pPr>
-            <w:r>
-              <w:rPr>
-                <w:szCs w:val="24"/>
-              </w:rPr>
-              <w:t>Not null</w:t>
-            </w:r>
+            <w:proofErr w:type="spellStart"/>
+            <w:r>
+              <w:rPr>
+                <w:szCs w:val="24"/>
+              </w:rPr>
+              <w:t>Not</w:t>
+            </w:r>
+            <w:proofErr w:type="spellEnd"/>
+            <w:r>
+              <w:rPr>
+                <w:szCs w:val="24"/>
+              </w:rPr>
+              <w:t xml:space="preserve"> </w:t>
+            </w:r>
+            <w:proofErr w:type="spellStart"/>
+            <w:r>
+              <w:rPr>
+                <w:szCs w:val="24"/>
+              </w:rPr>
+              <w:t>null</w:t>
+            </w:r>
+            <w:proofErr w:type="spellEnd"/>
           </w:p>
         </w:tc>
         <w:tc>
@@ -8100,17 +8557,27 @@
                 <w:szCs w:val="24"/>
               </w:rPr>
             </w:pPr>
+            <w:proofErr w:type="spellStart"/>
+            <w:proofErr w:type="gramStart"/>
             <w:r>
               <w:t>Varc</w:t>
             </w:r>
             <w:r>
               <w:t>har</w:t>
             </w:r>
-            <w:r>
-              <w:rPr>
-                <w:szCs w:val="24"/>
-              </w:rPr>
-              <w:t>(32)</w:t>
+            <w:proofErr w:type="spellEnd"/>
+            <w:r>
+              <w:rPr>
+                <w:szCs w:val="24"/>
+              </w:rPr>
+              <w:t>(</w:t>
+            </w:r>
+            <w:proofErr w:type="gramEnd"/>
+            <w:r>
+              <w:rPr>
+                <w:szCs w:val="24"/>
+              </w:rPr>
+              <w:t>32)</w:t>
             </w:r>
           </w:p>
         </w:tc>
@@ -8127,12 +8594,14 @@
                 <w:szCs w:val="24"/>
               </w:rPr>
             </w:pPr>
+            <w:proofErr w:type="spellStart"/>
             <w:r>
               <w:rPr>
                 <w:szCs w:val="24"/>
               </w:rPr>
               <w:t>Nullable</w:t>
             </w:r>
+            <w:proofErr w:type="spellEnd"/>
           </w:p>
         </w:tc>
         <w:tc>
@@ -8170,6 +8639,7 @@
                 <w:szCs w:val="24"/>
               </w:rPr>
             </w:pPr>
+            <w:proofErr w:type="spellStart"/>
             <w:r>
               <w:rPr>
                 <w:rFonts w:asciiTheme="minorHAnsi" w:hAnsiTheme="minorHAnsi"/>
@@ -8177,6 +8647,7 @@
               </w:rPr>
               <w:t>SitoWeb</w:t>
             </w:r>
+            <w:proofErr w:type="spellEnd"/>
           </w:p>
         </w:tc>
         <w:tc>
@@ -8192,17 +8663,27 @@
                 <w:szCs w:val="24"/>
               </w:rPr>
             </w:pPr>
+            <w:proofErr w:type="spellStart"/>
+            <w:proofErr w:type="gramStart"/>
             <w:r>
               <w:t>Varc</w:t>
             </w:r>
             <w:r>
               <w:t>har</w:t>
             </w:r>
-            <w:r>
-              <w:rPr>
-                <w:szCs w:val="24"/>
-              </w:rPr>
-              <w:t>(64)</w:t>
+            <w:proofErr w:type="spellEnd"/>
+            <w:r>
+              <w:rPr>
+                <w:szCs w:val="24"/>
+              </w:rPr>
+              <w:t>(</w:t>
+            </w:r>
+            <w:proofErr w:type="gramEnd"/>
+            <w:r>
+              <w:rPr>
+                <w:szCs w:val="24"/>
+              </w:rPr>
+              <w:t>64)</w:t>
             </w:r>
           </w:p>
         </w:tc>
@@ -8219,12 +8700,14 @@
                 <w:szCs w:val="24"/>
               </w:rPr>
             </w:pPr>
+            <w:proofErr w:type="spellStart"/>
             <w:r>
               <w:rPr>
                 <w:szCs w:val="24"/>
               </w:rPr>
               <w:t>Nullable</w:t>
             </w:r>
+            <w:proofErr w:type="spellEnd"/>
           </w:p>
         </w:tc>
         <w:tc>
@@ -8266,7 +8749,7 @@
                 <w:rFonts w:asciiTheme="minorHAnsi" w:hAnsiTheme="minorHAnsi"/>
                 <w:szCs w:val="24"/>
               </w:rPr>
-              <w:t>ChiSono</w:t>
+              <w:t>ilmioprogetto</w:t>
             </w:r>
           </w:p>
         </w:tc>
@@ -8283,17 +8766,27 @@
                 <w:szCs w:val="24"/>
               </w:rPr>
             </w:pPr>
+            <w:proofErr w:type="spellStart"/>
+            <w:proofErr w:type="gramStart"/>
             <w:r>
               <w:t>Varc</w:t>
             </w:r>
             <w:r>
               <w:t>har</w:t>
             </w:r>
-            <w:r>
-              <w:rPr>
-                <w:szCs w:val="24"/>
-              </w:rPr>
-              <w:t>(512)</w:t>
+            <w:proofErr w:type="spellEnd"/>
+            <w:r>
+              <w:rPr>
+                <w:szCs w:val="24"/>
+              </w:rPr>
+              <w:t>(</w:t>
+            </w:r>
+            <w:proofErr w:type="gramEnd"/>
+            <w:r>
+              <w:rPr>
+                <w:szCs w:val="24"/>
+              </w:rPr>
+              <w:t>512)</w:t>
             </w:r>
           </w:p>
         </w:tc>
@@ -8310,12 +8803,14 @@
                 <w:szCs w:val="24"/>
               </w:rPr>
             </w:pPr>
+            <w:proofErr w:type="spellStart"/>
             <w:r>
               <w:rPr>
                 <w:szCs w:val="24"/>
               </w:rPr>
               <w:t>Nullable</w:t>
             </w:r>
+            <w:proofErr w:type="spellEnd"/>
           </w:p>
         </w:tc>
         <w:tc>
@@ -8353,6 +8848,7 @@
                 <w:szCs w:val="24"/>
               </w:rPr>
             </w:pPr>
+            <w:proofErr w:type="spellStart"/>
             <w:r>
               <w:rPr>
                 <w:rFonts w:asciiTheme="minorHAnsi" w:hAnsiTheme="minorHAnsi"/>
@@ -8360,6 +8856,7 @@
               </w:rPr>
               <w:t>Immagine_Profilo</w:t>
             </w:r>
+            <w:proofErr w:type="spellEnd"/>
           </w:p>
         </w:tc>
         <w:tc>
@@ -8375,17 +8872,27 @@
                 <w:szCs w:val="24"/>
               </w:rPr>
             </w:pPr>
+            <w:proofErr w:type="spellStart"/>
+            <w:proofErr w:type="gramStart"/>
             <w:r>
               <w:t>Varc</w:t>
             </w:r>
             <w:r>
               <w:t>har</w:t>
             </w:r>
-            <w:r>
-              <w:rPr>
-                <w:szCs w:val="24"/>
-              </w:rPr>
-              <w:t>(256)</w:t>
+            <w:proofErr w:type="spellEnd"/>
+            <w:r>
+              <w:rPr>
+                <w:szCs w:val="24"/>
+              </w:rPr>
+              <w:t>(</w:t>
+            </w:r>
+            <w:proofErr w:type="gramEnd"/>
+            <w:r>
+              <w:rPr>
+                <w:szCs w:val="24"/>
+              </w:rPr>
+              <w:t>256)</w:t>
             </w:r>
           </w:p>
         </w:tc>
@@ -8402,12 +8909,14 @@
                 <w:szCs w:val="24"/>
               </w:rPr>
             </w:pPr>
+            <w:proofErr w:type="spellStart"/>
             <w:r>
               <w:rPr>
                 <w:szCs w:val="24"/>
               </w:rPr>
               <w:t>Nullable</w:t>
             </w:r>
+            <w:proofErr w:type="spellEnd"/>
           </w:p>
         </w:tc>
         <w:tc>
@@ -8535,6 +9044,7 @@
                 <w:szCs w:val="24"/>
               </w:rPr>
             </w:pPr>
+            <w:proofErr w:type="spellStart"/>
             <w:r>
               <w:rPr>
                 <w:rFonts w:asciiTheme="minorHAnsi" w:hAnsiTheme="minorHAnsi"/>
@@ -8543,6 +9053,7 @@
               </w:rPr>
               <w:t>Null</w:t>
             </w:r>
+            <w:proofErr w:type="spellEnd"/>
           </w:p>
         </w:tc>
         <w:tc>
@@ -8612,11 +9123,27 @@
                 <w:szCs w:val="24"/>
               </w:rPr>
             </w:pPr>
-            <w:r>
-              <w:rPr>
-                <w:szCs w:val="24"/>
-              </w:rPr>
-              <w:t>Integer(10)</w:t>
+            <w:proofErr w:type="spellStart"/>
+            <w:proofErr w:type="gramStart"/>
+            <w:r>
+              <w:rPr>
+                <w:szCs w:val="24"/>
+              </w:rPr>
+              <w:t>Integer</w:t>
+            </w:r>
+            <w:proofErr w:type="spellEnd"/>
+            <w:r>
+              <w:rPr>
+                <w:szCs w:val="24"/>
+              </w:rPr>
+              <w:t>(</w:t>
+            </w:r>
+            <w:proofErr w:type="gramEnd"/>
+            <w:r>
+              <w:rPr>
+                <w:szCs w:val="24"/>
+              </w:rPr>
+              <w:t>10)</w:t>
             </w:r>
           </w:p>
         </w:tc>
@@ -8633,12 +9160,28 @@
                 <w:szCs w:val="24"/>
               </w:rPr>
             </w:pPr>
-            <w:r>
-              <w:rPr>
-                <w:szCs w:val="24"/>
-              </w:rPr>
-              <w:t>Not null</w:t>
-            </w:r>
+            <w:proofErr w:type="spellStart"/>
+            <w:r>
+              <w:rPr>
+                <w:szCs w:val="24"/>
+              </w:rPr>
+              <w:t>Not</w:t>
+            </w:r>
+            <w:proofErr w:type="spellEnd"/>
+            <w:r>
+              <w:rPr>
+                <w:szCs w:val="24"/>
+              </w:rPr>
+              <w:t xml:space="preserve"> </w:t>
+            </w:r>
+            <w:proofErr w:type="spellStart"/>
+            <w:r>
+              <w:rPr>
+                <w:szCs w:val="24"/>
+              </w:rPr>
+              <w:t>null</w:t>
+            </w:r>
+            <w:proofErr w:type="spellEnd"/>
           </w:p>
         </w:tc>
         <w:tc>
@@ -8654,12 +9197,28 @@
                 <w:szCs w:val="24"/>
               </w:rPr>
             </w:pPr>
-            <w:r>
-              <w:rPr>
-                <w:szCs w:val="24"/>
-              </w:rPr>
-              <w:t>Primary key</w:t>
-            </w:r>
+            <w:proofErr w:type="spellStart"/>
+            <w:r>
+              <w:rPr>
+                <w:szCs w:val="24"/>
+              </w:rPr>
+              <w:t>Primary</w:t>
+            </w:r>
+            <w:proofErr w:type="spellEnd"/>
+            <w:r>
+              <w:rPr>
+                <w:szCs w:val="24"/>
+              </w:rPr>
+              <w:t xml:space="preserve"> </w:t>
+            </w:r>
+            <w:proofErr w:type="spellStart"/>
+            <w:r>
+              <w:rPr>
+                <w:szCs w:val="24"/>
+              </w:rPr>
+              <w:t>key</w:t>
+            </w:r>
+            <w:proofErr w:type="spellEnd"/>
           </w:p>
         </w:tc>
       </w:tr>
@@ -8704,6 +9263,8 @@
                 <w:szCs w:val="24"/>
               </w:rPr>
             </w:pPr>
+            <w:proofErr w:type="spellStart"/>
+            <w:proofErr w:type="gramStart"/>
             <w:r>
               <w:rPr>
                 <w:szCs w:val="24"/>
@@ -8714,7 +9275,21 @@
               <w:rPr>
                 <w:szCs w:val="24"/>
               </w:rPr>
-              <w:t>har(32)</w:t>
+              <w:t>har</w:t>
+            </w:r>
+            <w:proofErr w:type="spellEnd"/>
+            <w:r>
+              <w:rPr>
+                <w:szCs w:val="24"/>
+              </w:rPr>
+              <w:t>(</w:t>
+            </w:r>
+            <w:proofErr w:type="gramEnd"/>
+            <w:r>
+              <w:rPr>
+                <w:szCs w:val="24"/>
+              </w:rPr>
+              <w:t>32)</w:t>
             </w:r>
           </w:p>
         </w:tc>
@@ -8731,12 +9306,28 @@
                 <w:szCs w:val="24"/>
               </w:rPr>
             </w:pPr>
-            <w:r>
-              <w:rPr>
-                <w:szCs w:val="24"/>
-              </w:rPr>
-              <w:t>Not null</w:t>
-            </w:r>
+            <w:proofErr w:type="spellStart"/>
+            <w:r>
+              <w:rPr>
+                <w:szCs w:val="24"/>
+              </w:rPr>
+              <w:t>Not</w:t>
+            </w:r>
+            <w:proofErr w:type="spellEnd"/>
+            <w:r>
+              <w:rPr>
+                <w:szCs w:val="24"/>
+              </w:rPr>
+              <w:t xml:space="preserve"> </w:t>
+            </w:r>
+            <w:proofErr w:type="spellStart"/>
+            <w:r>
+              <w:rPr>
+                <w:szCs w:val="24"/>
+              </w:rPr>
+              <w:t>null</w:t>
+            </w:r>
+            <w:proofErr w:type="spellEnd"/>
           </w:p>
         </w:tc>
         <w:tc>
@@ -8795,6 +9386,8 @@
                 <w:szCs w:val="24"/>
               </w:rPr>
             </w:pPr>
+            <w:proofErr w:type="spellStart"/>
+            <w:proofErr w:type="gramStart"/>
             <w:r>
               <w:rPr>
                 <w:szCs w:val="24"/>
@@ -8805,7 +9398,21 @@
               <w:rPr>
                 <w:szCs w:val="24"/>
               </w:rPr>
-              <w:t>har(24)</w:t>
+              <w:t>har</w:t>
+            </w:r>
+            <w:proofErr w:type="spellEnd"/>
+            <w:r>
+              <w:rPr>
+                <w:szCs w:val="24"/>
+              </w:rPr>
+              <w:t>(</w:t>
+            </w:r>
+            <w:proofErr w:type="gramEnd"/>
+            <w:r>
+              <w:rPr>
+                <w:szCs w:val="24"/>
+              </w:rPr>
+              <w:t>24)</w:t>
             </w:r>
           </w:p>
         </w:tc>
@@ -8822,12 +9429,28 @@
                 <w:szCs w:val="24"/>
               </w:rPr>
             </w:pPr>
-            <w:r>
-              <w:rPr>
-                <w:szCs w:val="24"/>
-              </w:rPr>
-              <w:t>Not null</w:t>
-            </w:r>
+            <w:proofErr w:type="spellStart"/>
+            <w:r>
+              <w:rPr>
+                <w:szCs w:val="24"/>
+              </w:rPr>
+              <w:t>Not</w:t>
+            </w:r>
+            <w:proofErr w:type="spellEnd"/>
+            <w:r>
+              <w:rPr>
+                <w:szCs w:val="24"/>
+              </w:rPr>
+              <w:t xml:space="preserve"> </w:t>
+            </w:r>
+            <w:proofErr w:type="spellStart"/>
+            <w:r>
+              <w:rPr>
+                <w:szCs w:val="24"/>
+              </w:rPr>
+              <w:t>null</w:t>
+            </w:r>
+            <w:proofErr w:type="spellEnd"/>
           </w:p>
         </w:tc>
         <w:tc>
@@ -8865,6 +9488,7 @@
                 <w:szCs w:val="24"/>
               </w:rPr>
             </w:pPr>
+            <w:proofErr w:type="spellStart"/>
             <w:r>
               <w:rPr>
                 <w:rFonts w:asciiTheme="minorHAnsi" w:hAnsiTheme="minorHAnsi"/>
@@ -8879,6 +9503,7 @@
               </w:rPr>
               <w:t>Studente</w:t>
             </w:r>
+            <w:proofErr w:type="spellEnd"/>
           </w:p>
         </w:tc>
         <w:tc>
@@ -8894,11 +9519,27 @@
                 <w:szCs w:val="24"/>
               </w:rPr>
             </w:pPr>
-            <w:r>
-              <w:rPr>
-                <w:szCs w:val="24"/>
-              </w:rPr>
-              <w:t>Char(10)</w:t>
+            <w:proofErr w:type="spellStart"/>
+            <w:proofErr w:type="gramStart"/>
+            <w:r>
+              <w:rPr>
+                <w:szCs w:val="24"/>
+              </w:rPr>
+              <w:t>Char</w:t>
+            </w:r>
+            <w:proofErr w:type="spellEnd"/>
+            <w:r>
+              <w:rPr>
+                <w:szCs w:val="24"/>
+              </w:rPr>
+              <w:t>(</w:t>
+            </w:r>
+            <w:proofErr w:type="gramEnd"/>
+            <w:r>
+              <w:rPr>
+                <w:szCs w:val="24"/>
+              </w:rPr>
+              <w:t>10)</w:t>
             </w:r>
           </w:p>
         </w:tc>
@@ -8915,12 +9556,28 @@
                 <w:szCs w:val="24"/>
               </w:rPr>
             </w:pPr>
-            <w:r>
-              <w:rPr>
-                <w:szCs w:val="24"/>
-              </w:rPr>
-              <w:t>Not null</w:t>
-            </w:r>
+            <w:proofErr w:type="spellStart"/>
+            <w:r>
+              <w:rPr>
+                <w:szCs w:val="24"/>
+              </w:rPr>
+              <w:t>Not</w:t>
+            </w:r>
+            <w:proofErr w:type="spellEnd"/>
+            <w:r>
+              <w:rPr>
+                <w:szCs w:val="24"/>
+              </w:rPr>
+              <w:t xml:space="preserve"> </w:t>
+            </w:r>
+            <w:proofErr w:type="spellStart"/>
+            <w:r>
+              <w:rPr>
+                <w:szCs w:val="24"/>
+              </w:rPr>
+              <w:t>null</w:t>
+            </w:r>
+            <w:proofErr w:type="spellEnd"/>
           </w:p>
         </w:tc>
         <w:tc>
@@ -8963,6 +9620,7 @@
                 <w:szCs w:val="24"/>
               </w:rPr>
             </w:pPr>
+            <w:proofErr w:type="spellStart"/>
             <w:r>
               <w:rPr>
                 <w:rFonts w:asciiTheme="minorHAnsi" w:hAnsiTheme="minorHAnsi"/>
@@ -8970,6 +9628,7 @@
               </w:rPr>
               <w:t>SegreteriaUsername</w:t>
             </w:r>
+            <w:proofErr w:type="spellEnd"/>
           </w:p>
         </w:tc>
         <w:tc>
@@ -8985,18 +9644,22 @@
                 <w:szCs w:val="24"/>
               </w:rPr>
             </w:pPr>
+            <w:proofErr w:type="spellStart"/>
+            <w:proofErr w:type="gramStart"/>
             <w:r>
               <w:rPr>
                 <w:szCs w:val="24"/>
               </w:rPr>
               <w:t>Varchar</w:t>
             </w:r>
+            <w:proofErr w:type="spellEnd"/>
             <w:r>
               <w:rPr>
                 <w:szCs w:val="24"/>
               </w:rPr>
               <w:t>(</w:t>
             </w:r>
+            <w:proofErr w:type="gramEnd"/>
             <w:r>
               <w:rPr>
                 <w:szCs w:val="24"/>
@@ -9024,12 +9687,28 @@
                 <w:szCs w:val="24"/>
               </w:rPr>
             </w:pPr>
-            <w:r>
-              <w:rPr>
-                <w:szCs w:val="24"/>
-              </w:rPr>
-              <w:t>Not null</w:t>
-            </w:r>
+            <w:proofErr w:type="spellStart"/>
+            <w:r>
+              <w:rPr>
+                <w:szCs w:val="24"/>
+              </w:rPr>
+              <w:t>Not</w:t>
+            </w:r>
+            <w:proofErr w:type="spellEnd"/>
+            <w:r>
+              <w:rPr>
+                <w:szCs w:val="24"/>
+              </w:rPr>
+              <w:t xml:space="preserve"> </w:t>
+            </w:r>
+            <w:proofErr w:type="spellStart"/>
+            <w:r>
+              <w:rPr>
+                <w:szCs w:val="24"/>
+              </w:rPr>
+              <w:t>null</w:t>
+            </w:r>
+            <w:proofErr w:type="spellEnd"/>
           </w:p>
         </w:tc>
         <w:tc>
@@ -9073,6 +9752,7 @@
                 <w:szCs w:val="24"/>
               </w:rPr>
             </w:pPr>
+            <w:proofErr w:type="spellStart"/>
             <w:r>
               <w:rPr>
                 <w:rFonts w:asciiTheme="minorHAnsi" w:hAnsiTheme="minorHAnsi"/>
@@ -9080,6 +9760,7 @@
               </w:rPr>
               <w:t>TutorUsername</w:t>
             </w:r>
+            <w:proofErr w:type="spellEnd"/>
           </w:p>
         </w:tc>
         <w:tc>
@@ -9095,18 +9776,22 @@
                 <w:szCs w:val="24"/>
               </w:rPr>
             </w:pPr>
+            <w:proofErr w:type="spellStart"/>
+            <w:proofErr w:type="gramStart"/>
             <w:r>
               <w:rPr>
                 <w:szCs w:val="24"/>
               </w:rPr>
               <w:t>Varchar</w:t>
             </w:r>
+            <w:proofErr w:type="spellEnd"/>
             <w:r>
               <w:rPr>
                 <w:szCs w:val="24"/>
               </w:rPr>
               <w:t>(</w:t>
             </w:r>
+            <w:proofErr w:type="gramEnd"/>
             <w:r>
               <w:rPr>
                 <w:szCs w:val="24"/>
@@ -9134,12 +9819,28 @@
                 <w:szCs w:val="24"/>
               </w:rPr>
             </w:pPr>
-            <w:r>
-              <w:rPr>
-                <w:szCs w:val="24"/>
-              </w:rPr>
-              <w:t>Not null</w:t>
-            </w:r>
+            <w:proofErr w:type="spellStart"/>
+            <w:r>
+              <w:rPr>
+                <w:szCs w:val="24"/>
+              </w:rPr>
+              <w:t>Not</w:t>
+            </w:r>
+            <w:proofErr w:type="spellEnd"/>
+            <w:r>
+              <w:rPr>
+                <w:szCs w:val="24"/>
+              </w:rPr>
+              <w:t xml:space="preserve"> </w:t>
+            </w:r>
+            <w:proofErr w:type="spellStart"/>
+            <w:r>
+              <w:rPr>
+                <w:szCs w:val="24"/>
+              </w:rPr>
+              <w:t>null</w:t>
+            </w:r>
+            <w:proofErr w:type="spellEnd"/>
           </w:p>
         </w:tc>
         <w:tc>
@@ -9172,6 +9873,7 @@
           <w:szCs w:val="24"/>
         </w:rPr>
       </w:pPr>
+      <w:proofErr w:type="spellStart"/>
       <w:r>
         <w:rPr>
           <w:szCs w:val="24"/>
@@ -9190,6 +9892,7 @@
         </w:rPr>
         <w:t>recedenti</w:t>
       </w:r>
+      <w:proofErr w:type="spellEnd"/>
     </w:p>
     <w:tbl>
       <w:tblPr>
@@ -9285,6 +9988,7 @@
                 <w:szCs w:val="24"/>
               </w:rPr>
             </w:pPr>
+            <w:proofErr w:type="spellStart"/>
             <w:r>
               <w:rPr>
                 <w:rFonts w:asciiTheme="minorHAnsi" w:hAnsiTheme="minorHAnsi"/>
@@ -9293,6 +9997,7 @@
               </w:rPr>
               <w:t>Null</w:t>
             </w:r>
+            <w:proofErr w:type="spellEnd"/>
           </w:p>
         </w:tc>
         <w:tc>
@@ -9362,11 +10067,27 @@
                 <w:szCs w:val="24"/>
               </w:rPr>
             </w:pPr>
-            <w:r>
-              <w:rPr>
-                <w:szCs w:val="24"/>
-              </w:rPr>
-              <w:t>Integer(10)</w:t>
+            <w:proofErr w:type="spellStart"/>
+            <w:proofErr w:type="gramStart"/>
+            <w:r>
+              <w:rPr>
+                <w:szCs w:val="24"/>
+              </w:rPr>
+              <w:t>Integer</w:t>
+            </w:r>
+            <w:proofErr w:type="spellEnd"/>
+            <w:r>
+              <w:rPr>
+                <w:szCs w:val="24"/>
+              </w:rPr>
+              <w:t>(</w:t>
+            </w:r>
+            <w:proofErr w:type="gramEnd"/>
+            <w:r>
+              <w:rPr>
+                <w:szCs w:val="24"/>
+              </w:rPr>
+              <w:t>10)</w:t>
             </w:r>
           </w:p>
         </w:tc>
@@ -9383,12 +10104,28 @@
                 <w:szCs w:val="24"/>
               </w:rPr>
             </w:pPr>
-            <w:r>
-              <w:rPr>
-                <w:szCs w:val="24"/>
-              </w:rPr>
-              <w:t>Not null</w:t>
-            </w:r>
+            <w:proofErr w:type="spellStart"/>
+            <w:r>
+              <w:rPr>
+                <w:szCs w:val="24"/>
+              </w:rPr>
+              <w:t>Not</w:t>
+            </w:r>
+            <w:proofErr w:type="spellEnd"/>
+            <w:r>
+              <w:rPr>
+                <w:szCs w:val="24"/>
+              </w:rPr>
+              <w:t xml:space="preserve"> </w:t>
+            </w:r>
+            <w:proofErr w:type="spellStart"/>
+            <w:r>
+              <w:rPr>
+                <w:szCs w:val="24"/>
+              </w:rPr>
+              <w:t>null</w:t>
+            </w:r>
+            <w:proofErr w:type="spellEnd"/>
           </w:p>
         </w:tc>
         <w:tc>
@@ -9404,12 +10141,28 @@
                 <w:szCs w:val="24"/>
               </w:rPr>
             </w:pPr>
-            <w:r>
-              <w:rPr>
-                <w:szCs w:val="24"/>
-              </w:rPr>
-              <w:t>Primary key</w:t>
-            </w:r>
+            <w:proofErr w:type="spellStart"/>
+            <w:r>
+              <w:rPr>
+                <w:szCs w:val="24"/>
+              </w:rPr>
+              <w:t>Primary</w:t>
+            </w:r>
+            <w:proofErr w:type="spellEnd"/>
+            <w:r>
+              <w:rPr>
+                <w:szCs w:val="24"/>
+              </w:rPr>
+              <w:t xml:space="preserve"> </w:t>
+            </w:r>
+            <w:proofErr w:type="spellStart"/>
+            <w:r>
+              <w:rPr>
+                <w:szCs w:val="24"/>
+              </w:rPr>
+              <w:t>key</w:t>
+            </w:r>
+            <w:proofErr w:type="spellEnd"/>
           </w:p>
         </w:tc>
       </w:tr>
@@ -9454,18 +10207,22 @@
                 <w:szCs w:val="24"/>
               </w:rPr>
             </w:pPr>
+            <w:proofErr w:type="spellStart"/>
+            <w:proofErr w:type="gramStart"/>
             <w:r>
               <w:rPr>
                 <w:szCs w:val="24"/>
               </w:rPr>
               <w:t>varchar</w:t>
             </w:r>
+            <w:proofErr w:type="spellEnd"/>
             <w:r>
               <w:rPr>
                 <w:szCs w:val="24"/>
               </w:rPr>
               <w:t>(</w:t>
             </w:r>
+            <w:proofErr w:type="gramEnd"/>
             <w:r>
               <w:rPr>
                 <w:szCs w:val="24"/>
@@ -9493,12 +10250,28 @@
                 <w:szCs w:val="24"/>
               </w:rPr>
             </w:pPr>
-            <w:r>
-              <w:rPr>
-                <w:szCs w:val="24"/>
-              </w:rPr>
-              <w:t>Not null</w:t>
-            </w:r>
+            <w:proofErr w:type="spellStart"/>
+            <w:r>
+              <w:rPr>
+                <w:szCs w:val="24"/>
+              </w:rPr>
+              <w:t>Not</w:t>
+            </w:r>
+            <w:proofErr w:type="spellEnd"/>
+            <w:r>
+              <w:rPr>
+                <w:szCs w:val="24"/>
+              </w:rPr>
+              <w:t xml:space="preserve"> </w:t>
+            </w:r>
+            <w:proofErr w:type="spellStart"/>
+            <w:r>
+              <w:rPr>
+                <w:szCs w:val="24"/>
+              </w:rPr>
+              <w:t>null</w:t>
+            </w:r>
+            <w:proofErr w:type="spellEnd"/>
           </w:p>
         </w:tc>
         <w:tc>
@@ -9535,6 +10308,7 @@
                 <w:szCs w:val="24"/>
               </w:rPr>
             </w:pPr>
+            <w:proofErr w:type="spellStart"/>
             <w:r>
               <w:rPr>
                 <w:rFonts w:asciiTheme="minorHAnsi" w:hAnsiTheme="minorHAnsi"/>
@@ -9542,6 +10316,7 @@
               </w:rPr>
               <w:t>nomeCognome</w:t>
             </w:r>
+            <w:proofErr w:type="spellEnd"/>
           </w:p>
         </w:tc>
         <w:tc>
@@ -9557,11 +10332,27 @@
                 <w:szCs w:val="24"/>
               </w:rPr>
             </w:pPr>
-            <w:r>
-              <w:rPr>
-                <w:szCs w:val="24"/>
-              </w:rPr>
-              <w:t>varchar(128)</w:t>
+            <w:proofErr w:type="spellStart"/>
+            <w:proofErr w:type="gramStart"/>
+            <w:r>
+              <w:rPr>
+                <w:szCs w:val="24"/>
+              </w:rPr>
+              <w:t>varchar</w:t>
+            </w:r>
+            <w:proofErr w:type="spellEnd"/>
+            <w:r>
+              <w:rPr>
+                <w:szCs w:val="24"/>
+              </w:rPr>
+              <w:t>(</w:t>
+            </w:r>
+            <w:proofErr w:type="gramEnd"/>
+            <w:r>
+              <w:rPr>
+                <w:szCs w:val="24"/>
+              </w:rPr>
+              <w:t>128)</w:t>
             </w:r>
           </w:p>
         </w:tc>
@@ -9578,12 +10369,14 @@
                 <w:szCs w:val="24"/>
               </w:rPr>
             </w:pPr>
+            <w:proofErr w:type="spellStart"/>
             <w:r>
               <w:rPr>
                 <w:szCs w:val="24"/>
               </w:rPr>
               <w:t>Nullable</w:t>
             </w:r>
+            <w:proofErr w:type="spellEnd"/>
           </w:p>
         </w:tc>
         <w:tc>
@@ -9643,6 +10436,8 @@
                 <w:szCs w:val="24"/>
               </w:rPr>
             </w:pPr>
+            <w:proofErr w:type="spellStart"/>
+            <w:proofErr w:type="gramStart"/>
             <w:r>
               <w:rPr>
                 <w:szCs w:val="24"/>
@@ -9653,7 +10448,21 @@
               <w:rPr>
                 <w:szCs w:val="24"/>
               </w:rPr>
-              <w:t>har(32)</w:t>
+              <w:t>har</w:t>
+            </w:r>
+            <w:proofErr w:type="spellEnd"/>
+            <w:r>
+              <w:rPr>
+                <w:szCs w:val="24"/>
+              </w:rPr>
+              <w:t>(</w:t>
+            </w:r>
+            <w:proofErr w:type="gramEnd"/>
+            <w:r>
+              <w:rPr>
+                <w:szCs w:val="24"/>
+              </w:rPr>
+              <w:t>32)</w:t>
             </w:r>
           </w:p>
         </w:tc>
@@ -9670,12 +10479,28 @@
                 <w:szCs w:val="24"/>
               </w:rPr>
             </w:pPr>
-            <w:r>
-              <w:rPr>
-                <w:szCs w:val="24"/>
-              </w:rPr>
-              <w:t>Not null</w:t>
-            </w:r>
+            <w:proofErr w:type="spellStart"/>
+            <w:r>
+              <w:rPr>
+                <w:szCs w:val="24"/>
+              </w:rPr>
+              <w:t>Not</w:t>
+            </w:r>
+            <w:proofErr w:type="spellEnd"/>
+            <w:r>
+              <w:rPr>
+                <w:szCs w:val="24"/>
+              </w:rPr>
+              <w:t xml:space="preserve"> </w:t>
+            </w:r>
+            <w:proofErr w:type="spellStart"/>
+            <w:r>
+              <w:rPr>
+                <w:szCs w:val="24"/>
+              </w:rPr>
+              <w:t>null</w:t>
+            </w:r>
+            <w:proofErr w:type="spellEnd"/>
           </w:p>
         </w:tc>
         <w:tc>
@@ -9712,6 +10537,7 @@
                 <w:szCs w:val="24"/>
               </w:rPr>
             </w:pPr>
+            <w:proofErr w:type="spellStart"/>
             <w:r>
               <w:rPr>
                 <w:rFonts w:asciiTheme="minorHAnsi" w:hAnsiTheme="minorHAnsi"/>
@@ -9719,6 +10545,7 @@
               </w:rPr>
               <w:t>OreSvolte</w:t>
             </w:r>
+            <w:proofErr w:type="spellEnd"/>
           </w:p>
         </w:tc>
         <w:tc>
@@ -9734,18 +10561,22 @@
                 <w:szCs w:val="24"/>
               </w:rPr>
             </w:pPr>
+            <w:proofErr w:type="spellStart"/>
+            <w:proofErr w:type="gramStart"/>
             <w:r>
               <w:rPr>
                 <w:szCs w:val="24"/>
               </w:rPr>
               <w:t>Integer</w:t>
             </w:r>
+            <w:proofErr w:type="spellEnd"/>
             <w:r>
               <w:rPr>
                 <w:szCs w:val="24"/>
               </w:rPr>
               <w:t>(</w:t>
             </w:r>
+            <w:proofErr w:type="gramEnd"/>
             <w:r>
               <w:rPr>
                 <w:szCs w:val="24"/>
@@ -9773,12 +10604,14 @@
                 <w:szCs w:val="24"/>
               </w:rPr>
             </w:pPr>
+            <w:proofErr w:type="spellStart"/>
             <w:r>
               <w:rPr>
                 <w:szCs w:val="24"/>
               </w:rPr>
               <w:t>Nullable</w:t>
             </w:r>
+            <w:proofErr w:type="spellEnd"/>
           </w:p>
         </w:tc>
         <w:tc>
@@ -9816,6 +10649,7 @@
                 <w:szCs w:val="24"/>
               </w:rPr>
             </w:pPr>
+            <w:proofErr w:type="spellStart"/>
             <w:r>
               <w:rPr>
                 <w:rFonts w:asciiTheme="minorHAnsi" w:hAnsiTheme="minorHAnsi"/>
@@ -9823,6 +10657,7 @@
               </w:rPr>
               <w:t>CompitiSvolti</w:t>
             </w:r>
+            <w:proofErr w:type="spellEnd"/>
           </w:p>
         </w:tc>
         <w:tc>
@@ -9838,11 +10673,27 @@
                 <w:szCs w:val="24"/>
               </w:rPr>
             </w:pPr>
-            <w:r>
-              <w:rPr>
-                <w:szCs w:val="24"/>
-              </w:rPr>
-              <w:t>varchar(150)</w:t>
+            <w:proofErr w:type="spellStart"/>
+            <w:proofErr w:type="gramStart"/>
+            <w:r>
+              <w:rPr>
+                <w:szCs w:val="24"/>
+              </w:rPr>
+              <w:t>varchar</w:t>
+            </w:r>
+            <w:proofErr w:type="spellEnd"/>
+            <w:r>
+              <w:rPr>
+                <w:szCs w:val="24"/>
+              </w:rPr>
+              <w:t>(</w:t>
+            </w:r>
+            <w:proofErr w:type="gramEnd"/>
+            <w:r>
+              <w:rPr>
+                <w:szCs w:val="24"/>
+              </w:rPr>
+              <w:t>150)</w:t>
             </w:r>
           </w:p>
         </w:tc>
@@ -9859,12 +10710,14 @@
                 <w:szCs w:val="24"/>
               </w:rPr>
             </w:pPr>
+            <w:proofErr w:type="spellStart"/>
             <w:r>
               <w:rPr>
                 <w:szCs w:val="24"/>
               </w:rPr>
               <w:t>Nullable</w:t>
             </w:r>
+            <w:proofErr w:type="spellEnd"/>
           </w:p>
         </w:tc>
         <w:tc>
@@ -9923,6 +10776,8 @@
                 <w:szCs w:val="24"/>
               </w:rPr>
             </w:pPr>
+            <w:proofErr w:type="spellStart"/>
+            <w:proofErr w:type="gramStart"/>
             <w:r>
               <w:rPr>
                 <w:szCs w:val="24"/>
@@ -9935,12 +10790,14 @@
               </w:rPr>
               <w:t>archar</w:t>
             </w:r>
+            <w:proofErr w:type="spellEnd"/>
             <w:r>
               <w:rPr>
                 <w:szCs w:val="24"/>
               </w:rPr>
               <w:t>(</w:t>
             </w:r>
+            <w:proofErr w:type="gramEnd"/>
             <w:r>
               <w:rPr>
                 <w:szCs w:val="24"/>
@@ -9968,12 +10825,28 @@
                 <w:szCs w:val="24"/>
               </w:rPr>
             </w:pPr>
-            <w:r>
-              <w:rPr>
-                <w:szCs w:val="24"/>
-              </w:rPr>
-              <w:t>Not null</w:t>
-            </w:r>
+            <w:proofErr w:type="spellStart"/>
+            <w:r>
+              <w:rPr>
+                <w:szCs w:val="24"/>
+              </w:rPr>
+              <w:t>Not</w:t>
+            </w:r>
+            <w:proofErr w:type="spellEnd"/>
+            <w:r>
+              <w:rPr>
+                <w:szCs w:val="24"/>
+              </w:rPr>
+              <w:t xml:space="preserve"> </w:t>
+            </w:r>
+            <w:proofErr w:type="spellStart"/>
+            <w:r>
+              <w:rPr>
+                <w:szCs w:val="24"/>
+              </w:rPr>
+              <w:t>null</w:t>
+            </w:r>
+            <w:proofErr w:type="spellEnd"/>
           </w:p>
         </w:tc>
         <w:tc>
@@ -10011,6 +10884,7 @@
                 <w:szCs w:val="24"/>
               </w:rPr>
             </w:pPr>
+            <w:proofErr w:type="spellStart"/>
             <w:r>
               <w:rPr>
                 <w:rFonts w:asciiTheme="minorHAnsi" w:hAnsiTheme="minorHAnsi"/>
@@ -10025,6 +10899,7 @@
               </w:rPr>
               <w:t>Matricola</w:t>
             </w:r>
+            <w:proofErr w:type="spellEnd"/>
           </w:p>
         </w:tc>
         <w:tc>
@@ -10040,11 +10915,27 @@
                 <w:szCs w:val="24"/>
               </w:rPr>
             </w:pPr>
-            <w:r>
-              <w:rPr>
-                <w:szCs w:val="24"/>
-              </w:rPr>
-              <w:t>Char(10)</w:t>
+            <w:proofErr w:type="spellStart"/>
+            <w:proofErr w:type="gramStart"/>
+            <w:r>
+              <w:rPr>
+                <w:szCs w:val="24"/>
+              </w:rPr>
+              <w:t>Char</w:t>
+            </w:r>
+            <w:proofErr w:type="spellEnd"/>
+            <w:r>
+              <w:rPr>
+                <w:szCs w:val="24"/>
+              </w:rPr>
+              <w:t>(</w:t>
+            </w:r>
+            <w:proofErr w:type="gramEnd"/>
+            <w:r>
+              <w:rPr>
+                <w:szCs w:val="24"/>
+              </w:rPr>
+              <w:t>10)</w:t>
             </w:r>
           </w:p>
         </w:tc>
@@ -10061,12 +10952,28 @@
                 <w:szCs w:val="24"/>
               </w:rPr>
             </w:pPr>
-            <w:r>
-              <w:rPr>
-                <w:szCs w:val="24"/>
-              </w:rPr>
-              <w:t>Not null</w:t>
-            </w:r>
+            <w:proofErr w:type="spellStart"/>
+            <w:r>
+              <w:rPr>
+                <w:szCs w:val="24"/>
+              </w:rPr>
+              <w:t>Not</w:t>
+            </w:r>
+            <w:proofErr w:type="spellEnd"/>
+            <w:r>
+              <w:rPr>
+                <w:szCs w:val="24"/>
+              </w:rPr>
+              <w:t xml:space="preserve"> </w:t>
+            </w:r>
+            <w:proofErr w:type="spellStart"/>
+            <w:r>
+              <w:rPr>
+                <w:szCs w:val="24"/>
+              </w:rPr>
+              <w:t>null</w:t>
+            </w:r>
+            <w:proofErr w:type="spellEnd"/>
           </w:p>
         </w:tc>
         <w:tc>
@@ -10109,6 +11016,7 @@
                 <w:szCs w:val="24"/>
               </w:rPr>
             </w:pPr>
+            <w:proofErr w:type="spellStart"/>
             <w:r>
               <w:rPr>
                 <w:rFonts w:asciiTheme="minorHAnsi" w:hAnsiTheme="minorHAnsi"/>
@@ -10116,6 +11024,7 @@
               </w:rPr>
               <w:t>SegreteriaUsername</w:t>
             </w:r>
+            <w:proofErr w:type="spellEnd"/>
           </w:p>
         </w:tc>
         <w:tc>
@@ -10131,18 +11040,22 @@
                 <w:szCs w:val="24"/>
               </w:rPr>
             </w:pPr>
+            <w:proofErr w:type="spellStart"/>
+            <w:proofErr w:type="gramStart"/>
             <w:r>
               <w:rPr>
                 <w:szCs w:val="24"/>
               </w:rPr>
               <w:t>Varchar</w:t>
             </w:r>
+            <w:proofErr w:type="spellEnd"/>
             <w:r>
               <w:rPr>
                 <w:szCs w:val="24"/>
               </w:rPr>
               <w:t>(</w:t>
             </w:r>
+            <w:proofErr w:type="gramEnd"/>
             <w:r>
               <w:rPr>
                 <w:szCs w:val="24"/>
@@ -10170,12 +11083,28 @@
                 <w:szCs w:val="24"/>
               </w:rPr>
             </w:pPr>
-            <w:r>
-              <w:rPr>
-                <w:szCs w:val="24"/>
-              </w:rPr>
-              <w:t>Not null</w:t>
-            </w:r>
+            <w:proofErr w:type="spellStart"/>
+            <w:r>
+              <w:rPr>
+                <w:szCs w:val="24"/>
+              </w:rPr>
+              <w:t>Not</w:t>
+            </w:r>
+            <w:proofErr w:type="spellEnd"/>
+            <w:r>
+              <w:rPr>
+                <w:szCs w:val="24"/>
+              </w:rPr>
+              <w:t xml:space="preserve"> </w:t>
+            </w:r>
+            <w:proofErr w:type="spellStart"/>
+            <w:r>
+              <w:rPr>
+                <w:szCs w:val="24"/>
+              </w:rPr>
+              <w:t>null</w:t>
+            </w:r>
+            <w:proofErr w:type="spellEnd"/>
           </w:p>
         </w:tc>
         <w:tc>
@@ -10310,6 +11239,7 @@
                 <w:szCs w:val="24"/>
               </w:rPr>
             </w:pPr>
+            <w:proofErr w:type="spellStart"/>
             <w:r>
               <w:rPr>
                 <w:rFonts w:asciiTheme="minorHAnsi" w:hAnsiTheme="minorHAnsi"/>
@@ -10318,6 +11248,7 @@
               </w:rPr>
               <w:t>Null</w:t>
             </w:r>
+            <w:proofErr w:type="spellEnd"/>
           </w:p>
         </w:tc>
         <w:tc>
@@ -10387,11 +11318,27 @@
                 <w:szCs w:val="24"/>
               </w:rPr>
             </w:pPr>
-            <w:r>
-              <w:rPr>
-                <w:szCs w:val="24"/>
-              </w:rPr>
-              <w:t>Integer(10)</w:t>
+            <w:proofErr w:type="spellStart"/>
+            <w:proofErr w:type="gramStart"/>
+            <w:r>
+              <w:rPr>
+                <w:szCs w:val="24"/>
+              </w:rPr>
+              <w:t>Integer</w:t>
+            </w:r>
+            <w:proofErr w:type="spellEnd"/>
+            <w:r>
+              <w:rPr>
+                <w:szCs w:val="24"/>
+              </w:rPr>
+              <w:t>(</w:t>
+            </w:r>
+            <w:proofErr w:type="gramEnd"/>
+            <w:r>
+              <w:rPr>
+                <w:szCs w:val="24"/>
+              </w:rPr>
+              <w:t>10)</w:t>
             </w:r>
           </w:p>
         </w:tc>
@@ -10408,12 +11355,28 @@
                 <w:szCs w:val="24"/>
               </w:rPr>
             </w:pPr>
-            <w:r>
-              <w:rPr>
-                <w:szCs w:val="24"/>
-              </w:rPr>
-              <w:t>Not null</w:t>
-            </w:r>
+            <w:proofErr w:type="spellStart"/>
+            <w:r>
+              <w:rPr>
+                <w:szCs w:val="24"/>
+              </w:rPr>
+              <w:t>Not</w:t>
+            </w:r>
+            <w:proofErr w:type="spellEnd"/>
+            <w:r>
+              <w:rPr>
+                <w:szCs w:val="24"/>
+              </w:rPr>
+              <w:t xml:space="preserve"> </w:t>
+            </w:r>
+            <w:proofErr w:type="spellStart"/>
+            <w:r>
+              <w:rPr>
+                <w:szCs w:val="24"/>
+              </w:rPr>
+              <w:t>null</w:t>
+            </w:r>
+            <w:proofErr w:type="spellEnd"/>
           </w:p>
         </w:tc>
         <w:tc>
@@ -10429,12 +11392,28 @@
                 <w:szCs w:val="24"/>
               </w:rPr>
             </w:pPr>
-            <w:r>
-              <w:rPr>
-                <w:szCs w:val="24"/>
-              </w:rPr>
-              <w:t>Primary key</w:t>
-            </w:r>
+            <w:proofErr w:type="spellStart"/>
+            <w:r>
+              <w:rPr>
+                <w:szCs w:val="24"/>
+              </w:rPr>
+              <w:t>Primary</w:t>
+            </w:r>
+            <w:proofErr w:type="spellEnd"/>
+            <w:r>
+              <w:rPr>
+                <w:szCs w:val="24"/>
+              </w:rPr>
+              <w:t xml:space="preserve"> </w:t>
+            </w:r>
+            <w:proofErr w:type="spellStart"/>
+            <w:r>
+              <w:rPr>
+                <w:szCs w:val="24"/>
+              </w:rPr>
+              <w:t>key</w:t>
+            </w:r>
+            <w:proofErr w:type="spellEnd"/>
           </w:p>
         </w:tc>
       </w:tr>
@@ -10457,6 +11436,7 @@
                 <w:szCs w:val="24"/>
               </w:rPr>
             </w:pPr>
+            <w:proofErr w:type="spellStart"/>
             <w:r>
               <w:rPr>
                 <w:rFonts w:asciiTheme="minorHAnsi" w:hAnsiTheme="minorHAnsi"/>
@@ -10471,6 +11451,7 @@
               </w:rPr>
               <w:t>T</w:t>
             </w:r>
+            <w:proofErr w:type="spellEnd"/>
           </w:p>
         </w:tc>
         <w:tc>
@@ -10507,12 +11488,28 @@
                 <w:szCs w:val="24"/>
               </w:rPr>
             </w:pPr>
-            <w:r>
-              <w:rPr>
-                <w:szCs w:val="24"/>
-              </w:rPr>
-              <w:t>Not null</w:t>
-            </w:r>
+            <w:proofErr w:type="spellStart"/>
+            <w:r>
+              <w:rPr>
+                <w:szCs w:val="24"/>
+              </w:rPr>
+              <w:t>Not</w:t>
+            </w:r>
+            <w:proofErr w:type="spellEnd"/>
+            <w:r>
+              <w:rPr>
+                <w:szCs w:val="24"/>
+              </w:rPr>
+              <w:t xml:space="preserve"> </w:t>
+            </w:r>
+            <w:proofErr w:type="spellStart"/>
+            <w:r>
+              <w:rPr>
+                <w:szCs w:val="24"/>
+              </w:rPr>
+              <w:t>null</w:t>
+            </w:r>
+            <w:proofErr w:type="spellEnd"/>
           </w:p>
         </w:tc>
         <w:tc>
@@ -10549,6 +11546,7 @@
                 <w:szCs w:val="24"/>
               </w:rPr>
             </w:pPr>
+            <w:proofErr w:type="spellStart"/>
             <w:r>
               <w:rPr>
                 <w:rFonts w:asciiTheme="minorHAnsi" w:hAnsiTheme="minorHAnsi"/>
@@ -10556,6 +11554,7 @@
               </w:rPr>
               <w:t>Ora_Inizio</w:t>
             </w:r>
+            <w:proofErr w:type="spellEnd"/>
           </w:p>
         </w:tc>
         <w:tc>
@@ -10571,6 +11570,7 @@
                 <w:szCs w:val="24"/>
               </w:rPr>
             </w:pPr>
+            <w:proofErr w:type="gramStart"/>
             <w:r>
               <w:rPr>
                 <w:szCs w:val="24"/>
@@ -10583,6 +11583,7 @@
               </w:rPr>
               <w:t>(</w:t>
             </w:r>
+            <w:proofErr w:type="gramEnd"/>
             <w:r>
               <w:rPr>
                 <w:szCs w:val="24"/>
@@ -10610,12 +11611,28 @@
                 <w:szCs w:val="24"/>
               </w:rPr>
             </w:pPr>
-            <w:r>
-              <w:rPr>
-                <w:szCs w:val="24"/>
-              </w:rPr>
-              <w:t>Not null</w:t>
-            </w:r>
+            <w:proofErr w:type="spellStart"/>
+            <w:r>
+              <w:rPr>
+                <w:szCs w:val="24"/>
+              </w:rPr>
+              <w:t>Not</w:t>
+            </w:r>
+            <w:proofErr w:type="spellEnd"/>
+            <w:r>
+              <w:rPr>
+                <w:szCs w:val="24"/>
+              </w:rPr>
+              <w:t xml:space="preserve"> </w:t>
+            </w:r>
+            <w:proofErr w:type="spellStart"/>
+            <w:r>
+              <w:rPr>
+                <w:szCs w:val="24"/>
+              </w:rPr>
+              <w:t>null</w:t>
+            </w:r>
+            <w:proofErr w:type="spellEnd"/>
           </w:p>
         </w:tc>
         <w:tc>
@@ -10653,6 +11670,7 @@
                 <w:szCs w:val="24"/>
               </w:rPr>
             </w:pPr>
+            <w:proofErr w:type="spellStart"/>
             <w:r>
               <w:rPr>
                 <w:rFonts w:asciiTheme="minorHAnsi" w:hAnsiTheme="minorHAnsi"/>
@@ -10660,6 +11678,7 @@
               </w:rPr>
               <w:t>Ora_Fine</w:t>
             </w:r>
+            <w:proofErr w:type="spellEnd"/>
           </w:p>
         </w:tc>
         <w:tc>
@@ -10675,6 +11694,7 @@
                 <w:szCs w:val="24"/>
               </w:rPr>
             </w:pPr>
+            <w:proofErr w:type="gramStart"/>
             <w:r>
               <w:rPr>
                 <w:szCs w:val="24"/>
@@ -10687,6 +11707,7 @@
               </w:rPr>
               <w:t>(</w:t>
             </w:r>
+            <w:proofErr w:type="gramEnd"/>
             <w:r>
               <w:rPr>
                 <w:szCs w:val="24"/>
@@ -10714,12 +11735,28 @@
                 <w:szCs w:val="24"/>
               </w:rPr>
             </w:pPr>
-            <w:r>
-              <w:rPr>
-                <w:szCs w:val="24"/>
-              </w:rPr>
-              <w:t>Not null</w:t>
-            </w:r>
+            <w:proofErr w:type="spellStart"/>
+            <w:r>
+              <w:rPr>
+                <w:szCs w:val="24"/>
+              </w:rPr>
+              <w:t>Not</w:t>
+            </w:r>
+            <w:proofErr w:type="spellEnd"/>
+            <w:r>
+              <w:rPr>
+                <w:szCs w:val="24"/>
+              </w:rPr>
+              <w:t xml:space="preserve"> </w:t>
+            </w:r>
+            <w:proofErr w:type="spellStart"/>
+            <w:r>
+              <w:rPr>
+                <w:szCs w:val="24"/>
+              </w:rPr>
+              <w:t>null</w:t>
+            </w:r>
+            <w:proofErr w:type="spellEnd"/>
           </w:p>
         </w:tc>
         <w:tc>
@@ -10756,6 +11793,7 @@
                 <w:szCs w:val="24"/>
               </w:rPr>
             </w:pPr>
+            <w:proofErr w:type="spellStart"/>
             <w:r>
               <w:rPr>
                 <w:rFonts w:asciiTheme="minorHAnsi" w:hAnsiTheme="minorHAnsi"/>
@@ -10764,6 +11802,7 @@
               <w:lastRenderedPageBreak/>
               <w:t>TirocinioID</w:t>
             </w:r>
+            <w:proofErr w:type="spellEnd"/>
           </w:p>
         </w:tc>
         <w:tc>
@@ -10779,18 +11818,22 @@
                 <w:szCs w:val="24"/>
               </w:rPr>
             </w:pPr>
+            <w:proofErr w:type="spellStart"/>
+            <w:proofErr w:type="gramStart"/>
             <w:r>
               <w:rPr>
                 <w:szCs w:val="24"/>
               </w:rPr>
               <w:t>Integer</w:t>
             </w:r>
+            <w:proofErr w:type="spellEnd"/>
             <w:r>
               <w:rPr>
                 <w:szCs w:val="24"/>
               </w:rPr>
               <w:t>(</w:t>
             </w:r>
+            <w:proofErr w:type="gramEnd"/>
             <w:r>
               <w:rPr>
                 <w:szCs w:val="24"/>
@@ -10818,12 +11861,28 @@
                 <w:szCs w:val="24"/>
               </w:rPr>
             </w:pPr>
-            <w:r>
-              <w:rPr>
-                <w:szCs w:val="24"/>
-              </w:rPr>
-              <w:t>Not null</w:t>
-            </w:r>
+            <w:proofErr w:type="spellStart"/>
+            <w:r>
+              <w:rPr>
+                <w:szCs w:val="24"/>
+              </w:rPr>
+              <w:t>Not</w:t>
+            </w:r>
+            <w:proofErr w:type="spellEnd"/>
+            <w:r>
+              <w:rPr>
+                <w:szCs w:val="24"/>
+              </w:rPr>
+              <w:t xml:space="preserve"> </w:t>
+            </w:r>
+            <w:proofErr w:type="spellStart"/>
+            <w:r>
+              <w:rPr>
+                <w:szCs w:val="24"/>
+              </w:rPr>
+              <w:t>null</w:t>
+            </w:r>
+            <w:proofErr w:type="spellEnd"/>
           </w:p>
         </w:tc>
         <w:tc>
@@ -10938,7 +11997,23 @@
           <w:rFonts w:cs="Garamond"/>
           <w:szCs w:val="24"/>
         </w:rPr>
-        <w:t>La sessione termina quando l’utente effettua il logout.</w:t>
+        <w:t xml:space="preserve">La sessione termina quando l’utente effettua il </w:t>
+      </w:r>
+      <w:proofErr w:type="spellStart"/>
+      <w:r>
+        <w:rPr>
+          <w:rFonts w:cs="Garamond"/>
+          <w:szCs w:val="24"/>
+        </w:rPr>
+        <w:t>logout</w:t>
+      </w:r>
+      <w:proofErr w:type="spellEnd"/>
+      <w:r>
+        <w:rPr>
+          <w:rFonts w:cs="Garamond"/>
+          <w:szCs w:val="24"/>
+        </w:rPr>
+        <w:t>.</w:t>
       </w:r>
     </w:p>
     <w:p>
@@ -11214,6 +12289,7 @@
                 <w:lang w:val="it-IT"/>
               </w:rPr>
             </w:pPr>
+            <w:proofErr w:type="spellStart"/>
             <w:r>
               <w:rPr>
                 <w:color w:val="FFFFFF" w:themeColor="background1"/>
@@ -11223,6 +12299,7 @@
               </w:rPr>
               <w:t>TutorAziendale</w:t>
             </w:r>
+            <w:proofErr w:type="spellEnd"/>
           </w:p>
         </w:tc>
         <w:tc>
@@ -13001,6 +14078,7 @@
       <w:r>
         <w:t xml:space="preserve">un controllo del flusso globale del sistema di tipo </w:t>
       </w:r>
+      <w:proofErr w:type="spellStart"/>
       <w:r>
         <w:t>event</w:t>
       </w:r>
@@ -13013,6 +14091,7 @@
       <w:r>
         <w:t>riven</w:t>
       </w:r>
+      <w:proofErr w:type="spellEnd"/>
       <w:r>
         <w:t>.</w:t>
       </w:r>
@@ -13156,7 +14235,15 @@
         </w:rPr>
       </w:pPr>
       <w:r>
-        <w:t>Al momento della chiusura dell’applicativo si ha la terminazione del sistema con un regolare Logout dal sistema. Viene assicurata la consistenza dei dati, annullando eventuali operazione che erano in esecuzione.</w:t>
+        <w:t xml:space="preserve">Al momento della chiusura dell’applicativo si ha la terminazione del sistema con un regolare Logout dal sistema. Viene assicurata la consistenza dei dati, annullando </w:t>
+      </w:r>
+      <w:proofErr w:type="gramStart"/>
+      <w:r>
+        <w:t>eventuali operazione</w:t>
+      </w:r>
+      <w:proofErr w:type="gramEnd"/>
+      <w:r>
+        <w:t xml:space="preserve"> che erano in esecuzione.</w:t>
       </w:r>
     </w:p>
     <w:p>
@@ -13215,7 +14302,15 @@
         <w:t xml:space="preserve">Nel caso in cui si verifichi un'interruzione inaspettata dell'alimentazione, non sono previsti metodi che ripristinino lo stato del sistema </w:t>
       </w:r>
       <w:r>
-        <w:t xml:space="preserve">a un </w:t>
+        <w:t xml:space="preserve">a </w:t>
+      </w:r>
+      <w:proofErr w:type="gramStart"/>
+      <w:r>
+        <w:t>un</w:t>
+      </w:r>
+      <w:proofErr w:type="gramEnd"/>
+      <w:r>
+        <w:t xml:space="preserve"> </w:t>
       </w:r>
       <w:r>
         <w:t>stato antecedente allo</w:t>
@@ -13860,8 +14955,13 @@
         <w:ind w:left="773" w:hanging="490"/>
       </w:pPr>
       <w:r>
-        <w:t>Gestione Professore/TutorAziendale</w:t>
-      </w:r>
+        <w:t>Gestione Professore/</w:t>
+      </w:r>
+      <w:proofErr w:type="spellStart"/>
+      <w:r>
+        <w:t>TutorAziendale</w:t>
+      </w:r>
+      <w:proofErr w:type="spellEnd"/>
     </w:p>
     <w:p>
       <w:r>
@@ -14438,7 +15538,21 @@
               <w:rPr>
                 <w:szCs w:val="22"/>
               </w:rPr>
-              <w:t>Il sistema dovrà permettere agli studenti di poter aggiungere, il proprio curriculum o link alla pagina linkedin.</w:t>
+              <w:t xml:space="preserve">Il sistema dovrà permettere agli studenti di poter aggiungere, il proprio curriculum o link alla pagina </w:t>
+            </w:r>
+            <w:proofErr w:type="spellStart"/>
+            <w:r>
+              <w:rPr>
+                <w:szCs w:val="22"/>
+              </w:rPr>
+              <w:t>linkedin</w:t>
+            </w:r>
+            <w:proofErr w:type="spellEnd"/>
+            <w:r>
+              <w:rPr>
+                <w:szCs w:val="22"/>
+              </w:rPr>
+              <w:t>.</w:t>
             </w:r>
           </w:p>
         </w:tc>
@@ -14506,8 +15620,16 @@
               <w:rPr>
                 <w:szCs w:val="22"/>
               </w:rPr>
-              <w:t>Il sistema dovrà permettere agli studenti di poter modificare il proprio curriculum o link alla pagina linkedin</w:t>
-            </w:r>
+              <w:t xml:space="preserve">Il sistema dovrà permettere agli studenti di poter modificare il proprio curriculum o link alla pagina </w:t>
+            </w:r>
+            <w:proofErr w:type="spellStart"/>
+            <w:r>
+              <w:rPr>
+                <w:szCs w:val="22"/>
+              </w:rPr>
+              <w:t>linkedin</w:t>
+            </w:r>
+            <w:proofErr w:type="spellEnd"/>
             <w:r>
               <w:rPr>
                 <w:szCs w:val="22"/>
@@ -14588,7 +15710,21 @@
               <w:rPr>
                 <w:szCs w:val="22"/>
               </w:rPr>
-              <w:t>Il sistema dovrà permettere agli studenti di poter cancellare il proprio curriculum o link alla pagina linkedin.</w:t>
+              <w:t xml:space="preserve">Il sistema dovrà permettere agli studenti di poter cancellare il proprio curriculum o link alla pagina </w:t>
+            </w:r>
+            <w:proofErr w:type="spellStart"/>
+            <w:r>
+              <w:rPr>
+                <w:szCs w:val="22"/>
+              </w:rPr>
+              <w:t>linkedin</w:t>
+            </w:r>
+            <w:proofErr w:type="spellEnd"/>
+            <w:r>
+              <w:rPr>
+                <w:szCs w:val="22"/>
+              </w:rPr>
+              <w:t>.</w:t>
             </w:r>
           </w:p>
         </w:tc>
@@ -14656,7 +15792,21 @@
               <w:rPr>
                 <w:szCs w:val="22"/>
               </w:rPr>
-              <w:t>Il sistema dovrà permettere agli studenti di poter visualizzare il proprio curriculum o link alla pagina linkedin allegato precedentemente.</w:t>
+              <w:t xml:space="preserve">Il sistema dovrà permettere agli studenti di poter visualizzare il proprio curriculum o link alla pagina </w:t>
+            </w:r>
+            <w:proofErr w:type="spellStart"/>
+            <w:r>
+              <w:rPr>
+                <w:szCs w:val="22"/>
+              </w:rPr>
+              <w:t>linkedin</w:t>
+            </w:r>
+            <w:proofErr w:type="spellEnd"/>
+            <w:r>
+              <w:rPr>
+                <w:szCs w:val="22"/>
+              </w:rPr>
+              <w:t xml:space="preserve"> allegato precedentemente.</w:t>
             </w:r>
           </w:p>
         </w:tc>
@@ -21266,7 +22416,7 @@
 </file>
 
 <file path=customXml/itemProps3.xml><?xml version="1.0" encoding="utf-8"?>
-<ds:datastoreItem xmlns:ds="http://schemas.openxmlformats.org/officeDocument/2006/customXml" ds:itemID="{6D326538-5827-4F88-96F2-59E8B268CF4F}">
+<ds:datastoreItem xmlns:ds="http://schemas.openxmlformats.org/officeDocument/2006/customXml" ds:itemID="{34978BEE-7E18-4DDA-9547-43637511DCF0}">
   <ds:schemaRefs>
     <ds:schemaRef ds:uri="http://schemas.openxmlformats.org/officeDocument/2006/bibliography"/>
   </ds:schemaRefs>
